--- a/Zapiska/Zapiska_gotovaya2_-2.docx
+++ b/Zapiska/Zapiska_gotovaya2_-2.docx
@@ -1,6 +1,6 @@
 
 <file path=word/document.xml><?xml version="1.0" encoding="utf-8"?>
-<w:document xmlns:wpc="http://schemas.microsoft.com/office/word/2010/wordprocessingCanvas" xmlns:cx="http://schemas.microsoft.com/office/drawing/2014/chartex" xmlns:cx1="http://schemas.microsoft.com/office/drawing/2015/9/8/chartex" xmlns:mc="http://schemas.openxmlformats.org/markup-compatibility/2006" xmlns:o="urn:schemas-microsoft-com:office:office" xmlns:r="http://schemas.openxmlformats.org/officeDocument/2006/relationships" xmlns:m="http://schemas.openxmlformats.org/officeDocument/2006/math" xmlns:v="urn:schemas-microsoft-com:vml" xmlns:wp14="http://schemas.microsoft.com/office/word/2010/wordprocessingDrawing" xmlns:wp="http://schemas.openxmlformats.org/drawingml/2006/wordprocessingDrawing" xmlns:w10="urn:schemas-microsoft-com:office:word" xmlns:w="http://schemas.openxmlformats.org/wordprocessingml/2006/main" xmlns:w14="http://schemas.microsoft.com/office/word/2010/wordml" xmlns:w15="http://schemas.microsoft.com/office/word/2012/wordml" xmlns:w16se="http://schemas.microsoft.com/office/word/2015/wordml/symex" xmlns:wpg="http://schemas.microsoft.com/office/word/2010/wordprocessingGroup" xmlns:wpi="http://schemas.microsoft.com/office/word/2010/wordprocessingInk" xmlns:wne="http://schemas.microsoft.com/office/word/2006/wordml" xmlns:wps="http://schemas.microsoft.com/office/word/2010/wordprocessingShape" mc:Ignorable="w14 w15 w16se wp14">
+<w:document xmlns:wpc="http://schemas.microsoft.com/office/word/2010/wordprocessingCanvas" xmlns:cx="http://schemas.microsoft.com/office/drawing/2014/chartex" xmlns:cx1="http://schemas.microsoft.com/office/drawing/2015/9/8/chartex" xmlns:cx2="http://schemas.microsoft.com/office/drawing/2015/10/21/chartex" xmlns:cx3="http://schemas.microsoft.com/office/drawing/2016/5/9/chartex" xmlns:cx4="http://schemas.microsoft.com/office/drawing/2016/5/10/chartex" xmlns:cx5="http://schemas.microsoft.com/office/drawing/2016/5/11/chartex" xmlns:cx6="http://schemas.microsoft.com/office/drawing/2016/5/12/chartex" xmlns:cx7="http://schemas.microsoft.com/office/drawing/2016/5/13/chartex" xmlns:cx8="http://schemas.microsoft.com/office/drawing/2016/5/14/chartex" xmlns:mc="http://schemas.openxmlformats.org/markup-compatibility/2006" xmlns:aink="http://schemas.microsoft.com/office/drawing/2016/ink" xmlns:am3d="http://schemas.microsoft.com/office/drawing/2017/model3d" xmlns:o="urn:schemas-microsoft-com:office:office" xmlns:r="http://schemas.openxmlformats.org/officeDocument/2006/relationships" xmlns:m="http://schemas.openxmlformats.org/officeDocument/2006/math" xmlns:v="urn:schemas-microsoft-com:vml" xmlns:wp14="http://schemas.microsoft.com/office/word/2010/wordprocessingDrawing" xmlns:wp="http://schemas.openxmlformats.org/drawingml/2006/wordprocessingDrawing" xmlns:w10="urn:schemas-microsoft-com:office:word" xmlns:w="http://schemas.openxmlformats.org/wordprocessingml/2006/main" xmlns:w14="http://schemas.microsoft.com/office/word/2010/wordml" xmlns:w15="http://schemas.microsoft.com/office/word/2012/wordml" xmlns:w16cex="http://schemas.microsoft.com/office/word/2018/wordml/cex" xmlns:w16cid="http://schemas.microsoft.com/office/word/2016/wordml/cid" xmlns:w16="http://schemas.microsoft.com/office/word/2018/wordml" xmlns:w16se="http://schemas.microsoft.com/office/word/2015/wordml/symex" xmlns:wpg="http://schemas.microsoft.com/office/word/2010/wordprocessingGroup" xmlns:wpi="http://schemas.microsoft.com/office/word/2010/wordprocessingInk" xmlns:wne="http://schemas.microsoft.com/office/word/2006/wordml" xmlns:wps="http://schemas.microsoft.com/office/word/2010/wordprocessingShape" mc:Ignorable="w14 w15 w16se w16cid w16 w16cex wp14">
   <w:body>
     <w:p>
       <w:pPr>
@@ -1363,6 +1363,8 @@
         </w:rPr>
         <w:br w:type="page"/>
       </w:r>
+      <w:bookmarkStart w:id="0" w:name="_GoBack"/>
+      <w:bookmarkEnd w:id="0"/>
     </w:p>
     <w:p>
       <w:pPr>
@@ -1377,10 +1379,10 @@
           <w:szCs w:val="26"/>
         </w:rPr>
       </w:pPr>
-      <w:bookmarkStart w:id="0" w:name="_Toc10412308"/>
-      <w:bookmarkStart w:id="1" w:name="_Toc10412309"/>
-      <w:bookmarkEnd w:id="0"/>
+      <w:bookmarkStart w:id="1" w:name="_Toc10412308"/>
+      <w:bookmarkStart w:id="2" w:name="_Toc10412309"/>
       <w:bookmarkEnd w:id="1"/>
+      <w:bookmarkEnd w:id="2"/>
       <w:r>
         <w:rPr>
           <w:rFonts w:ascii="Times New Roman" w:hAnsi="Times New Roman"/>
@@ -1888,8 +1890,8 @@
           <w:szCs w:val="26"/>
         </w:rPr>
       </w:pPr>
-      <w:bookmarkStart w:id="2" w:name="_Toc10412310"/>
-      <w:bookmarkEnd w:id="2"/>
+      <w:bookmarkStart w:id="3" w:name="_Toc10412310"/>
+      <w:bookmarkEnd w:id="3"/>
       <w:r>
         <w:rPr>
           <w:color w:val="000000"/>
@@ -2717,7 +2719,7 @@
             <v:path o:extrusionok="f" gradientshapeok="t" o:connecttype="rect"/>
             <o:lock v:ext="edit" aspectratio="t"/>
           </v:shapetype>
-          <v:shape id="_x0000_i1025" type="#_x0000_t75" style="width:481.65pt;height:465.25pt">
+          <v:shape id="_x0000_i1025" type="#_x0000_t75" style="width:481.8pt;height:465pt">
             <v:imagedata r:id="rId8" o:title="Use Case Model" croptop="2793f" cropbottom="1431f" cropleft="1558f" cropright="1556f"/>
           </v:shape>
         </w:pict>
@@ -2794,8 +2796,8 @@
           <w:szCs w:val="26"/>
         </w:rPr>
       </w:pPr>
-      <w:bookmarkStart w:id="3" w:name="_Toc10412311"/>
-      <w:bookmarkEnd w:id="3"/>
+      <w:bookmarkStart w:id="4" w:name="_Toc10412311"/>
+      <w:bookmarkEnd w:id="4"/>
       <w:r>
         <w:rPr>
           <w:color w:val="000000"/>
@@ -3141,8 +3143,8 @@
           <w:szCs w:val="26"/>
         </w:rPr>
       </w:pPr>
-      <w:bookmarkStart w:id="4" w:name="_Toc10412315"/>
-      <w:bookmarkEnd w:id="4"/>
+      <w:bookmarkStart w:id="5" w:name="_Toc10412315"/>
+      <w:bookmarkEnd w:id="5"/>
       <w:r>
         <w:rPr>
           <w:color w:val="000000"/>
@@ -3199,8 +3201,8 @@
           <w:szCs w:val="26"/>
         </w:rPr>
       </w:pPr>
-      <w:bookmarkStart w:id="5" w:name="_Toc10412313"/>
-      <w:bookmarkEnd w:id="5"/>
+      <w:bookmarkStart w:id="6" w:name="_Toc10412313"/>
+      <w:bookmarkEnd w:id="6"/>
       <w:r>
         <w:rPr>
           <w:color w:val="000000"/>
@@ -3586,7 +3588,7 @@
           <w:lang w:eastAsia="ru-RU"/>
         </w:rPr>
         <w:pict w14:anchorId="2D391F59">
-          <v:shape id="_x0000_i1026" type="#_x0000_t75" style="width:484.9pt;height:389.45pt">
+          <v:shape id="_x0000_i1026" type="#_x0000_t75" style="width:485.4pt;height:389.4pt">
             <v:imagedata r:id="rId9" o:title="Class Model" croptop="2373f" cropbottom="1729f" cropleft="1631f" cropright="1563f"/>
           </v:shape>
         </w:pict>
@@ -5261,7 +5263,7 @@
       <w:r>
         <w:lastRenderedPageBreak/>
         <w:pict w14:anchorId="48113D04">
-          <v:shape id="_x0000_i1065" type="#_x0000_t75" style="width:483.25pt;height:231.25pt">
+          <v:shape id="_x0000_i1027" type="#_x0000_t75" style="width:483.6pt;height:231.6pt">
             <v:imagedata r:id="rId10" o:title="Взаимодействия" croptop="3765f" cropbottom="31281f" cropleft="2300f" cropright="2749f"/>
           </v:shape>
         </w:pict>
@@ -5417,7 +5419,7 @@
           <w:lang w:eastAsia="ru-RU"/>
         </w:rPr>
         <w:pict w14:anchorId="328676DA">
-          <v:shape id="_x0000_i1072" type="#_x0000_t75" style="width:448.35pt;height:165.25pt">
+          <v:shape id="_x0000_i1028" type="#_x0000_t75" style="width:448.8pt;height:165.6pt">
             <v:imagedata r:id="rId11" o:title="Взаимодействия2" croptop="8160f" cropbottom="10594f" cropleft="3858f" cropright="3857f"/>
           </v:shape>
         </w:pict>
@@ -5575,7 +5577,7 @@
         </w:rPr>
         <w:lastRenderedPageBreak/>
         <w:pict w14:anchorId="30C4E961">
-          <v:shape id="_x0000_i1077" type="#_x0000_t75" style="width:460.35pt;height:217.1pt">
+          <v:shape id="_x0000_i1029" type="#_x0000_t75" style="width:460.2pt;height:217.2pt">
             <v:imagedata r:id="rId12" o:title="Взаимодействия3" croptop="4787f" cropbottom="16812f" cropleft="3119f" cropright="3194f"/>
           </v:shape>
         </w:pict>
@@ -5777,6 +5779,7 @@
       </w:pPr>
       <w:r>
         <w:rPr>
+          <w:noProof/>
           <w:sz w:val="26"/>
           <w:szCs w:val="26"/>
         </w:rPr>
@@ -5871,10 +5874,10 @@
         </w:rPr>
         <w:t xml:space="preserve"> –</w:t>
       </w:r>
-      <w:bookmarkStart w:id="6" w:name="_Hlk42431040"/>
-      <w:bookmarkStart w:id="7" w:name="_Toc10412318"/>
-      <w:bookmarkEnd w:id="6"/>
+      <w:bookmarkStart w:id="7" w:name="_Hlk42431040"/>
+      <w:bookmarkStart w:id="8" w:name="_Toc10412318"/>
       <w:bookmarkEnd w:id="7"/>
+      <w:bookmarkEnd w:id="8"/>
       <w:r>
         <w:rPr>
           <w:sz w:val="26"/>
@@ -5950,10 +5953,10 @@
           <w:szCs w:val="26"/>
         </w:rPr>
       </w:pPr>
-      <w:bookmarkStart w:id="8" w:name="_Toc10412319"/>
-      <w:bookmarkStart w:id="9" w:name="_Toc10412320"/>
-      <w:bookmarkEnd w:id="8"/>
+      <w:bookmarkStart w:id="9" w:name="_Toc10412319"/>
+      <w:bookmarkStart w:id="10" w:name="_Toc10412320"/>
       <w:bookmarkEnd w:id="9"/>
+      <w:bookmarkEnd w:id="10"/>
       <w:r>
         <w:rPr>
           <w:sz w:val="26"/>
@@ -7280,16 +7283,7 @@
           <w:lang w:val="en-US"/>
         </w:rPr>
         <w:tab/>
-        <w:t>Employee employee;</w:t>
-      </w:r>
-      <w:r>
-        <w:rPr>
-          <w:color w:val="000000" w:themeColor="text1"/>
-          <w:sz w:val="26"/>
-          <w:szCs w:val="26"/>
-          <w:lang w:val="en-US"/>
-        </w:rPr>
-        <w:t xml:space="preserve"> </w:t>
+        <w:t xml:space="preserve">Employee employee; </w:t>
       </w:r>
     </w:p>
     <w:p>
@@ -7410,16 +7404,7 @@
           <w:lang w:val="en-US"/>
         </w:rPr>
         <w:tab/>
-        <w:t>void SetAccount(Date date, Employee employee)</w:t>
-      </w:r>
-      <w:r>
-        <w:rPr>
-          <w:color w:val="000000" w:themeColor="text1"/>
-          <w:sz w:val="26"/>
-          <w:szCs w:val="26"/>
-          <w:lang w:val="en-US"/>
-        </w:rPr>
-        <w:t xml:space="preserve"> </w:t>
+        <w:t xml:space="preserve">void SetAccount(Date date, Employee employee) </w:t>
       </w:r>
       <w:r>
         <w:rPr>
@@ -7700,6 +7685,7 @@
         <w:rPr>
           <w:sz w:val="26"/>
           <w:szCs w:val="26"/>
+          <w:lang w:val="en-US"/>
         </w:rPr>
       </w:pPr>
     </w:p>
@@ -8166,8 +8152,6 @@
               </w:rPr>
               <w:t>записей</w:t>
             </w:r>
-            <w:bookmarkStart w:id="10" w:name="_GoBack"/>
-            <w:bookmarkEnd w:id="10"/>
             <w:r>
               <w:rPr>
                 <w:color w:val="000000"/>
@@ -8665,15 +8649,7 @@
                 <w:sz w:val="26"/>
                 <w:szCs w:val="26"/>
               </w:rPr>
-              <w:t>поиск записей по</w:t>
-            </w:r>
-            <w:r>
-              <w:rPr>
-                <w:color w:val="000000"/>
-                <w:sz w:val="26"/>
-                <w:szCs w:val="26"/>
-              </w:rPr>
-              <w:t xml:space="preserve"> дате</w:t>
+              <w:t>поиск записей по дате</w:t>
             </w:r>
           </w:p>
         </w:tc>
@@ -9592,6 +9568,7 @@
       </w:pPr>
       <w:r>
         <w:rPr>
+          <w:noProof/>
           <w:sz w:val="26"/>
           <w:szCs w:val="26"/>
         </w:rPr>
@@ -9824,6 +9801,7 @@
       </w:pPr>
       <w:r>
         <w:rPr>
+          <w:noProof/>
           <w:sz w:val="26"/>
           <w:szCs w:val="26"/>
         </w:rPr>
@@ -10034,6 +10012,7 @@
       </w:pPr>
       <w:r>
         <w:rPr>
+          <w:noProof/>
           <w:sz w:val="26"/>
           <w:szCs w:val="26"/>
         </w:rPr>
@@ -10331,6 +10310,7 @@
       </w:pPr>
       <w:r>
         <w:rPr>
+          <w:noProof/>
           <w:sz w:val="26"/>
           <w:szCs w:val="26"/>
         </w:rPr>
@@ -10561,6 +10541,7 @@
       </w:pPr>
       <w:r>
         <w:rPr>
+          <w:noProof/>
           <w:sz w:val="26"/>
           <w:szCs w:val="26"/>
         </w:rPr>
@@ -10797,6 +10778,7 @@
       </w:pPr>
       <w:r>
         <w:rPr>
+          <w:noProof/>
           <w:color w:val="000000"/>
           <w:sz w:val="26"/>
           <w:szCs w:val="26"/>
@@ -11084,6 +11066,7 @@
       </w:pPr>
       <w:r>
         <w:rPr>
+          <w:noProof/>
           <w:sz w:val="26"/>
           <w:szCs w:val="26"/>
         </w:rPr>
@@ -11299,6 +11282,7 @@
       </w:pPr>
       <w:r>
         <w:rPr>
+          <w:noProof/>
           <w:sz w:val="26"/>
           <w:szCs w:val="26"/>
         </w:rPr>
@@ -11717,6 +11701,7 @@
       </w:pPr>
       <w:r>
         <w:rPr>
+          <w:noProof/>
           <w:sz w:val="26"/>
           <w:szCs w:val="26"/>
         </w:rPr>
@@ -11904,6 +11889,7 @@
       </w:pPr>
       <w:r>
         <w:rPr>
+          <w:noProof/>
           <w:sz w:val="26"/>
           <w:szCs w:val="26"/>
         </w:rPr>
@@ -12122,6 +12108,7 @@
       </w:pPr>
       <w:r>
         <w:rPr>
+          <w:noProof/>
           <w:sz w:val="26"/>
           <w:szCs w:val="26"/>
         </w:rPr>
@@ -12324,6 +12311,7 @@
       </w:pPr>
       <w:r>
         <w:rPr>
+          <w:noProof/>
           <w:sz w:val="26"/>
           <w:szCs w:val="26"/>
         </w:rPr>
@@ -12505,6 +12493,7 @@
       </w:pPr>
       <w:r>
         <w:rPr>
+          <w:noProof/>
           <w:sz w:val="26"/>
           <w:szCs w:val="26"/>
         </w:rPr>
@@ -12604,14 +12593,7 @@
           <w:sz w:val="26"/>
           <w:szCs w:val="26"/>
         </w:rPr>
-        <w:t xml:space="preserve"> Демонстрация </w:t>
-      </w:r>
-      <w:r>
-        <w:rPr>
-          <w:sz w:val="26"/>
-          <w:szCs w:val="26"/>
-        </w:rPr>
-        <w:t>обработки ошибок</w:t>
+        <w:t xml:space="preserve"> Демонстрация обработки ошибок</w:t>
       </w:r>
     </w:p>
     <w:p>
@@ -12821,6 +12803,7 @@
       </w:pPr>
       <w:r>
         <w:rPr>
+          <w:noProof/>
           <w:sz w:val="26"/>
           <w:szCs w:val="26"/>
         </w:rPr>
@@ -13027,6 +13010,7 @@
       </w:pPr>
       <w:r>
         <w:rPr>
+          <w:noProof/>
           <w:sz w:val="26"/>
           <w:szCs w:val="26"/>
         </w:rPr>
@@ -13232,6 +13216,7 @@
       </w:pPr>
       <w:r>
         <w:rPr>
+          <w:noProof/>
           <w:sz w:val="26"/>
           <w:szCs w:val="26"/>
         </w:rPr>
@@ -13470,6 +13455,7 @@
       </w:pPr>
       <w:r>
         <w:rPr>
+          <w:noProof/>
           <w:sz w:val="26"/>
           <w:szCs w:val="26"/>
         </w:rPr>
@@ -13617,6 +13603,7 @@
       </w:pPr>
       <w:r>
         <w:rPr>
+          <w:noProof/>
           <w:sz w:val="26"/>
           <w:szCs w:val="26"/>
         </w:rPr>
@@ -13896,6 +13883,7 @@
       </w:pPr>
       <w:r>
         <w:rPr>
+          <w:noProof/>
           <w:color w:val="000000"/>
           <w:sz w:val="26"/>
           <w:szCs w:val="26"/>
@@ -13967,7 +13955,6 @@
         <w:rPr>
           <w:sz w:val="26"/>
           <w:szCs w:val="26"/>
-          <w:lang w:val="en-US"/>
         </w:rPr>
       </w:pPr>
       <w:r>
@@ -14725,16 +14712,30 @@
         <w:rPr>
           <w:sz w:val="22"/>
           <w:szCs w:val="22"/>
-          <w:lang w:val="en-US"/>
-        </w:rPr>
-      </w:pPr>
-      <w:r>
-        <w:rPr>
-          <w:sz w:val="22"/>
-          <w:szCs w:val="22"/>
-          <w:lang w:val="en-US"/>
-        </w:rPr>
-        <w:t>Account.h</w:t>
+        </w:rPr>
+      </w:pPr>
+      <w:r>
+        <w:rPr>
+          <w:sz w:val="22"/>
+          <w:szCs w:val="22"/>
+          <w:lang w:val="en-US"/>
+        </w:rPr>
+        <w:t>Account</w:t>
+      </w:r>
+      <w:r>
+        <w:rPr>
+          <w:sz w:val="22"/>
+          <w:szCs w:val="22"/>
+        </w:rPr>
+        <w:t>.</w:t>
+      </w:r>
+      <w:r>
+        <w:rPr>
+          <w:sz w:val="22"/>
+          <w:szCs w:val="22"/>
+          <w:lang w:val="en-US"/>
+        </w:rPr>
+        <w:t>h</w:t>
       </w:r>
     </w:p>
     <w:p>
@@ -42932,7 +42933,7 @@
 </file>
 
 <file path=word/endnotes.xml><?xml version="1.0" encoding="utf-8"?>
-<w:endnotes xmlns:wpc="http://schemas.microsoft.com/office/word/2010/wordprocessingCanvas" xmlns:cx="http://schemas.microsoft.com/office/drawing/2014/chartex" xmlns:cx1="http://schemas.microsoft.com/office/drawing/2015/9/8/chartex" xmlns:mc="http://schemas.openxmlformats.org/markup-compatibility/2006" xmlns:o="urn:schemas-microsoft-com:office:office" xmlns:r="http://schemas.openxmlformats.org/officeDocument/2006/relationships" xmlns:m="http://schemas.openxmlformats.org/officeDocument/2006/math" xmlns:v="urn:schemas-microsoft-com:vml" xmlns:wp14="http://schemas.microsoft.com/office/word/2010/wordprocessingDrawing" xmlns:wp="http://schemas.openxmlformats.org/drawingml/2006/wordprocessingDrawing" xmlns:w10="urn:schemas-microsoft-com:office:word" xmlns:w="http://schemas.openxmlformats.org/wordprocessingml/2006/main" xmlns:w14="http://schemas.microsoft.com/office/word/2010/wordml" xmlns:w15="http://schemas.microsoft.com/office/word/2012/wordml" xmlns:w16se="http://schemas.microsoft.com/office/word/2015/wordml/symex" xmlns:wpg="http://schemas.microsoft.com/office/word/2010/wordprocessingGroup" xmlns:wpi="http://schemas.microsoft.com/office/word/2010/wordprocessingInk" xmlns:wne="http://schemas.microsoft.com/office/word/2006/wordml" xmlns:wps="http://schemas.microsoft.com/office/word/2010/wordprocessingShape" mc:Ignorable="w14 w15 w16se wp14">
+<w:endnotes xmlns:wpc="http://schemas.microsoft.com/office/word/2010/wordprocessingCanvas" xmlns:cx="http://schemas.microsoft.com/office/drawing/2014/chartex" xmlns:cx1="http://schemas.microsoft.com/office/drawing/2015/9/8/chartex" xmlns:cx2="http://schemas.microsoft.com/office/drawing/2015/10/21/chartex" xmlns:cx3="http://schemas.microsoft.com/office/drawing/2016/5/9/chartex" xmlns:cx4="http://schemas.microsoft.com/office/drawing/2016/5/10/chartex" xmlns:cx5="http://schemas.microsoft.com/office/drawing/2016/5/11/chartex" xmlns:cx6="http://schemas.microsoft.com/office/drawing/2016/5/12/chartex" xmlns:cx7="http://schemas.microsoft.com/office/drawing/2016/5/13/chartex" xmlns:cx8="http://schemas.microsoft.com/office/drawing/2016/5/14/chartex" xmlns:mc="http://schemas.openxmlformats.org/markup-compatibility/2006" xmlns:aink="http://schemas.microsoft.com/office/drawing/2016/ink" xmlns:am3d="http://schemas.microsoft.com/office/drawing/2017/model3d" xmlns:o="urn:schemas-microsoft-com:office:office" xmlns:r="http://schemas.openxmlformats.org/officeDocument/2006/relationships" xmlns:m="http://schemas.openxmlformats.org/officeDocument/2006/math" xmlns:v="urn:schemas-microsoft-com:vml" xmlns:wp14="http://schemas.microsoft.com/office/word/2010/wordprocessingDrawing" xmlns:wp="http://schemas.openxmlformats.org/drawingml/2006/wordprocessingDrawing" xmlns:w10="urn:schemas-microsoft-com:office:word" xmlns:w="http://schemas.openxmlformats.org/wordprocessingml/2006/main" xmlns:w14="http://schemas.microsoft.com/office/word/2010/wordml" xmlns:w15="http://schemas.microsoft.com/office/word/2012/wordml" xmlns:w16cex="http://schemas.microsoft.com/office/word/2018/wordml/cex" xmlns:w16cid="http://schemas.microsoft.com/office/word/2016/wordml/cid" xmlns:w16="http://schemas.microsoft.com/office/word/2018/wordml" xmlns:w16se="http://schemas.microsoft.com/office/word/2015/wordml/symex" xmlns:wpg="http://schemas.microsoft.com/office/word/2010/wordprocessingGroup" xmlns:wpi="http://schemas.microsoft.com/office/word/2010/wordprocessingInk" xmlns:wne="http://schemas.microsoft.com/office/word/2006/wordml" xmlns:wps="http://schemas.microsoft.com/office/word/2010/wordprocessingShape" mc:Ignorable="w14 w15 w16se w16cid w16 w16cex wp14">
   <w:endnote w:type="separator" w:id="-1">
     <w:p>
       <w:r>
@@ -42951,7 +42952,7 @@
 </file>
 
 <file path=word/footer1.xml><?xml version="1.0" encoding="utf-8"?>
-<w:ftr xmlns:wpc="http://schemas.microsoft.com/office/word/2010/wordprocessingCanvas" xmlns:cx="http://schemas.microsoft.com/office/drawing/2014/chartex" xmlns:cx1="http://schemas.microsoft.com/office/drawing/2015/9/8/chartex" xmlns:mc="http://schemas.openxmlformats.org/markup-compatibility/2006" xmlns:o="urn:schemas-microsoft-com:office:office" xmlns:r="http://schemas.openxmlformats.org/officeDocument/2006/relationships" xmlns:m="http://schemas.openxmlformats.org/officeDocument/2006/math" xmlns:v="urn:schemas-microsoft-com:vml" xmlns:wp14="http://schemas.microsoft.com/office/word/2010/wordprocessingDrawing" xmlns:wp="http://schemas.openxmlformats.org/drawingml/2006/wordprocessingDrawing" xmlns:w10="urn:schemas-microsoft-com:office:word" xmlns:w="http://schemas.openxmlformats.org/wordprocessingml/2006/main" xmlns:w14="http://schemas.microsoft.com/office/word/2010/wordml" xmlns:w15="http://schemas.microsoft.com/office/word/2012/wordml" xmlns:w16se="http://schemas.microsoft.com/office/word/2015/wordml/symex" xmlns:wpg="http://schemas.microsoft.com/office/word/2010/wordprocessingGroup" xmlns:wpi="http://schemas.microsoft.com/office/word/2010/wordprocessingInk" xmlns:wne="http://schemas.microsoft.com/office/word/2006/wordml" xmlns:wps="http://schemas.microsoft.com/office/word/2010/wordprocessingShape" mc:Ignorable="w14 w15 w16se wp14">
+<w:ftr xmlns:wpc="http://schemas.microsoft.com/office/word/2010/wordprocessingCanvas" xmlns:cx="http://schemas.microsoft.com/office/drawing/2014/chartex" xmlns:cx1="http://schemas.microsoft.com/office/drawing/2015/9/8/chartex" xmlns:cx2="http://schemas.microsoft.com/office/drawing/2015/10/21/chartex" xmlns:cx3="http://schemas.microsoft.com/office/drawing/2016/5/9/chartex" xmlns:cx4="http://schemas.microsoft.com/office/drawing/2016/5/10/chartex" xmlns:cx5="http://schemas.microsoft.com/office/drawing/2016/5/11/chartex" xmlns:cx6="http://schemas.microsoft.com/office/drawing/2016/5/12/chartex" xmlns:cx7="http://schemas.microsoft.com/office/drawing/2016/5/13/chartex" xmlns:cx8="http://schemas.microsoft.com/office/drawing/2016/5/14/chartex" xmlns:mc="http://schemas.openxmlformats.org/markup-compatibility/2006" xmlns:aink="http://schemas.microsoft.com/office/drawing/2016/ink" xmlns:am3d="http://schemas.microsoft.com/office/drawing/2017/model3d" xmlns:o="urn:schemas-microsoft-com:office:office" xmlns:r="http://schemas.openxmlformats.org/officeDocument/2006/relationships" xmlns:m="http://schemas.openxmlformats.org/officeDocument/2006/math" xmlns:v="urn:schemas-microsoft-com:vml" xmlns:wp14="http://schemas.microsoft.com/office/word/2010/wordprocessingDrawing" xmlns:wp="http://schemas.openxmlformats.org/drawingml/2006/wordprocessingDrawing" xmlns:w10="urn:schemas-microsoft-com:office:word" xmlns:w="http://schemas.openxmlformats.org/wordprocessingml/2006/main" xmlns:w14="http://schemas.microsoft.com/office/word/2010/wordml" xmlns:w15="http://schemas.microsoft.com/office/word/2012/wordml" xmlns:w16cex="http://schemas.microsoft.com/office/word/2018/wordml/cex" xmlns:w16cid="http://schemas.microsoft.com/office/word/2016/wordml/cid" xmlns:w16="http://schemas.microsoft.com/office/word/2018/wordml" xmlns:w16se="http://schemas.microsoft.com/office/word/2015/wordml/symex" xmlns:wpg="http://schemas.microsoft.com/office/word/2010/wordprocessingGroup" xmlns:wpi="http://schemas.microsoft.com/office/word/2010/wordprocessingInk" xmlns:wne="http://schemas.microsoft.com/office/word/2006/wordml" xmlns:wps="http://schemas.microsoft.com/office/word/2010/wordprocessingShape" mc:Ignorable="w14 w15 w16se w16cid w16 w16cex wp14">
   <w:p>
     <w:pPr>
       <w:pStyle w:val="a6"/>
@@ -42983,7 +42984,7 @@
                     <wps:cNvSpPr txBox="1">
                       <a:extLst>
                         <a:ext uri="smNativeData">
-                          <sm:smNativeData xmlns:sm="smNativeData" xmlns:w="http://schemas.openxmlformats.org/wordprocessingml/2006/main" xmlns:w10="urn:schemas-microsoft-com:office:word" xmlns:v="urn:schemas-microsoft-com:vml" xmlns:o="urn:schemas-microsoft-com:office:office" xmlns="" xmlns:w16sdtdh="http://schemas.microsoft.com/office/word/2020/wordml/sdtdatahash" xmlns:w16="http://schemas.microsoft.com/office/word/2018/wordml" xmlns:w16cid="http://schemas.microsoft.com/office/word/2016/wordml/cid" xmlns:w16cex="http://schemas.microsoft.com/office/word/2018/wordml/cex" xmlns:am3d="http://schemas.microsoft.com/office/drawing/2017/model3d" xmlns:aink="http://schemas.microsoft.com/office/drawing/2016/ink" xmlns:cx8="http://schemas.microsoft.com/office/drawing/2016/5/14/chartex" xmlns:cx7="http://schemas.microsoft.com/office/drawing/2016/5/13/chartex" xmlns:cx6="http://schemas.microsoft.com/office/drawing/2016/5/12/chartex" xmlns:cx5="http://schemas.microsoft.com/office/drawing/2016/5/11/chartex" xmlns:cx4="http://schemas.microsoft.com/office/drawing/2016/5/10/chartex" xmlns:cx3="http://schemas.microsoft.com/office/drawing/2016/5/9/chartex" xmlns:cx2="http://schemas.microsoft.com/office/drawing/2015/10/21/chartex" val="SMDATA_12_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"/>
+                          <sm:smNativeData xmlns:sm="smNativeData" xmlns:w="http://schemas.openxmlformats.org/wordprocessingml/2006/main" xmlns:w10="urn:schemas-microsoft-com:office:word" xmlns:v="urn:schemas-microsoft-com:vml" xmlns:o="urn:schemas-microsoft-com:office:office" xmlns="" xmlns:w16sdtdh="http://schemas.microsoft.com/office/word/2020/wordml/sdtdatahash" val="SMDATA_12_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"/>
                         </a:ext>
                       </a:extLst>
                     </wps:cNvSpPr>
@@ -43097,7 +43098,7 @@
                     <wps:cNvSpPr txBox="1">
                       <a:extLst>
                         <a:ext uri="smNativeData">
-                          <sm:smNativeData xmlns:sm="smNativeData" xmlns:w="http://schemas.openxmlformats.org/wordprocessingml/2006/main" xmlns:w10="urn:schemas-microsoft-com:office:word" xmlns:v="urn:schemas-microsoft-com:vml" xmlns:o="urn:schemas-microsoft-com:office:office" xmlns="" xmlns:w16sdtdh="http://schemas.microsoft.com/office/word/2020/wordml/sdtdatahash" xmlns:w16="http://schemas.microsoft.com/office/word/2018/wordml" xmlns:w16cid="http://schemas.microsoft.com/office/word/2016/wordml/cid" xmlns:w16cex="http://schemas.microsoft.com/office/word/2018/wordml/cex" xmlns:am3d="http://schemas.microsoft.com/office/drawing/2017/model3d" xmlns:aink="http://schemas.microsoft.com/office/drawing/2016/ink" xmlns:cx8="http://schemas.microsoft.com/office/drawing/2016/5/14/chartex" xmlns:cx7="http://schemas.microsoft.com/office/drawing/2016/5/13/chartex" xmlns:cx6="http://schemas.microsoft.com/office/drawing/2016/5/12/chartex" xmlns:cx5="http://schemas.microsoft.com/office/drawing/2016/5/11/chartex" xmlns:cx4="http://schemas.microsoft.com/office/drawing/2016/5/10/chartex" xmlns:cx3="http://schemas.microsoft.com/office/drawing/2016/5/9/chartex" xmlns:cx2="http://schemas.microsoft.com/office/drawing/2015/10/21/chartex" val="SMDATA_12_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"/>
+                          <sm:smNativeData xmlns:sm="smNativeData" xmlns:w="http://schemas.openxmlformats.org/wordprocessingml/2006/main" xmlns:w10="urn:schemas-microsoft-com:office:word" xmlns:v="urn:schemas-microsoft-com:vml" xmlns:o="urn:schemas-microsoft-com:office:office" xmlns="" xmlns:w16sdtdh="http://schemas.microsoft.com/office/word/2020/wordml/sdtdatahash" val="SMDATA_12_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"/>
                         </a:ext>
                       </a:extLst>
                     </wps:cNvSpPr>
@@ -43195,7 +43196,7 @@
                     <wps:cNvSpPr txBox="1">
                       <a:extLst>
                         <a:ext uri="smNativeData">
-                          <sm:smNativeData xmlns:sm="smNativeData" xmlns:w="http://schemas.openxmlformats.org/wordprocessingml/2006/main" xmlns:w10="urn:schemas-microsoft-com:office:word" xmlns:v="urn:schemas-microsoft-com:vml" xmlns:o="urn:schemas-microsoft-com:office:office" xmlns="" xmlns:w16sdtdh="http://schemas.microsoft.com/office/word/2020/wordml/sdtdatahash" xmlns:w16="http://schemas.microsoft.com/office/word/2018/wordml" xmlns:w16cid="http://schemas.microsoft.com/office/word/2016/wordml/cid" xmlns:w16cex="http://schemas.microsoft.com/office/word/2018/wordml/cex" xmlns:am3d="http://schemas.microsoft.com/office/drawing/2017/model3d" xmlns:aink="http://schemas.microsoft.com/office/drawing/2016/ink" xmlns:cx8="http://schemas.microsoft.com/office/drawing/2016/5/14/chartex" xmlns:cx7="http://schemas.microsoft.com/office/drawing/2016/5/13/chartex" xmlns:cx6="http://schemas.microsoft.com/office/drawing/2016/5/12/chartex" xmlns:cx5="http://schemas.microsoft.com/office/drawing/2016/5/11/chartex" xmlns:cx4="http://schemas.microsoft.com/office/drawing/2016/5/10/chartex" xmlns:cx3="http://schemas.microsoft.com/office/drawing/2016/5/9/chartex" xmlns:cx2="http://schemas.microsoft.com/office/drawing/2015/10/21/chartex" val="SMDATA_12_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"/>
+                          <sm:smNativeData xmlns:sm="smNativeData" xmlns:w="http://schemas.openxmlformats.org/wordprocessingml/2006/main" xmlns:w10="urn:schemas-microsoft-com:office:word" xmlns:v="urn:schemas-microsoft-com:vml" xmlns:o="urn:schemas-microsoft-com:office:office" xmlns="" xmlns:w16sdtdh="http://schemas.microsoft.com/office/word/2020/wordml/sdtdatahash" val="SMDATA_12_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"/>
                         </a:ext>
                       </a:extLst>
                     </wps:cNvSpPr>
@@ -43293,7 +43294,7 @@
                     <wps:cNvSpPr txBox="1">
                       <a:extLst>
                         <a:ext uri="smNativeData">
-                          <sm:smNativeData xmlns:sm="smNativeData" xmlns:w="http://schemas.openxmlformats.org/wordprocessingml/2006/main" xmlns:w10="urn:schemas-microsoft-com:office:word" xmlns:v="urn:schemas-microsoft-com:vml" xmlns:o="urn:schemas-microsoft-com:office:office" xmlns="" xmlns:w16sdtdh="http://schemas.microsoft.com/office/word/2020/wordml/sdtdatahash" xmlns:w16="http://schemas.microsoft.com/office/word/2018/wordml" xmlns:w16cid="http://schemas.microsoft.com/office/word/2016/wordml/cid" xmlns:w16cex="http://schemas.microsoft.com/office/word/2018/wordml/cex" xmlns:am3d="http://schemas.microsoft.com/office/drawing/2017/model3d" xmlns:aink="http://schemas.microsoft.com/office/drawing/2016/ink" xmlns:cx8="http://schemas.microsoft.com/office/drawing/2016/5/14/chartex" xmlns:cx7="http://schemas.microsoft.com/office/drawing/2016/5/13/chartex" xmlns:cx6="http://schemas.microsoft.com/office/drawing/2016/5/12/chartex" xmlns:cx5="http://schemas.microsoft.com/office/drawing/2016/5/11/chartex" xmlns:cx4="http://schemas.microsoft.com/office/drawing/2016/5/10/chartex" xmlns:cx3="http://schemas.microsoft.com/office/drawing/2016/5/9/chartex" xmlns:cx2="http://schemas.microsoft.com/office/drawing/2015/10/21/chartex" val="SMDATA_12_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"/>
+                          <sm:smNativeData xmlns:sm="smNativeData" xmlns:w="http://schemas.openxmlformats.org/wordprocessingml/2006/main" xmlns:w10="urn:schemas-microsoft-com:office:word" xmlns:v="urn:schemas-microsoft-com:vml" xmlns:o="urn:schemas-microsoft-com:office:office" xmlns="" xmlns:w16sdtdh="http://schemas.microsoft.com/office/word/2020/wordml/sdtdatahash" val="SMDATA_12_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"/>
                         </a:ext>
                       </a:extLst>
                     </wps:cNvSpPr>
@@ -43403,7 +43404,7 @@
                     <wps:cNvSpPr txBox="1">
                       <a:extLst>
                         <a:ext uri="smNativeData">
-                          <sm:smNativeData xmlns:sm="smNativeData" xmlns:w="http://schemas.openxmlformats.org/wordprocessingml/2006/main" xmlns:w10="urn:schemas-microsoft-com:office:word" xmlns:v="urn:schemas-microsoft-com:vml" xmlns:o="urn:schemas-microsoft-com:office:office" xmlns="" xmlns:w16sdtdh="http://schemas.microsoft.com/office/word/2020/wordml/sdtdatahash" xmlns:w16="http://schemas.microsoft.com/office/word/2018/wordml" xmlns:w16cid="http://schemas.microsoft.com/office/word/2016/wordml/cid" xmlns:w16cex="http://schemas.microsoft.com/office/word/2018/wordml/cex" xmlns:am3d="http://schemas.microsoft.com/office/drawing/2017/model3d" xmlns:aink="http://schemas.microsoft.com/office/drawing/2016/ink" xmlns:cx8="http://schemas.microsoft.com/office/drawing/2016/5/14/chartex" xmlns:cx7="http://schemas.microsoft.com/office/drawing/2016/5/13/chartex" xmlns:cx6="http://schemas.microsoft.com/office/drawing/2016/5/12/chartex" xmlns:cx5="http://schemas.microsoft.com/office/drawing/2016/5/11/chartex" xmlns:cx4="http://schemas.microsoft.com/office/drawing/2016/5/10/chartex" xmlns:cx3="http://schemas.microsoft.com/office/drawing/2016/5/9/chartex" xmlns:cx2="http://schemas.microsoft.com/office/drawing/2015/10/21/chartex" val="SMDATA_12_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"/>
+                          <sm:smNativeData xmlns:sm="smNativeData" xmlns:w="http://schemas.openxmlformats.org/wordprocessingml/2006/main" xmlns:w10="urn:schemas-microsoft-com:office:word" xmlns:v="urn:schemas-microsoft-com:vml" xmlns:o="urn:schemas-microsoft-com:office:office" xmlns="" xmlns:w16sdtdh="http://schemas.microsoft.com/office/word/2020/wordml/sdtdatahash" val="SMDATA_12_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"/>
                         </a:ext>
                       </a:extLst>
                     </wps:cNvSpPr>
@@ -43501,7 +43502,7 @@
                     <wps:cNvSpPr txBox="1">
                       <a:extLst>
                         <a:ext uri="smNativeData">
-                          <sm:smNativeData xmlns:sm="smNativeData" xmlns:w="http://schemas.openxmlformats.org/wordprocessingml/2006/main" xmlns:w10="urn:schemas-microsoft-com:office:word" xmlns:v="urn:schemas-microsoft-com:vml" xmlns:o="urn:schemas-microsoft-com:office:office" xmlns="" xmlns:w16sdtdh="http://schemas.microsoft.com/office/word/2020/wordml/sdtdatahash" xmlns:w16="http://schemas.microsoft.com/office/word/2018/wordml" xmlns:w16cid="http://schemas.microsoft.com/office/word/2016/wordml/cid" xmlns:w16cex="http://schemas.microsoft.com/office/word/2018/wordml/cex" xmlns:am3d="http://schemas.microsoft.com/office/drawing/2017/model3d" xmlns:aink="http://schemas.microsoft.com/office/drawing/2016/ink" xmlns:cx8="http://schemas.microsoft.com/office/drawing/2016/5/14/chartex" xmlns:cx7="http://schemas.microsoft.com/office/drawing/2016/5/13/chartex" xmlns:cx6="http://schemas.microsoft.com/office/drawing/2016/5/12/chartex" xmlns:cx5="http://schemas.microsoft.com/office/drawing/2016/5/11/chartex" xmlns:cx4="http://schemas.microsoft.com/office/drawing/2016/5/10/chartex" xmlns:cx3="http://schemas.microsoft.com/office/drawing/2016/5/9/chartex" xmlns:cx2="http://schemas.microsoft.com/office/drawing/2015/10/21/chartex" val="SMDATA_12_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"/>
+                          <sm:smNativeData xmlns:sm="smNativeData" xmlns:w="http://schemas.openxmlformats.org/wordprocessingml/2006/main" xmlns:w10="urn:schemas-microsoft-com:office:word" xmlns:v="urn:schemas-microsoft-com:vml" xmlns:o="urn:schemas-microsoft-com:office:office" xmlns="" xmlns:w16sdtdh="http://schemas.microsoft.com/office/word/2020/wordml/sdtdatahash" val="SMDATA_12_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"/>
                         </a:ext>
                       </a:extLst>
                     </wps:cNvSpPr>
@@ -43601,7 +43602,7 @@
                     <wps:cNvSpPr txBox="1">
                       <a:extLst>
                         <a:ext uri="smNativeData">
-                          <sm:smNativeData xmlns:sm="smNativeData" xmlns:w="http://schemas.openxmlformats.org/wordprocessingml/2006/main" xmlns:w10="urn:schemas-microsoft-com:office:word" xmlns:v="urn:schemas-microsoft-com:vml" xmlns:o="urn:schemas-microsoft-com:office:office" xmlns="" xmlns:w16sdtdh="http://schemas.microsoft.com/office/word/2020/wordml/sdtdatahash" xmlns:w16="http://schemas.microsoft.com/office/word/2018/wordml" xmlns:w16cid="http://schemas.microsoft.com/office/word/2016/wordml/cid" xmlns:w16cex="http://schemas.microsoft.com/office/word/2018/wordml/cex" xmlns:am3d="http://schemas.microsoft.com/office/drawing/2017/model3d" xmlns:aink="http://schemas.microsoft.com/office/drawing/2016/ink" xmlns:cx8="http://schemas.microsoft.com/office/drawing/2016/5/14/chartex" xmlns:cx7="http://schemas.microsoft.com/office/drawing/2016/5/13/chartex" xmlns:cx6="http://schemas.microsoft.com/office/drawing/2016/5/12/chartex" xmlns:cx5="http://schemas.microsoft.com/office/drawing/2016/5/11/chartex" xmlns:cx4="http://schemas.microsoft.com/office/drawing/2016/5/10/chartex" xmlns:cx3="http://schemas.microsoft.com/office/drawing/2016/5/9/chartex" xmlns:cx2="http://schemas.microsoft.com/office/drawing/2015/10/21/chartex" val="SMDATA_12_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"/>
+                          <sm:smNativeData xmlns:sm="smNativeData" xmlns:w="http://schemas.openxmlformats.org/wordprocessingml/2006/main" xmlns:w10="urn:schemas-microsoft-com:office:word" xmlns:v="urn:schemas-microsoft-com:vml" xmlns:o="urn:schemas-microsoft-com:office:office" xmlns="" xmlns:w16sdtdh="http://schemas.microsoft.com/office/word/2020/wordml/sdtdatahash" val="SMDATA_12_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"/>
                         </a:ext>
                       </a:extLst>
                     </wps:cNvSpPr>
@@ -43767,11 +43768,138 @@
 </file>
 
 <file path=word/footer2.xml><?xml version="1.0" encoding="utf-8"?>
-<w:ftr xmlns:wpc="http://schemas.microsoft.com/office/word/2010/wordprocessingCanvas" xmlns:cx="http://schemas.microsoft.com/office/drawing/2014/chartex" xmlns:cx1="http://schemas.microsoft.com/office/drawing/2015/9/8/chartex" xmlns:mc="http://schemas.openxmlformats.org/markup-compatibility/2006" xmlns:o="urn:schemas-microsoft-com:office:office" xmlns:r="http://schemas.openxmlformats.org/officeDocument/2006/relationships" xmlns:m="http://schemas.openxmlformats.org/officeDocument/2006/math" xmlns:v="urn:schemas-microsoft-com:vml" xmlns:wp14="http://schemas.microsoft.com/office/word/2010/wordprocessingDrawing" xmlns:wp="http://schemas.openxmlformats.org/drawingml/2006/wordprocessingDrawing" xmlns:w10="urn:schemas-microsoft-com:office:word" xmlns:w="http://schemas.openxmlformats.org/wordprocessingml/2006/main" xmlns:w14="http://schemas.microsoft.com/office/word/2010/wordml" xmlns:w15="http://schemas.microsoft.com/office/word/2012/wordml" xmlns:w16se="http://schemas.microsoft.com/office/word/2015/wordml/symex" xmlns:wpg="http://schemas.microsoft.com/office/word/2010/wordprocessingGroup" xmlns:wpi="http://schemas.microsoft.com/office/word/2010/wordprocessingInk" xmlns:wne="http://schemas.microsoft.com/office/word/2006/wordml" xmlns:wps="http://schemas.microsoft.com/office/word/2010/wordprocessingShape" mc:Ignorable="w14 w15 w16se wp14">
+<w:ftr xmlns:wpc="http://schemas.microsoft.com/office/word/2010/wordprocessingCanvas" xmlns:cx="http://schemas.microsoft.com/office/drawing/2014/chartex" xmlns:cx1="http://schemas.microsoft.com/office/drawing/2015/9/8/chartex" xmlns:cx2="http://schemas.microsoft.com/office/drawing/2015/10/21/chartex" xmlns:cx3="http://schemas.microsoft.com/office/drawing/2016/5/9/chartex" xmlns:cx4="http://schemas.microsoft.com/office/drawing/2016/5/10/chartex" xmlns:cx5="http://schemas.microsoft.com/office/drawing/2016/5/11/chartex" xmlns:cx6="http://schemas.microsoft.com/office/drawing/2016/5/12/chartex" xmlns:cx7="http://schemas.microsoft.com/office/drawing/2016/5/13/chartex" xmlns:cx8="http://schemas.microsoft.com/office/drawing/2016/5/14/chartex" xmlns:mc="http://schemas.openxmlformats.org/markup-compatibility/2006" xmlns:aink="http://schemas.microsoft.com/office/drawing/2016/ink" xmlns:am3d="http://schemas.microsoft.com/office/drawing/2017/model3d" xmlns:o="urn:schemas-microsoft-com:office:office" xmlns:r="http://schemas.openxmlformats.org/officeDocument/2006/relationships" xmlns:m="http://schemas.openxmlformats.org/officeDocument/2006/math" xmlns:v="urn:schemas-microsoft-com:vml" xmlns:wp14="http://schemas.microsoft.com/office/word/2010/wordprocessingDrawing" xmlns:wp="http://schemas.openxmlformats.org/drawingml/2006/wordprocessingDrawing" xmlns:w10="urn:schemas-microsoft-com:office:word" xmlns:w="http://schemas.openxmlformats.org/wordprocessingml/2006/main" xmlns:w14="http://schemas.microsoft.com/office/word/2010/wordml" xmlns:w15="http://schemas.microsoft.com/office/word/2012/wordml" xmlns:w16cex="http://schemas.microsoft.com/office/word/2018/wordml/cex" xmlns:w16cid="http://schemas.microsoft.com/office/word/2016/wordml/cid" xmlns:w16="http://schemas.microsoft.com/office/word/2018/wordml" xmlns:w16se="http://schemas.microsoft.com/office/word/2015/wordml/symex" xmlns:wpg="http://schemas.microsoft.com/office/word/2010/wordprocessingGroup" xmlns:wpi="http://schemas.microsoft.com/office/word/2010/wordprocessingInk" xmlns:wne="http://schemas.microsoft.com/office/word/2006/wordml" xmlns:wps="http://schemas.microsoft.com/office/word/2010/wordprocessingShape" mc:Ignorable="w14 w15 w16se w16cid w16 w16cex wp14">
   <w:p>
     <w:pPr>
       <w:pStyle w:val="a6"/>
     </w:pPr>
+    <w:r>
+      <w:rPr>
+        <w:noProof/>
+        <w:lang w:eastAsia="ru-RU"/>
+      </w:rPr>
+      <mc:AlternateContent>
+        <mc:Choice Requires="wps">
+          <w:drawing>
+            <wp:anchor distT="0" distB="0" distL="114300" distR="114300" simplePos="0" relativeHeight="251658240" behindDoc="0" locked="0" layoutInCell="0" hidden="0" allowOverlap="1" wp14:anchorId="078D2418" wp14:editId="372BB1AC">
+              <wp:simplePos x="0" y="0"/>
+              <wp:positionH relativeFrom="column">
+                <wp:posOffset>4558665</wp:posOffset>
+              </wp:positionH>
+              <wp:positionV relativeFrom="paragraph">
+                <wp:posOffset>94787</wp:posOffset>
+              </wp:positionV>
+              <wp:extent cx="1668145" cy="332509"/>
+              <wp:effectExtent l="0" t="0" r="0" b="0"/>
+              <wp:wrapNone/>
+              <wp:docPr id="1045" name="Текстовое поле19"/>
+              <wp:cNvGraphicFramePr/>
+              <a:graphic xmlns:a="http://schemas.openxmlformats.org/drawingml/2006/main">
+                <a:graphicData uri="http://schemas.microsoft.com/office/word/2010/wordprocessingShape">
+                  <wps:wsp>
+                    <wps:cNvSpPr txBox="1">
+                      <a:extLst>
+                        <a:ext uri="smNativeData">
+                          <sm:smNativeData xmlns:sm="smNativeData" xmlns:w="http://schemas.openxmlformats.org/wordprocessingml/2006/main" xmlns:w10="urn:schemas-microsoft-com:office:word" xmlns:v="urn:schemas-microsoft-com:vml" xmlns:o="urn:schemas-microsoft-com:office:office" xmlns="" xmlns:w16sdtdh="http://schemas.microsoft.com/office/word/2020/wordml/sdtdatahash" val="SMDATA_12_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"/>
+                        </a:ext>
+                      </a:extLst>
+                    </wps:cNvSpPr>
+                    <wps:spPr>
+                      <a:xfrm>
+                        <a:off x="0" y="0"/>
+                        <a:ext cx="1668145" cy="332509"/>
+                      </a:xfrm>
+                      <a:prstGeom prst="rect">
+                        <a:avLst/>
+                      </a:prstGeom>
+                      <a:noFill/>
+                      <a:ln w="12700">
+                        <a:noFill/>
+                      </a:ln>
+                    </wps:spPr>
+                    <wps:txbx>
+                      <w:txbxContent>
+                        <w:p>
+                          <w:pPr>
+                            <w:jc w:val="center"/>
+                            <w:rPr>
+                              <w:sz w:val="28"/>
+                              <w:szCs w:val="28"/>
+                            </w:rPr>
+                          </w:pPr>
+                          <w:r>
+                            <w:rPr>
+                              <w:sz w:val="28"/>
+                              <w:szCs w:val="28"/>
+                            </w:rPr>
+                            <w:t>БРУ, гр. ИСиТ-191</w:t>
+                          </w:r>
+                        </w:p>
+                        <w:p>
+                          <w:pPr>
+                            <w:rPr>
+                              <w:sz w:val="28"/>
+                              <w:szCs w:val="28"/>
+                            </w:rPr>
+                          </w:pPr>
+                        </w:p>
+                      </w:txbxContent>
+                    </wps:txbx>
+                    <wps:bodyPr spcFirstLastPara="1" vertOverflow="clip" horzOverflow="clip" lIns="91440" tIns="45720" rIns="91440" bIns="45720" upright="1">
+                      <a:prstTxWarp prst="textNoShape">
+                        <a:avLst/>
+                      </a:prstTxWarp>
+                      <a:noAutofit/>
+                    </wps:bodyPr>
+                  </wps:wsp>
+                </a:graphicData>
+              </a:graphic>
+              <wp14:sizeRelV relativeFrom="margin">
+                <wp14:pctHeight>0</wp14:pctHeight>
+              </wp14:sizeRelV>
+            </wp:anchor>
+          </w:drawing>
+        </mc:Choice>
+        <mc:Fallback>
+          <w:pict>
+            <v:shapetype w14:anchorId="078D2418" id="_x0000_t202" coordsize="21600,21600" o:spt="202" path="m,l,21600r21600,l21600,xe">
+              <v:stroke joinstyle="miter"/>
+              <v:path gradientshapeok="t" o:connecttype="rect"/>
+            </v:shapetype>
+            <v:shape id="Текстовое поле19" o:spid="_x0000_s1044" type="#_x0000_t202" style="position:absolute;margin-left:358.95pt;margin-top:7.45pt;width:131.35pt;height:26.2pt;z-index:251658240;visibility:visible;mso-wrap-style:square;mso-height-percent:0;mso-wrap-distance-left:9pt;mso-wrap-distance-top:0;mso-wrap-distance-right:9pt;mso-wrap-distance-bottom:0;mso-position-horizontal:absolute;mso-position-horizontal-relative:text;mso-position-vertical:absolute;mso-position-vertical-relative:text;mso-height-percent:0;mso-height-relative:margin;v-text-anchor:top" o:gfxdata="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" o:allowincell="f" filled="f" stroked="f" strokeweight="1pt">
+              <v:textbox>
+                <w:txbxContent>
+                  <w:p>
+                    <w:pPr>
+                      <w:jc w:val="center"/>
+                      <w:rPr>
+                        <w:sz w:val="28"/>
+                        <w:szCs w:val="28"/>
+                      </w:rPr>
+                    </w:pPr>
+                    <w:r>
+                      <w:rPr>
+                        <w:sz w:val="28"/>
+                        <w:szCs w:val="28"/>
+                      </w:rPr>
+                      <w:t>БРУ, гр. ИСиТ-191</w:t>
+                    </w:r>
+                  </w:p>
+                  <w:p>
+                    <w:pPr>
+                      <w:rPr>
+                        <w:sz w:val="28"/>
+                        <w:szCs w:val="28"/>
+                      </w:rPr>
+                    </w:pPr>
+                  </w:p>
+                </w:txbxContent>
+              </v:textbox>
+            </v:shape>
+          </w:pict>
+        </mc:Fallback>
+      </mc:AlternateContent>
+    </w:r>
     <w:r>
       <w:rPr>
         <w:noProof/>
@@ -43799,7 +43927,7 @@
                     <wps:cNvSpPr txBox="1">
                       <a:extLst>
                         <a:ext uri="smNativeData">
-                          <sm:smNativeData xmlns:sm="smNativeData" xmlns:w="http://schemas.openxmlformats.org/wordprocessingml/2006/main" xmlns:w10="urn:schemas-microsoft-com:office:word" xmlns:v="urn:schemas-microsoft-com:vml" xmlns:o="urn:schemas-microsoft-com:office:office" xmlns="" xmlns:w16sdtdh="http://schemas.microsoft.com/office/word/2020/wordml/sdtdatahash" xmlns:w16="http://schemas.microsoft.com/office/word/2018/wordml" xmlns:w16cid="http://schemas.microsoft.com/office/word/2016/wordml/cid" xmlns:w16cex="http://schemas.microsoft.com/office/word/2018/wordml/cex" xmlns:am3d="http://schemas.microsoft.com/office/drawing/2017/model3d" xmlns:aink="http://schemas.microsoft.com/office/drawing/2016/ink" xmlns:cx8="http://schemas.microsoft.com/office/drawing/2016/5/14/chartex" xmlns:cx7="http://schemas.microsoft.com/office/drawing/2016/5/13/chartex" xmlns:cx6="http://schemas.microsoft.com/office/drawing/2016/5/12/chartex" xmlns:cx5="http://schemas.microsoft.com/office/drawing/2016/5/11/chartex" xmlns:cx4="http://schemas.microsoft.com/office/drawing/2016/5/10/chartex" xmlns:cx3="http://schemas.microsoft.com/office/drawing/2016/5/9/chartex" xmlns:cx2="http://schemas.microsoft.com/office/drawing/2015/10/21/chartex" val="SMDATA_12_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"/>
+                          <sm:smNativeData xmlns:sm="smNativeData" xmlns:w="http://schemas.openxmlformats.org/wordprocessingml/2006/main" xmlns:w10="urn:schemas-microsoft-com:office:word" xmlns:v="urn:schemas-microsoft-com:vml" xmlns:o="urn:schemas-microsoft-com:office:office" xmlns="" xmlns:w16sdtdh="http://schemas.microsoft.com/office/word/2020/wordml/sdtdatahash" val="SMDATA_12_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"/>
                         </a:ext>
                       </a:extLst>
                     </wps:cNvSpPr>
@@ -43835,16 +43963,7 @@
                               <w:szCs w:val="24"/>
                               <w:shd w:val="clear" w:color="auto" w:fill="FFFFFF"/>
                             </w:rPr>
-                            <w:t xml:space="preserve">Разработка программы </w:t>
-                          </w:r>
-                          <w:r>
-                            <w:rPr>
-                              <w:rFonts w:asciiTheme="minorHAnsi" w:hAnsiTheme="minorHAnsi" w:cstheme="minorHAnsi"/>
-                              <w:sz w:val="24"/>
-                              <w:szCs w:val="24"/>
-                              <w:shd w:val="clear" w:color="auto" w:fill="FFFFFF"/>
-                            </w:rPr>
-                            <w:t>учета данных магазина электроники</w:t>
+                            <w:t>Разработка программного средства расчета заработной платы сотрудников предприятия</w:t>
                           </w:r>
                         </w:p>
                         <w:p>
@@ -43876,11 +43995,7 @@
         </mc:Choice>
         <mc:Fallback>
           <w:pict>
-            <v:shapetype w14:anchorId="5376ECF2" id="_x0000_t202" coordsize="21600,21600" o:spt="202" path="m,l,21600r21600,l21600,xe">
-              <v:stroke joinstyle="miter"/>
-              <v:path gradientshapeok="t" o:connecttype="rect"/>
-            </v:shapetype>
-            <v:shape id="Текстовое поле12" o:spid="_x0000_s1045" type="#_x0000_t202" style="position:absolute;margin-left:154.2pt;margin-top:-25.05pt;width:189.75pt;height:65.65pt;z-index:251659308;visibility:visible;mso-wrap-style:square;mso-height-percent:0;mso-wrap-distance-left:9pt;mso-wrap-distance-top:0;mso-wrap-distance-right:9pt;mso-wrap-distance-bottom:0;mso-position-horizontal:absolute;mso-position-horizontal-relative:text;mso-position-vertical:absolute;mso-position-vertical-relative:text;mso-height-percent:0;mso-height-relative:margin;v-text-anchor:top" o:gfxdata="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" o:allowincell="f" filled="f" stroked="f" strokeweight="1pt">
+            <v:shape w14:anchorId="5376ECF2" id="Текстовое поле12" o:spid="_x0000_s1045" type="#_x0000_t202" style="position:absolute;margin-left:154.2pt;margin-top:-25.05pt;width:189.75pt;height:65.65pt;z-index:251659308;visibility:visible;mso-wrap-style:square;mso-height-percent:0;mso-wrap-distance-left:9pt;mso-wrap-distance-top:0;mso-wrap-distance-right:9pt;mso-wrap-distance-bottom:0;mso-position-horizontal:absolute;mso-position-horizontal-relative:text;mso-position-vertical:absolute;mso-position-vertical-relative:text;mso-height-percent:0;mso-height-relative:margin;v-text-anchor:top" o:gfxdata="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" o:allowincell="f" filled="f" stroked="f" strokeweight="1pt">
               <v:textbox inset="0,0,0,0">
                 <w:txbxContent>
                   <w:p>
@@ -43900,16 +44015,7 @@
                         <w:szCs w:val="24"/>
                         <w:shd w:val="clear" w:color="auto" w:fill="FFFFFF"/>
                       </w:rPr>
-                      <w:t xml:space="preserve">Разработка программы </w:t>
-                    </w:r>
-                    <w:r>
-                      <w:rPr>
-                        <w:rFonts w:asciiTheme="minorHAnsi" w:hAnsiTheme="minorHAnsi" w:cstheme="minorHAnsi"/>
-                        <w:sz w:val="24"/>
-                        <w:szCs w:val="24"/>
-                        <w:shd w:val="clear" w:color="auto" w:fill="FFFFFF"/>
-                      </w:rPr>
-                      <w:t>учета данных магазина электроники</w:t>
+                      <w:t>Разработка программного средства расчета заработной платы сотрудников предприятия</w:t>
                     </w:r>
                   </w:p>
                   <w:p>
@@ -43961,7 +44067,7 @@
                     <wps:cNvSpPr txBox="1">
                       <a:extLst>
                         <a:ext uri="smNativeData">
-                          <sm:smNativeData xmlns:sm="smNativeData" xmlns:w="http://schemas.openxmlformats.org/wordprocessingml/2006/main" xmlns:w10="urn:schemas-microsoft-com:office:word" xmlns:v="urn:schemas-microsoft-com:vml" xmlns:o="urn:schemas-microsoft-com:office:office" xmlns="" xmlns:w16sdtdh="http://schemas.microsoft.com/office/word/2020/wordml/sdtdatahash" xmlns:w16="http://schemas.microsoft.com/office/word/2018/wordml" xmlns:w16cid="http://schemas.microsoft.com/office/word/2016/wordml/cid" xmlns:w16cex="http://schemas.microsoft.com/office/word/2018/wordml/cex" xmlns:am3d="http://schemas.microsoft.com/office/drawing/2017/model3d" xmlns:aink="http://schemas.microsoft.com/office/drawing/2016/ink" xmlns:cx8="http://schemas.microsoft.com/office/drawing/2016/5/14/chartex" xmlns:cx7="http://schemas.microsoft.com/office/drawing/2016/5/13/chartex" xmlns:cx6="http://schemas.microsoft.com/office/drawing/2016/5/12/chartex" xmlns:cx5="http://schemas.microsoft.com/office/drawing/2016/5/11/chartex" xmlns:cx4="http://schemas.microsoft.com/office/drawing/2016/5/10/chartex" xmlns:cx3="http://schemas.microsoft.com/office/drawing/2016/5/9/chartex" xmlns:cx2="http://schemas.microsoft.com/office/drawing/2015/10/21/chartex" val="SMDATA_12_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"/>
+                          <sm:smNativeData xmlns:sm="smNativeData" xmlns:w="http://schemas.openxmlformats.org/wordprocessingml/2006/main" xmlns:w10="urn:schemas-microsoft-com:office:word" xmlns:v="urn:schemas-microsoft-com:vml" xmlns:o="urn:schemas-microsoft-com:office:office" xmlns="" xmlns:w16sdtdh="http://schemas.microsoft.com/office/word/2020/wordml/sdtdatahash" val="SMDATA_12_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"/>
                         </a:ext>
                       </a:extLst>
                     </wps:cNvSpPr>
@@ -44049,7 +44155,7 @@
                     <wps:cNvSpPr txBox="1">
                       <a:extLst>
                         <a:ext uri="smNativeData">
-                          <sm:smNativeData xmlns:sm="smNativeData" xmlns:w="http://schemas.openxmlformats.org/wordprocessingml/2006/main" xmlns:w10="urn:schemas-microsoft-com:office:word" xmlns:v="urn:schemas-microsoft-com:vml" xmlns:o="urn:schemas-microsoft-com:office:office" xmlns="" xmlns:w16sdtdh="http://schemas.microsoft.com/office/word/2020/wordml/sdtdatahash" xmlns:w16="http://schemas.microsoft.com/office/word/2018/wordml" xmlns:w16cid="http://schemas.microsoft.com/office/word/2016/wordml/cid" xmlns:w16cex="http://schemas.microsoft.com/office/word/2018/wordml/cex" xmlns:am3d="http://schemas.microsoft.com/office/drawing/2017/model3d" xmlns:aink="http://schemas.microsoft.com/office/drawing/2016/ink" xmlns:cx8="http://schemas.microsoft.com/office/drawing/2016/5/14/chartex" xmlns:cx7="http://schemas.microsoft.com/office/drawing/2016/5/13/chartex" xmlns:cx6="http://schemas.microsoft.com/office/drawing/2016/5/12/chartex" xmlns:cx5="http://schemas.microsoft.com/office/drawing/2016/5/11/chartex" xmlns:cx4="http://schemas.microsoft.com/office/drawing/2016/5/10/chartex" xmlns:cx3="http://schemas.microsoft.com/office/drawing/2016/5/9/chartex" xmlns:cx2="http://schemas.microsoft.com/office/drawing/2015/10/21/chartex" val="SMDATA_12_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"/>
+                          <sm:smNativeData xmlns:sm="smNativeData" xmlns:w="http://schemas.openxmlformats.org/wordprocessingml/2006/main" xmlns:w10="urn:schemas-microsoft-com:office:word" xmlns:v="urn:schemas-microsoft-com:vml" xmlns:o="urn:schemas-microsoft-com:office:office" xmlns="" xmlns:w16sdtdh="http://schemas.microsoft.com/office/word/2020/wordml/sdtdatahash" val="SMDATA_12_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"/>
                         </a:ext>
                       </a:extLst>
                     </wps:cNvSpPr>
@@ -44131,7 +44237,7 @@
                     <wps:cNvSpPr txBox="1">
                       <a:extLst>
                         <a:ext uri="smNativeData">
-                          <sm:smNativeData xmlns:sm="smNativeData" xmlns:w="http://schemas.openxmlformats.org/wordprocessingml/2006/main" xmlns:w10="urn:schemas-microsoft-com:office:word" xmlns:v="urn:schemas-microsoft-com:vml" xmlns:o="urn:schemas-microsoft-com:office:office" xmlns="" xmlns:w16sdtdh="http://schemas.microsoft.com/office/word/2020/wordml/sdtdatahash" xmlns:w16="http://schemas.microsoft.com/office/word/2018/wordml" xmlns:w16cid="http://schemas.microsoft.com/office/word/2016/wordml/cid" xmlns:w16cex="http://schemas.microsoft.com/office/word/2018/wordml/cex" xmlns:am3d="http://schemas.microsoft.com/office/drawing/2017/model3d" xmlns:aink="http://schemas.microsoft.com/office/drawing/2016/ink" xmlns:cx8="http://schemas.microsoft.com/office/drawing/2016/5/14/chartex" xmlns:cx7="http://schemas.microsoft.com/office/drawing/2016/5/13/chartex" xmlns:cx6="http://schemas.microsoft.com/office/drawing/2016/5/12/chartex" xmlns:cx5="http://schemas.microsoft.com/office/drawing/2016/5/11/chartex" xmlns:cx4="http://schemas.microsoft.com/office/drawing/2016/5/10/chartex" xmlns:cx3="http://schemas.microsoft.com/office/drawing/2016/5/9/chartex" xmlns:cx2="http://schemas.microsoft.com/office/drawing/2015/10/21/chartex" val="SMDATA_12_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"/>
+                          <sm:smNativeData xmlns:sm="smNativeData" xmlns:w="http://schemas.openxmlformats.org/wordprocessingml/2006/main" xmlns:w10="urn:schemas-microsoft-com:office:word" xmlns:v="urn:schemas-microsoft-com:vml" xmlns:o="urn:schemas-microsoft-com:office:office" xmlns="" xmlns:w16sdtdh="http://schemas.microsoft.com/office/word/2020/wordml/sdtdatahash" val="SMDATA_12_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"/>
                         </a:ext>
                       </a:extLst>
                     </wps:cNvSpPr>
@@ -44213,7 +44319,7 @@
                     <wps:cNvSpPr txBox="1">
                       <a:extLst>
                         <a:ext uri="smNativeData">
-                          <sm:smNativeData xmlns:sm="smNativeData" xmlns:w="http://schemas.openxmlformats.org/wordprocessingml/2006/main" xmlns:w10="urn:schemas-microsoft-com:office:word" xmlns:v="urn:schemas-microsoft-com:vml" xmlns:o="urn:schemas-microsoft-com:office:office" xmlns="" xmlns:w16sdtdh="http://schemas.microsoft.com/office/word/2020/wordml/sdtdatahash" xmlns:w16="http://schemas.microsoft.com/office/word/2018/wordml" xmlns:w16cid="http://schemas.microsoft.com/office/word/2016/wordml/cid" xmlns:w16cex="http://schemas.microsoft.com/office/word/2018/wordml/cex" xmlns:am3d="http://schemas.microsoft.com/office/drawing/2017/model3d" xmlns:aink="http://schemas.microsoft.com/office/drawing/2016/ink" xmlns:cx8="http://schemas.microsoft.com/office/drawing/2016/5/14/chartex" xmlns:cx7="http://schemas.microsoft.com/office/drawing/2016/5/13/chartex" xmlns:cx6="http://schemas.microsoft.com/office/drawing/2016/5/12/chartex" xmlns:cx5="http://schemas.microsoft.com/office/drawing/2016/5/11/chartex" xmlns:cx4="http://schemas.microsoft.com/office/drawing/2016/5/10/chartex" xmlns:cx3="http://schemas.microsoft.com/office/drawing/2016/5/9/chartex" xmlns:cx2="http://schemas.microsoft.com/office/drawing/2015/10/21/chartex" val="SMDATA_12_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"/>
+                          <sm:smNativeData xmlns:sm="smNativeData" xmlns:w="http://schemas.openxmlformats.org/wordprocessingml/2006/main" xmlns:w10="urn:schemas-microsoft-com:office:word" xmlns:v="urn:schemas-microsoft-com:vml" xmlns:o="urn:schemas-microsoft-com:office:office" xmlns="" xmlns:w16sdtdh="http://schemas.microsoft.com/office/word/2020/wordml/sdtdatahash" val="SMDATA_12_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"/>
                         </a:ext>
                       </a:extLst>
                     </wps:cNvSpPr>
@@ -44295,7 +44401,7 @@
                     <wps:cNvSpPr txBox="1">
                       <a:extLst>
                         <a:ext uri="smNativeData">
-                          <sm:smNativeData xmlns:sm="smNativeData" xmlns:w="http://schemas.openxmlformats.org/wordprocessingml/2006/main" xmlns:w10="urn:schemas-microsoft-com:office:word" xmlns:v="urn:schemas-microsoft-com:vml" xmlns:o="urn:schemas-microsoft-com:office:office" xmlns="" xmlns:w16sdtdh="http://schemas.microsoft.com/office/word/2020/wordml/sdtdatahash" xmlns:w16="http://schemas.microsoft.com/office/word/2018/wordml" xmlns:w16cid="http://schemas.microsoft.com/office/word/2016/wordml/cid" xmlns:w16cex="http://schemas.microsoft.com/office/word/2018/wordml/cex" xmlns:am3d="http://schemas.microsoft.com/office/drawing/2017/model3d" xmlns:aink="http://schemas.microsoft.com/office/drawing/2016/ink" xmlns:cx8="http://schemas.microsoft.com/office/drawing/2016/5/14/chartex" xmlns:cx7="http://schemas.microsoft.com/office/drawing/2016/5/13/chartex" xmlns:cx6="http://schemas.microsoft.com/office/drawing/2016/5/12/chartex" xmlns:cx5="http://schemas.microsoft.com/office/drawing/2016/5/11/chartex" xmlns:cx4="http://schemas.microsoft.com/office/drawing/2016/5/10/chartex" xmlns:cx3="http://schemas.microsoft.com/office/drawing/2016/5/9/chartex" xmlns:cx2="http://schemas.microsoft.com/office/drawing/2015/10/21/chartex" val="SMDATA_12_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"/>
+                          <sm:smNativeData xmlns:sm="smNativeData" xmlns:w="http://schemas.openxmlformats.org/wordprocessingml/2006/main" xmlns:w10="urn:schemas-microsoft-com:office:word" xmlns:v="urn:schemas-microsoft-com:vml" xmlns:o="urn:schemas-microsoft-com:office:office" xmlns="" xmlns:w16sdtdh="http://schemas.microsoft.com/office/word/2020/wordml/sdtdatahash" val="SMDATA_12_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"/>
                         </a:ext>
                       </a:extLst>
                     </wps:cNvSpPr>
@@ -44377,7 +44483,7 @@
                     <wps:cNvSpPr txBox="1">
                       <a:extLst>
                         <a:ext uri="smNativeData">
-                          <sm:smNativeData xmlns:sm="smNativeData" xmlns:w="http://schemas.openxmlformats.org/wordprocessingml/2006/main" xmlns:w10="urn:schemas-microsoft-com:office:word" xmlns:v="urn:schemas-microsoft-com:vml" xmlns:o="urn:schemas-microsoft-com:office:office" xmlns="" xmlns:w16sdtdh="http://schemas.microsoft.com/office/word/2020/wordml/sdtdatahash" xmlns:w16="http://schemas.microsoft.com/office/word/2018/wordml" xmlns:w16cid="http://schemas.microsoft.com/office/word/2016/wordml/cid" xmlns:w16cex="http://schemas.microsoft.com/office/word/2018/wordml/cex" xmlns:am3d="http://schemas.microsoft.com/office/drawing/2017/model3d" xmlns:aink="http://schemas.microsoft.com/office/drawing/2016/ink" xmlns:cx8="http://schemas.microsoft.com/office/drawing/2016/5/14/chartex" xmlns:cx7="http://schemas.microsoft.com/office/drawing/2016/5/13/chartex" xmlns:cx6="http://schemas.microsoft.com/office/drawing/2016/5/12/chartex" xmlns:cx5="http://schemas.microsoft.com/office/drawing/2016/5/11/chartex" xmlns:cx4="http://schemas.microsoft.com/office/drawing/2016/5/10/chartex" xmlns:cx3="http://schemas.microsoft.com/office/drawing/2016/5/9/chartex" xmlns:cx2="http://schemas.microsoft.com/office/drawing/2015/10/21/chartex" val="SMDATA_12_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"/>
+                          <sm:smNativeData xmlns:sm="smNativeData" xmlns:w="http://schemas.openxmlformats.org/wordprocessingml/2006/main" xmlns:w10="urn:schemas-microsoft-com:office:word" xmlns:v="urn:schemas-microsoft-com:vml" xmlns:o="urn:schemas-microsoft-com:office:office" xmlns="" xmlns:w16sdtdh="http://schemas.microsoft.com/office/word/2020/wordml/sdtdatahash" val="SMDATA_12_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"/>
                         </a:ext>
                       </a:extLst>
                     </wps:cNvSpPr>
@@ -44459,7 +44565,7 @@
                     <wps:cNvSpPr txBox="1">
                       <a:extLst>
                         <a:ext uri="smNativeData">
-                          <sm:smNativeData xmlns:sm="smNativeData" xmlns:w="http://schemas.openxmlformats.org/wordprocessingml/2006/main" xmlns:w10="urn:schemas-microsoft-com:office:word" xmlns:v="urn:schemas-microsoft-com:vml" xmlns:o="urn:schemas-microsoft-com:office:office" xmlns="" xmlns:w16sdtdh="http://schemas.microsoft.com/office/word/2020/wordml/sdtdatahash" xmlns:w16="http://schemas.microsoft.com/office/word/2018/wordml" xmlns:w16cid="http://schemas.microsoft.com/office/word/2016/wordml/cid" xmlns:w16cex="http://schemas.microsoft.com/office/word/2018/wordml/cex" xmlns:am3d="http://schemas.microsoft.com/office/drawing/2017/model3d" xmlns:aink="http://schemas.microsoft.com/office/drawing/2016/ink" xmlns:cx8="http://schemas.microsoft.com/office/drawing/2016/5/14/chartex" xmlns:cx7="http://schemas.microsoft.com/office/drawing/2016/5/13/chartex" xmlns:cx6="http://schemas.microsoft.com/office/drawing/2016/5/12/chartex" xmlns:cx5="http://schemas.microsoft.com/office/drawing/2016/5/11/chartex" xmlns:cx4="http://schemas.microsoft.com/office/drawing/2016/5/10/chartex" xmlns:cx3="http://schemas.microsoft.com/office/drawing/2016/5/9/chartex" xmlns:cx2="http://schemas.microsoft.com/office/drawing/2015/10/21/chartex" val="SMDATA_12_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"/>
+                          <sm:smNativeData xmlns:sm="smNativeData" xmlns:w="http://schemas.openxmlformats.org/wordprocessingml/2006/main" xmlns:w10="urn:schemas-microsoft-com:office:word" xmlns:v="urn:schemas-microsoft-com:vml" xmlns:o="urn:schemas-microsoft-com:office:office" xmlns="" xmlns:w16sdtdh="http://schemas.microsoft.com/office/word/2020/wordml/sdtdatahash" val="SMDATA_12_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"/>
                         </a:ext>
                       </a:extLst>
                     </wps:cNvSpPr>
@@ -44541,7 +44647,7 @@
                     <wps:cNvSpPr txBox="1">
                       <a:extLst>
                         <a:ext uri="smNativeData">
-                          <sm:smNativeData xmlns:sm="smNativeData" xmlns:w="http://schemas.openxmlformats.org/wordprocessingml/2006/main" xmlns:w10="urn:schemas-microsoft-com:office:word" xmlns:v="urn:schemas-microsoft-com:vml" xmlns:o="urn:schemas-microsoft-com:office:office" xmlns="" xmlns:w16sdtdh="http://schemas.microsoft.com/office/word/2020/wordml/sdtdatahash" xmlns:w16="http://schemas.microsoft.com/office/word/2018/wordml" xmlns:w16cid="http://schemas.microsoft.com/office/word/2016/wordml/cid" xmlns:w16cex="http://schemas.microsoft.com/office/word/2018/wordml/cex" xmlns:am3d="http://schemas.microsoft.com/office/drawing/2017/model3d" xmlns:aink="http://schemas.microsoft.com/office/drawing/2016/ink" xmlns:cx8="http://schemas.microsoft.com/office/drawing/2016/5/14/chartex" xmlns:cx7="http://schemas.microsoft.com/office/drawing/2016/5/13/chartex" xmlns:cx6="http://schemas.microsoft.com/office/drawing/2016/5/12/chartex" xmlns:cx5="http://schemas.microsoft.com/office/drawing/2016/5/11/chartex" xmlns:cx4="http://schemas.microsoft.com/office/drawing/2016/5/10/chartex" xmlns:cx3="http://schemas.microsoft.com/office/drawing/2016/5/9/chartex" xmlns:cx2="http://schemas.microsoft.com/office/drawing/2015/10/21/chartex" val="SMDATA_12_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"/>
+                          <sm:smNativeData xmlns:sm="smNativeData" xmlns:w="http://schemas.openxmlformats.org/wordprocessingml/2006/main" xmlns:w10="urn:schemas-microsoft-com:office:word" xmlns:v="urn:schemas-microsoft-com:vml" xmlns:o="urn:schemas-microsoft-com:office:office" xmlns="" xmlns:w16sdtdh="http://schemas.microsoft.com/office/word/2020/wordml/sdtdatahash" val="SMDATA_12_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"/>
                         </a:ext>
                       </a:extLst>
                     </wps:cNvSpPr>
@@ -44623,7 +44729,7 @@
                     <wps:cNvSpPr txBox="1">
                       <a:extLst>
                         <a:ext uri="smNativeData">
-                          <sm:smNativeData xmlns:sm="smNativeData" xmlns:w="http://schemas.openxmlformats.org/wordprocessingml/2006/main" xmlns:w10="urn:schemas-microsoft-com:office:word" xmlns:v="urn:schemas-microsoft-com:vml" xmlns:o="urn:schemas-microsoft-com:office:office" xmlns="" xmlns:w16sdtdh="http://schemas.microsoft.com/office/word/2020/wordml/sdtdatahash" xmlns:w16="http://schemas.microsoft.com/office/word/2018/wordml" xmlns:w16cid="http://schemas.microsoft.com/office/word/2016/wordml/cid" xmlns:w16cex="http://schemas.microsoft.com/office/word/2018/wordml/cex" xmlns:am3d="http://schemas.microsoft.com/office/drawing/2017/model3d" xmlns:aink="http://schemas.microsoft.com/office/drawing/2016/ink" xmlns:cx8="http://schemas.microsoft.com/office/drawing/2016/5/14/chartex" xmlns:cx7="http://schemas.microsoft.com/office/drawing/2016/5/13/chartex" xmlns:cx6="http://schemas.microsoft.com/office/drawing/2016/5/12/chartex" xmlns:cx5="http://schemas.microsoft.com/office/drawing/2016/5/11/chartex" xmlns:cx4="http://schemas.microsoft.com/office/drawing/2016/5/10/chartex" xmlns:cx3="http://schemas.microsoft.com/office/drawing/2016/5/9/chartex" xmlns:cx2="http://schemas.microsoft.com/office/drawing/2015/10/21/chartex" val="SMDATA_12_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"/>
+                          <sm:smNativeData xmlns:sm="smNativeData" xmlns:w="http://schemas.openxmlformats.org/wordprocessingml/2006/main" xmlns:w10="urn:schemas-microsoft-com:office:word" xmlns:v="urn:schemas-microsoft-com:vml" xmlns:o="urn:schemas-microsoft-com:office:office" xmlns="" xmlns:w16sdtdh="http://schemas.microsoft.com/office/word/2020/wordml/sdtdatahash" val="SMDATA_12_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"/>
                         </a:ext>
                       </a:extLst>
                     </wps:cNvSpPr>
@@ -44729,7 +44835,7 @@
         </mc:Choice>
         <mc:Fallback>
           <w:pict>
-            <v:line w14:anchorId="71DA8ABD" id="Линия2" o:spid="_x0000_s1026" style="position:absolute;flip:y;z-index:251659295;visibility:visible;mso-wrap-style:square;mso-wrap-distance-left:9pt;mso-wrap-distance-top:0;mso-wrap-distance-right:9pt;mso-wrap-distance-bottom:0;mso-position-horizontal:absolute;mso-position-horizontal-relative:text;mso-position-vertical:absolute;mso-position-vertical-relative:text" from="-36.25pt,14.25pt" to="151.55pt,15.05pt" o:gfxdata="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" o:allowincell="f" filled="t" strokeweight="1pt"/>
+            <v:line w14:anchorId="4CD9CA5D" id="Линия2" o:spid="_x0000_s1026" style="position:absolute;flip:y;z-index:251659295;visibility:visible;mso-wrap-style:square;mso-wrap-distance-left:9pt;mso-wrap-distance-top:0;mso-wrap-distance-right:9pt;mso-wrap-distance-bottom:0;mso-position-horizontal:absolute;mso-position-horizontal-relative:text;mso-position-vertical:absolute;mso-position-vertical-relative:text" from="-36.25pt,14.25pt" to="151.55pt,15.05pt" o:gfxdata="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" o:allowincell="f" filled="t" strokeweight="1pt"/>
           </w:pict>
         </mc:Fallback>
       </mc:AlternateContent>
@@ -44761,7 +44867,7 @@
                     <wps:cNvSpPr txBox="1">
                       <a:extLst>
                         <a:ext uri="smNativeData">
-                          <sm:smNativeData xmlns:sm="smNativeData" xmlns:w="http://schemas.openxmlformats.org/wordprocessingml/2006/main" xmlns:w10="urn:schemas-microsoft-com:office:word" xmlns:v="urn:schemas-microsoft-com:vml" xmlns:o="urn:schemas-microsoft-com:office:office" xmlns="" xmlns:w16sdtdh="http://schemas.microsoft.com/office/word/2020/wordml/sdtdatahash" xmlns:w16="http://schemas.microsoft.com/office/word/2018/wordml" xmlns:w16cid="http://schemas.microsoft.com/office/word/2016/wordml/cid" xmlns:w16cex="http://schemas.microsoft.com/office/word/2018/wordml/cex" xmlns:am3d="http://schemas.microsoft.com/office/drawing/2017/model3d" xmlns:aink="http://schemas.microsoft.com/office/drawing/2016/ink" xmlns:cx8="http://schemas.microsoft.com/office/drawing/2016/5/14/chartex" xmlns:cx7="http://schemas.microsoft.com/office/drawing/2016/5/13/chartex" xmlns:cx6="http://schemas.microsoft.com/office/drawing/2016/5/12/chartex" xmlns:cx5="http://schemas.microsoft.com/office/drawing/2016/5/11/chartex" xmlns:cx4="http://schemas.microsoft.com/office/drawing/2016/5/10/chartex" xmlns:cx3="http://schemas.microsoft.com/office/drawing/2016/5/9/chartex" xmlns:cx2="http://schemas.microsoft.com/office/drawing/2015/10/21/chartex" val="SMDATA_12_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"/>
+                          <sm:smNativeData xmlns:sm="smNativeData" xmlns:w="http://schemas.openxmlformats.org/wordprocessingml/2006/main" xmlns:w10="urn:schemas-microsoft-com:office:word" xmlns:v="urn:schemas-microsoft-com:vml" xmlns:o="urn:schemas-microsoft-com:office:office" xmlns="" xmlns:w16sdtdh="http://schemas.microsoft.com/office/word/2020/wordml/sdtdatahash" val="SMDATA_12_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"/>
                         </a:ext>
                       </a:extLst>
                     </wps:cNvSpPr>
@@ -44794,7 +44900,10 @@
                             <w:t xml:space="preserve"> 1-40 05 01</w:t>
                           </w:r>
                           <w:r>
-                            <w:t>.10029604</w:t>
+                            <w:t>.100</w:t>
+                          </w:r>
+                          <w:r>
+                            <w:t>30540</w:t>
                           </w:r>
                         </w:p>
                         <w:p/>
@@ -44831,7 +44940,10 @@
                       <w:t xml:space="preserve"> 1-40 05 01</w:t>
                     </w:r>
                     <w:r>
-                      <w:t>.10029604</w:t>
+                      <w:t>.100</w:t>
+                    </w:r>
+                    <w:r>
+                      <w:t>30540</w:t>
                     </w:r>
                   </w:p>
                   <w:p/>
@@ -44869,7 +44981,7 @@
                     <wps:cNvSpPr txBox="1">
                       <a:extLst>
                         <a:ext uri="smNativeData">
-                          <sm:smNativeData xmlns:sm="smNativeData" xmlns:w="http://schemas.openxmlformats.org/wordprocessingml/2006/main" xmlns:w10="urn:schemas-microsoft-com:office:word" xmlns:v="urn:schemas-microsoft-com:vml" xmlns:o="urn:schemas-microsoft-com:office:office" xmlns="" xmlns:w16sdtdh="http://schemas.microsoft.com/office/word/2020/wordml/sdtdatahash" xmlns:w16="http://schemas.microsoft.com/office/word/2018/wordml" xmlns:w16cid="http://schemas.microsoft.com/office/word/2016/wordml/cid" xmlns:w16cex="http://schemas.microsoft.com/office/word/2018/wordml/cex" xmlns:am3d="http://schemas.microsoft.com/office/drawing/2017/model3d" xmlns:aink="http://schemas.microsoft.com/office/drawing/2016/ink" xmlns:cx8="http://schemas.microsoft.com/office/drawing/2016/5/14/chartex" xmlns:cx7="http://schemas.microsoft.com/office/drawing/2016/5/13/chartex" xmlns:cx6="http://schemas.microsoft.com/office/drawing/2016/5/12/chartex" xmlns:cx5="http://schemas.microsoft.com/office/drawing/2016/5/11/chartex" xmlns:cx4="http://schemas.microsoft.com/office/drawing/2016/5/10/chartex" xmlns:cx3="http://schemas.microsoft.com/office/drawing/2016/5/9/chartex" xmlns:cx2="http://schemas.microsoft.com/office/drawing/2015/10/21/chartex" val="SMDATA_12_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"/>
+                          <sm:smNativeData xmlns:sm="smNativeData" xmlns:w="http://schemas.openxmlformats.org/wordprocessingml/2006/main" xmlns:w10="urn:schemas-microsoft-com:office:word" xmlns:v="urn:schemas-microsoft-com:vml" xmlns:o="urn:schemas-microsoft-com:office:office" xmlns="" xmlns:w16sdtdh="http://schemas.microsoft.com/office/word/2020/wordml/sdtdatahash" val="SMDATA_12_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"/>
                         </a:ext>
                       </a:extLst>
                     </wps:cNvSpPr>
@@ -44890,7 +45002,7 @@
                       <w:txbxContent>
                         <w:p>
                           <w:r>
-                            <w:t>Шамигов</w:t>
+                            <w:t>Харкевич</w:t>
                           </w:r>
                         </w:p>
                       </w:txbxContent>
@@ -44914,7 +45026,7 @@
                 <w:txbxContent>
                   <w:p>
                     <w:r>
-                      <w:t>Шамигов</w:t>
+                      <w:t>Харкевич</w:t>
                     </w:r>
                   </w:p>
                 </w:txbxContent>
@@ -44975,7 +45087,7 @@
         </mc:Choice>
         <mc:Fallback>
           <w:pict>
-            <v:line w14:anchorId="2280406D" id="Линия1" o:spid="_x0000_s1026" style="position:absolute;z-index:251659313;visibility:visible;mso-wrap-style:square;mso-wrap-distance-left:9pt;mso-wrap-distance-top:0;mso-wrap-distance-right:9pt;mso-wrap-distance-bottom:0;mso-position-horizontal:absolute;mso-position-horizontal-relative:text;mso-position-vertical:absolute;mso-position-vertical-relative:text" from="351.75pt,-44.55pt" to="351.75pt,28.25pt" o:gfxdata="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" o:allowincell="f" filled="t" strokeweight="2.25pt"/>
+            <v:line w14:anchorId="1FD808AD" id="Линия1" o:spid="_x0000_s1026" style="position:absolute;z-index:251659313;visibility:visible;mso-wrap-style:square;mso-wrap-distance-left:9pt;mso-wrap-distance-top:0;mso-wrap-distance-right:9pt;mso-wrap-distance-bottom:0;mso-position-horizontal:absolute;mso-position-horizontal-relative:text;mso-position-vertical:absolute;mso-position-vertical-relative:text" from="351.75pt,-44.55pt" to="351.75pt,28.25pt" o:gfxdata="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" o:allowincell="f" filled="t" strokeweight="2.25pt"/>
           </w:pict>
         </mc:Fallback>
       </mc:AlternateContent>
@@ -45007,7 +45119,7 @@
                     <wps:cNvSpPr txBox="1">
                       <a:extLst>
                         <a:ext uri="smNativeData">
-                          <sm:smNativeData xmlns:sm="smNativeData" xmlns:w="http://schemas.openxmlformats.org/wordprocessingml/2006/main" xmlns:w10="urn:schemas-microsoft-com:office:word" xmlns:v="urn:schemas-microsoft-com:vml" xmlns:o="urn:schemas-microsoft-com:office:office" xmlns="" xmlns:w16sdtdh="http://schemas.microsoft.com/office/word/2020/wordml/sdtdatahash" xmlns:w16="http://schemas.microsoft.com/office/word/2018/wordml" xmlns:w16cid="http://schemas.microsoft.com/office/word/2016/wordml/cid" xmlns:w16cex="http://schemas.microsoft.com/office/word/2018/wordml/cex" xmlns:am3d="http://schemas.microsoft.com/office/drawing/2017/model3d" xmlns:aink="http://schemas.microsoft.com/office/drawing/2016/ink" xmlns:cx8="http://schemas.microsoft.com/office/drawing/2016/5/14/chartex" xmlns:cx7="http://schemas.microsoft.com/office/drawing/2016/5/13/chartex" xmlns:cx6="http://schemas.microsoft.com/office/drawing/2016/5/12/chartex" xmlns:cx5="http://schemas.microsoft.com/office/drawing/2016/5/11/chartex" xmlns:cx4="http://schemas.microsoft.com/office/drawing/2016/5/10/chartex" xmlns:cx3="http://schemas.microsoft.com/office/drawing/2016/5/9/chartex" xmlns:cx2="http://schemas.microsoft.com/office/drawing/2015/10/21/chartex" val="SMDATA_12_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"/>
+                          <sm:smNativeData xmlns:sm="smNativeData" xmlns:w="http://schemas.openxmlformats.org/wordprocessingml/2006/main" xmlns:w10="urn:schemas-microsoft-com:office:word" xmlns:v="urn:schemas-microsoft-com:vml" xmlns:o="urn:schemas-microsoft-com:office:office" xmlns="" xmlns:w16sdtdh="http://schemas.microsoft.com/office/word/2020/wordml/sdtdatahash" val="SMDATA_12_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"/>
                         </a:ext>
                       </a:extLst>
                     </wps:cNvSpPr>
@@ -45085,7 +45197,7 @@
 </file>
 
 <file path=word/footnotes.xml><?xml version="1.0" encoding="utf-8"?>
-<w:footnotes xmlns:wpc="http://schemas.microsoft.com/office/word/2010/wordprocessingCanvas" xmlns:cx="http://schemas.microsoft.com/office/drawing/2014/chartex" xmlns:cx1="http://schemas.microsoft.com/office/drawing/2015/9/8/chartex" xmlns:mc="http://schemas.openxmlformats.org/markup-compatibility/2006" xmlns:o="urn:schemas-microsoft-com:office:office" xmlns:r="http://schemas.openxmlformats.org/officeDocument/2006/relationships" xmlns:m="http://schemas.openxmlformats.org/officeDocument/2006/math" xmlns:v="urn:schemas-microsoft-com:vml" xmlns:wp14="http://schemas.microsoft.com/office/word/2010/wordprocessingDrawing" xmlns:wp="http://schemas.openxmlformats.org/drawingml/2006/wordprocessingDrawing" xmlns:w10="urn:schemas-microsoft-com:office:word" xmlns:w="http://schemas.openxmlformats.org/wordprocessingml/2006/main" xmlns:w14="http://schemas.microsoft.com/office/word/2010/wordml" xmlns:w15="http://schemas.microsoft.com/office/word/2012/wordml" xmlns:w16se="http://schemas.microsoft.com/office/word/2015/wordml/symex" xmlns:wpg="http://schemas.microsoft.com/office/word/2010/wordprocessingGroup" xmlns:wpi="http://schemas.microsoft.com/office/word/2010/wordprocessingInk" xmlns:wne="http://schemas.microsoft.com/office/word/2006/wordml" xmlns:wps="http://schemas.microsoft.com/office/word/2010/wordprocessingShape" mc:Ignorable="w14 w15 w16se wp14">
+<w:footnotes xmlns:wpc="http://schemas.microsoft.com/office/word/2010/wordprocessingCanvas" xmlns:cx="http://schemas.microsoft.com/office/drawing/2014/chartex" xmlns:cx1="http://schemas.microsoft.com/office/drawing/2015/9/8/chartex" xmlns:cx2="http://schemas.microsoft.com/office/drawing/2015/10/21/chartex" xmlns:cx3="http://schemas.microsoft.com/office/drawing/2016/5/9/chartex" xmlns:cx4="http://schemas.microsoft.com/office/drawing/2016/5/10/chartex" xmlns:cx5="http://schemas.microsoft.com/office/drawing/2016/5/11/chartex" xmlns:cx6="http://schemas.microsoft.com/office/drawing/2016/5/12/chartex" xmlns:cx7="http://schemas.microsoft.com/office/drawing/2016/5/13/chartex" xmlns:cx8="http://schemas.microsoft.com/office/drawing/2016/5/14/chartex" xmlns:mc="http://schemas.openxmlformats.org/markup-compatibility/2006" xmlns:aink="http://schemas.microsoft.com/office/drawing/2016/ink" xmlns:am3d="http://schemas.microsoft.com/office/drawing/2017/model3d" xmlns:o="urn:schemas-microsoft-com:office:office" xmlns:r="http://schemas.openxmlformats.org/officeDocument/2006/relationships" xmlns:m="http://schemas.openxmlformats.org/officeDocument/2006/math" xmlns:v="urn:schemas-microsoft-com:vml" xmlns:wp14="http://schemas.microsoft.com/office/word/2010/wordprocessingDrawing" xmlns:wp="http://schemas.openxmlformats.org/drawingml/2006/wordprocessingDrawing" xmlns:w10="urn:schemas-microsoft-com:office:word" xmlns:w="http://schemas.openxmlformats.org/wordprocessingml/2006/main" xmlns:w14="http://schemas.microsoft.com/office/word/2010/wordml" xmlns:w15="http://schemas.microsoft.com/office/word/2012/wordml" xmlns:w16cex="http://schemas.microsoft.com/office/word/2018/wordml/cex" xmlns:w16cid="http://schemas.microsoft.com/office/word/2016/wordml/cid" xmlns:w16="http://schemas.microsoft.com/office/word/2018/wordml" xmlns:w16se="http://schemas.microsoft.com/office/word/2015/wordml/symex" xmlns:wpg="http://schemas.microsoft.com/office/word/2010/wordprocessingGroup" xmlns:wpi="http://schemas.microsoft.com/office/word/2010/wordprocessingInk" xmlns:wne="http://schemas.microsoft.com/office/word/2006/wordml" xmlns:wps="http://schemas.microsoft.com/office/word/2010/wordprocessingShape" mc:Ignorable="w14 w15 w16se w16cid w16 w16cex wp14">
   <w:footnote w:type="separator" w:id="-1">
     <w:p>
       <w:r>
@@ -45104,7 +45216,7 @@
 </file>
 
 <file path=word/header1.xml><?xml version="1.0" encoding="utf-8"?>
-<w:hdr xmlns:wpc="http://schemas.microsoft.com/office/word/2010/wordprocessingCanvas" xmlns:cx="http://schemas.microsoft.com/office/drawing/2014/chartex" xmlns:cx1="http://schemas.microsoft.com/office/drawing/2015/9/8/chartex" xmlns:mc="http://schemas.openxmlformats.org/markup-compatibility/2006" xmlns:o="urn:schemas-microsoft-com:office:office" xmlns:r="http://schemas.openxmlformats.org/officeDocument/2006/relationships" xmlns:m="http://schemas.openxmlformats.org/officeDocument/2006/math" xmlns:v="urn:schemas-microsoft-com:vml" xmlns:wp14="http://schemas.microsoft.com/office/word/2010/wordprocessingDrawing" xmlns:wp="http://schemas.openxmlformats.org/drawingml/2006/wordprocessingDrawing" xmlns:w10="urn:schemas-microsoft-com:office:word" xmlns:w="http://schemas.openxmlformats.org/wordprocessingml/2006/main" xmlns:w14="http://schemas.microsoft.com/office/word/2010/wordml" xmlns:w15="http://schemas.microsoft.com/office/word/2012/wordml" xmlns:w16se="http://schemas.microsoft.com/office/word/2015/wordml/symex" xmlns:wpg="http://schemas.microsoft.com/office/word/2010/wordprocessingGroup" xmlns:wpi="http://schemas.microsoft.com/office/word/2010/wordprocessingInk" xmlns:wne="http://schemas.microsoft.com/office/word/2006/wordml" xmlns:wps="http://schemas.microsoft.com/office/word/2010/wordprocessingShape" mc:Ignorable="w14 w15 w16se wp14">
+<w:hdr xmlns:wpc="http://schemas.microsoft.com/office/word/2010/wordprocessingCanvas" xmlns:cx="http://schemas.microsoft.com/office/drawing/2014/chartex" xmlns:cx1="http://schemas.microsoft.com/office/drawing/2015/9/8/chartex" xmlns:cx2="http://schemas.microsoft.com/office/drawing/2015/10/21/chartex" xmlns:cx3="http://schemas.microsoft.com/office/drawing/2016/5/9/chartex" xmlns:cx4="http://schemas.microsoft.com/office/drawing/2016/5/10/chartex" xmlns:cx5="http://schemas.microsoft.com/office/drawing/2016/5/11/chartex" xmlns:cx6="http://schemas.microsoft.com/office/drawing/2016/5/12/chartex" xmlns:cx7="http://schemas.microsoft.com/office/drawing/2016/5/13/chartex" xmlns:cx8="http://schemas.microsoft.com/office/drawing/2016/5/14/chartex" xmlns:mc="http://schemas.openxmlformats.org/markup-compatibility/2006" xmlns:aink="http://schemas.microsoft.com/office/drawing/2016/ink" xmlns:am3d="http://schemas.microsoft.com/office/drawing/2017/model3d" xmlns:o="urn:schemas-microsoft-com:office:office" xmlns:r="http://schemas.openxmlformats.org/officeDocument/2006/relationships" xmlns:m="http://schemas.openxmlformats.org/officeDocument/2006/math" xmlns:v="urn:schemas-microsoft-com:vml" xmlns:wp14="http://schemas.microsoft.com/office/word/2010/wordprocessingDrawing" xmlns:wp="http://schemas.openxmlformats.org/drawingml/2006/wordprocessingDrawing" xmlns:w10="urn:schemas-microsoft-com:office:word" xmlns:w="http://schemas.openxmlformats.org/wordprocessingml/2006/main" xmlns:w14="http://schemas.microsoft.com/office/word/2010/wordml" xmlns:w15="http://schemas.microsoft.com/office/word/2012/wordml" xmlns:w16cex="http://schemas.microsoft.com/office/word/2018/wordml/cex" xmlns:w16cid="http://schemas.microsoft.com/office/word/2016/wordml/cid" xmlns:w16="http://schemas.microsoft.com/office/word/2018/wordml" xmlns:w16se="http://schemas.microsoft.com/office/word/2015/wordml/symex" xmlns:wpg="http://schemas.microsoft.com/office/word/2010/wordprocessingGroup" xmlns:wpi="http://schemas.microsoft.com/office/word/2010/wordprocessingInk" xmlns:wne="http://schemas.microsoft.com/office/word/2006/wordml" xmlns:wps="http://schemas.microsoft.com/office/word/2010/wordprocessingShape" mc:Ignorable="w14 w15 w16se w16cid w16 w16cex wp14">
   <w:p>
     <w:pPr>
       <w:pStyle w:val="a5"/>
@@ -45136,7 +45248,7 @@
                     <wps:cNvSpPr txBox="1">
                       <a:extLst>
                         <a:ext uri="smNativeData">
-                          <sm:smNativeData xmlns:sm="smNativeData" xmlns:w="http://schemas.openxmlformats.org/wordprocessingml/2006/main" xmlns:w10="urn:schemas-microsoft-com:office:word" xmlns:v="urn:schemas-microsoft-com:vml" xmlns:o="urn:schemas-microsoft-com:office:office" xmlns="" xmlns:w16sdtdh="http://schemas.microsoft.com/office/word/2020/wordml/sdtdatahash" xmlns:w16="http://schemas.microsoft.com/office/word/2018/wordml" xmlns:w16cid="http://schemas.microsoft.com/office/word/2016/wordml/cid" xmlns:w16cex="http://schemas.microsoft.com/office/word/2018/wordml/cex" xmlns:am3d="http://schemas.microsoft.com/office/drawing/2017/model3d" xmlns:aink="http://schemas.microsoft.com/office/drawing/2016/ink" xmlns:cx8="http://schemas.microsoft.com/office/drawing/2016/5/14/chartex" xmlns:cx7="http://schemas.microsoft.com/office/drawing/2016/5/13/chartex" xmlns:cx6="http://schemas.microsoft.com/office/drawing/2016/5/12/chartex" xmlns:cx5="http://schemas.microsoft.com/office/drawing/2016/5/11/chartex" xmlns:cx4="http://schemas.microsoft.com/office/drawing/2016/5/10/chartex" xmlns:cx3="http://schemas.microsoft.com/office/drawing/2016/5/9/chartex" xmlns:cx2="http://schemas.microsoft.com/office/drawing/2015/10/21/chartex" val="SMDATA_12_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"/>
+                          <sm:smNativeData xmlns:sm="smNativeData" xmlns:w="http://schemas.openxmlformats.org/wordprocessingml/2006/main" xmlns:w10="urn:schemas-microsoft-com:office:word" xmlns:v="urn:schemas-microsoft-com:vml" xmlns:o="urn:schemas-microsoft-com:office:office" xmlns="" xmlns:w16sdtdh="http://schemas.microsoft.com/office/word/2020/wordml/sdtdatahash" val="SMDATA_12_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"/>
                         </a:ext>
                       </a:extLst>
                     </wps:cNvSpPr>
@@ -45171,7 +45283,19 @@
                             <w:t xml:space="preserve"> 1-40 05 01</w:t>
                           </w:r>
                           <w:r>
-                            <w:t>.10029604.18.81-01</w:t>
+                            <w:t>.</w:t>
+                          </w:r>
+                          <w:r>
+                            <w:t>10030540</w:t>
+                          </w:r>
+                          <w:r>
+                            <w:t>.1</w:t>
+                          </w:r>
+                          <w:r>
+                            <w:t>7</w:t>
+                          </w:r>
+                          <w:r>
+                            <w:t>.81-01</w:t>
                           </w:r>
                         </w:p>
                         <w:p/>
@@ -45212,7 +45336,19 @@
                       <w:t xml:space="preserve"> 1-40 05 01</w:t>
                     </w:r>
                     <w:r>
-                      <w:t>.10029604.18.81-01</w:t>
+                      <w:t>.</w:t>
+                    </w:r>
+                    <w:r>
+                      <w:t>10030540</w:t>
+                    </w:r>
+                    <w:r>
+                      <w:t>.1</w:t>
+                    </w:r>
+                    <w:r>
+                      <w:t>7</w:t>
+                    </w:r>
+                    <w:r>
+                      <w:t>.81-01</w:t>
                     </w:r>
                   </w:p>
                   <w:p/>
@@ -45250,7 +45386,7 @@
                     <wps:cNvSpPr>
                       <a:extLst>
                         <a:ext uri="smNativeData">
-                          <sm:smNativeData xmlns:sm="smNativeData" xmlns:w="http://schemas.openxmlformats.org/wordprocessingml/2006/main" xmlns:w10="urn:schemas-microsoft-com:office:word" xmlns:v="urn:schemas-microsoft-com:vml" xmlns:o="urn:schemas-microsoft-com:office:office" xmlns="" xmlns:w16sdtdh="http://schemas.microsoft.com/office/word/2020/wordml/sdtdatahash" xmlns:w16="http://schemas.microsoft.com/office/word/2018/wordml" xmlns:w16cid="http://schemas.microsoft.com/office/word/2016/wordml/cid" xmlns:w16cex="http://schemas.microsoft.com/office/word/2018/wordml/cex" xmlns:am3d="http://schemas.microsoft.com/office/drawing/2017/model3d" xmlns:aink="http://schemas.microsoft.com/office/drawing/2016/ink" xmlns:cx8="http://schemas.microsoft.com/office/drawing/2016/5/14/chartex" xmlns:cx7="http://schemas.microsoft.com/office/drawing/2016/5/13/chartex" xmlns:cx6="http://schemas.microsoft.com/office/drawing/2016/5/12/chartex" xmlns:cx5="http://schemas.microsoft.com/office/drawing/2016/5/11/chartex" xmlns:cx4="http://schemas.microsoft.com/office/drawing/2016/5/10/chartex" xmlns:cx3="http://schemas.microsoft.com/office/drawing/2016/5/9/chartex" xmlns:cx2="http://schemas.microsoft.com/office/drawing/2015/10/21/chartex" val="SMDATA_12_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"/>
+                          <sm:smNativeData xmlns:sm="smNativeData" xmlns:w="http://schemas.openxmlformats.org/wordprocessingml/2006/main" xmlns:w10="urn:schemas-microsoft-com:office:word" xmlns:v="urn:schemas-microsoft-com:vml" xmlns:o="urn:schemas-microsoft-com:office:office" xmlns="" xmlns:w16sdtdh="http://schemas.microsoft.com/office/word/2020/wordml/sdtdatahash" val="SMDATA_12_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"/>
                         </a:ext>
                       </a:extLst>
                     </wps:cNvSpPr>
@@ -45294,7 +45430,7 @@
         </mc:Choice>
         <mc:Fallback>
           <w:pict>
-            <v:shape w14:anchorId="645DC780" id="Кривая15" o:spid="_x0000_s1026" style="position:absolute;margin-left:150.35pt;margin-top:754.15pt;width:.05pt;height:43.35pt;z-index:251659317;visibility:visible;mso-wrap-style:square;mso-wrap-distance-left:9pt;mso-wrap-distance-top:0;mso-wrap-distance-right:9pt;mso-wrap-distance-bottom:0;mso-position-horizontal:absolute;mso-position-horizontal-relative:text;mso-position-vertical:absolute;mso-position-vertical-relative:text;v-text-anchor:top" coordsize="635,550545" o:gfxdata="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" o:allowincell="f" path="m,l,550545e" filled="f" strokeweight="2pt">
+            <v:shape w14:anchorId="50E2068B" id="Кривая15" o:spid="_x0000_s1026" style="position:absolute;margin-left:150.35pt;margin-top:754.15pt;width:.05pt;height:43.35pt;z-index:251659317;visibility:visible;mso-wrap-style:square;mso-wrap-distance-left:9pt;mso-wrap-distance-top:0;mso-wrap-distance-right:9pt;mso-wrap-distance-bottom:0;mso-position-horizontal:absolute;mso-position-horizontal-relative:text;mso-position-vertical:absolute;mso-position-vertical-relative:text;v-text-anchor:top" coordsize="635,550545" o:gfxdata="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" o:allowincell="f" path="m,l,550545e" filled="f" strokeweight="2pt">
               <v:path arrowok="t" textboxrect="0,0,635,550545"/>
             </v:shape>
           </w:pict>
@@ -45328,7 +45464,7 @@
                     <wps:cNvSpPr>
                       <a:extLst>
                         <a:ext uri="smNativeData">
-                          <sm:smNativeData xmlns:sm="smNativeData" xmlns:w="http://schemas.openxmlformats.org/wordprocessingml/2006/main" xmlns:w10="urn:schemas-microsoft-com:office:word" xmlns:v="urn:schemas-microsoft-com:vml" xmlns:o="urn:schemas-microsoft-com:office:office" xmlns="" xmlns:w16sdtdh="http://schemas.microsoft.com/office/word/2020/wordml/sdtdatahash" xmlns:w16="http://schemas.microsoft.com/office/word/2018/wordml" xmlns:w16cid="http://schemas.microsoft.com/office/word/2016/wordml/cid" xmlns:w16cex="http://schemas.microsoft.com/office/word/2018/wordml/cex" xmlns:am3d="http://schemas.microsoft.com/office/drawing/2017/model3d" xmlns:aink="http://schemas.microsoft.com/office/drawing/2016/ink" xmlns:cx8="http://schemas.microsoft.com/office/drawing/2016/5/14/chartex" xmlns:cx7="http://schemas.microsoft.com/office/drawing/2016/5/13/chartex" xmlns:cx6="http://schemas.microsoft.com/office/drawing/2016/5/12/chartex" xmlns:cx5="http://schemas.microsoft.com/office/drawing/2016/5/11/chartex" xmlns:cx4="http://schemas.microsoft.com/office/drawing/2016/5/10/chartex" xmlns:cx3="http://schemas.microsoft.com/office/drawing/2016/5/9/chartex" xmlns:cx2="http://schemas.microsoft.com/office/drawing/2015/10/21/chartex" val="SMDATA_12_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"/>
+                          <sm:smNativeData xmlns:sm="smNativeData" xmlns:w="http://schemas.openxmlformats.org/wordprocessingml/2006/main" xmlns:w10="urn:schemas-microsoft-com:office:word" xmlns:v="urn:schemas-microsoft-com:vml" xmlns:o="urn:schemas-microsoft-com:office:office" xmlns="" xmlns:w16sdtdh="http://schemas.microsoft.com/office/word/2020/wordml/sdtdatahash" val="SMDATA_12_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"/>
                         </a:ext>
                       </a:extLst>
                     </wps:cNvSpPr>
@@ -45358,7 +45494,7 @@
         </mc:Choice>
         <mc:Fallback>
           <w:pict>
-            <v:rect w14:anchorId="00CD4CE0" id="Прямоугольник2" o:spid="_x0000_s1026" style="position:absolute;margin-left:-37.05pt;margin-top:-6.2pt;width:530.75pt;height:803.5pt;z-index:251659318;visibility:visible;mso-wrap-style:square;mso-wrap-distance-left:9pt;mso-wrap-distance-top:0;mso-wrap-distance-right:9pt;mso-wrap-distance-bottom:0;mso-position-horizontal:absolute;mso-position-horizontal-relative:text;mso-position-vertical:absolute;mso-position-vertical-relative:text;v-text-anchor:top" o:gfxdata="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" o:allowincell="f" filled="f" strokeweight="2pt"/>
+            <v:rect w14:anchorId="62F54893" id="Прямоугольник2" o:spid="_x0000_s1026" style="position:absolute;margin-left:-37.05pt;margin-top:-6.2pt;width:530.75pt;height:803.5pt;z-index:251659318;visibility:visible;mso-wrap-style:square;mso-wrap-distance-left:9pt;mso-wrap-distance-top:0;mso-wrap-distance-right:9pt;mso-wrap-distance-bottom:0;mso-position-horizontal:absolute;mso-position-horizontal-relative:text;mso-position-vertical:absolute;mso-position-vertical-relative:text;v-text-anchor:top" o:gfxdata="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" o:allowincell="f" filled="f" strokeweight="2pt"/>
           </w:pict>
         </mc:Fallback>
       </mc:AlternateContent>
@@ -45414,7 +45550,7 @@
         </mc:Choice>
         <mc:Fallback>
           <w:pict>
-            <v:line w14:anchorId="44FD8A49" id="Линия15" o:spid="_x0000_s1026" style="position:absolute;z-index:251659319;visibility:visible;mso-wrap-style:square;mso-wrap-distance-left:9pt;mso-wrap-distance-top:0;mso-wrap-distance-right:9pt;mso-wrap-distance-bottom:0;mso-position-horizontal:absolute;mso-position-horizontal-relative:text;mso-position-vertical:absolute;mso-position-vertical-relative:text" from="-36.15pt,753.55pt" to="494.6pt,753.55pt" o:gfxdata="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" o:allowincell="f" filled="t" strokeweight="2pt"/>
+            <v:line w14:anchorId="2A1E8F37" id="Линия15" o:spid="_x0000_s1026" style="position:absolute;z-index:251659319;visibility:visible;mso-wrap-style:square;mso-wrap-distance-left:9pt;mso-wrap-distance-top:0;mso-wrap-distance-right:9pt;mso-wrap-distance-bottom:0;mso-position-horizontal:absolute;mso-position-horizontal-relative:text;mso-position-vertical:absolute;mso-position-vertical-relative:text" from="-36.15pt,753.55pt" to="494.6pt,753.55pt" o:gfxdata="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" o:allowincell="f" filled="t" strokeweight="2pt"/>
           </w:pict>
         </mc:Fallback>
       </mc:AlternateContent>
@@ -45446,7 +45582,7 @@
                     <wps:cNvSpPr>
                       <a:extLst>
                         <a:ext uri="smNativeData">
-                          <sm:smNativeData xmlns:sm="smNativeData" xmlns:w="http://schemas.openxmlformats.org/wordprocessingml/2006/main" xmlns:w10="urn:schemas-microsoft-com:office:word" xmlns:v="urn:schemas-microsoft-com:vml" xmlns:o="urn:schemas-microsoft-com:office:office" xmlns="" xmlns:w16sdtdh="http://schemas.microsoft.com/office/word/2020/wordml/sdtdatahash" xmlns:w16="http://schemas.microsoft.com/office/word/2018/wordml" xmlns:w16cid="http://schemas.microsoft.com/office/word/2016/wordml/cid" xmlns:w16cex="http://schemas.microsoft.com/office/word/2018/wordml/cex" xmlns:am3d="http://schemas.microsoft.com/office/drawing/2017/model3d" xmlns:aink="http://schemas.microsoft.com/office/drawing/2016/ink" xmlns:cx8="http://schemas.microsoft.com/office/drawing/2016/5/14/chartex" xmlns:cx7="http://schemas.microsoft.com/office/drawing/2016/5/13/chartex" xmlns:cx6="http://schemas.microsoft.com/office/drawing/2016/5/12/chartex" xmlns:cx5="http://schemas.microsoft.com/office/drawing/2016/5/11/chartex" xmlns:cx4="http://schemas.microsoft.com/office/drawing/2016/5/10/chartex" xmlns:cx3="http://schemas.microsoft.com/office/drawing/2016/5/9/chartex" xmlns:cx2="http://schemas.microsoft.com/office/drawing/2015/10/21/chartex" val="SMDATA_12_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"/>
+                          <sm:smNativeData xmlns:sm="smNativeData" xmlns:w="http://schemas.openxmlformats.org/wordprocessingml/2006/main" xmlns:w10="urn:schemas-microsoft-com:office:word" xmlns:v="urn:schemas-microsoft-com:vml" xmlns:o="urn:schemas-microsoft-com:office:office" xmlns="" xmlns:w16sdtdh="http://schemas.microsoft.com/office/word/2020/wordml/sdtdatahash" val="SMDATA_12_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"/>
                         </a:ext>
                       </a:extLst>
                     </wps:cNvSpPr>
@@ -45490,7 +45626,7 @@
         </mc:Choice>
         <mc:Fallback>
           <w:pict>
-            <v:shape w14:anchorId="13A155DA" id="Кривая14" o:spid="_x0000_s1026" style="position:absolute;margin-left:-16.1pt;margin-top:753.8pt;width:.05pt;height:43.4pt;z-index:251659320;visibility:visible;mso-wrap-style:square;mso-wrap-distance-left:9pt;mso-wrap-distance-top:0;mso-wrap-distance-right:9pt;mso-wrap-distance-bottom:0;mso-position-horizontal:absolute;mso-position-horizontal-relative:text;mso-position-vertical:absolute;mso-position-vertical-relative:text;v-text-anchor:top" coordsize="635,551180" o:gfxdata="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" o:allowincell="f" path="m,l,551180e" filled="f" strokeweight="2pt">
+            <v:shape w14:anchorId="5203F25B" id="Кривая14" o:spid="_x0000_s1026" style="position:absolute;margin-left:-16.1pt;margin-top:753.8pt;width:.05pt;height:43.4pt;z-index:251659320;visibility:visible;mso-wrap-style:square;mso-wrap-distance-left:9pt;mso-wrap-distance-top:0;mso-wrap-distance-right:9pt;mso-wrap-distance-bottom:0;mso-position-horizontal:absolute;mso-position-horizontal-relative:text;mso-position-vertical:absolute;mso-position-vertical-relative:text;v-text-anchor:top" coordsize="635,551180" o:gfxdata="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" o:allowincell="f" path="m,l,551180e" filled="f" strokeweight="2pt">
               <v:path arrowok="t" textboxrect="0,0,635,551180"/>
             </v:shape>
           </w:pict>
@@ -45524,7 +45660,7 @@
                     <wps:cNvSpPr>
                       <a:extLst>
                         <a:ext uri="smNativeData">
-                          <sm:smNativeData xmlns:sm="smNativeData" xmlns:w="http://schemas.openxmlformats.org/wordprocessingml/2006/main" xmlns:w10="urn:schemas-microsoft-com:office:word" xmlns:v="urn:schemas-microsoft-com:vml" xmlns:o="urn:schemas-microsoft-com:office:office" xmlns="" xmlns:w16sdtdh="http://schemas.microsoft.com/office/word/2020/wordml/sdtdatahash" xmlns:w16="http://schemas.microsoft.com/office/word/2018/wordml" xmlns:w16cid="http://schemas.microsoft.com/office/word/2016/wordml/cid" xmlns:w16cex="http://schemas.microsoft.com/office/word/2018/wordml/cex" xmlns:am3d="http://schemas.microsoft.com/office/drawing/2017/model3d" xmlns:aink="http://schemas.microsoft.com/office/drawing/2016/ink" xmlns:cx8="http://schemas.microsoft.com/office/drawing/2016/5/14/chartex" xmlns:cx7="http://schemas.microsoft.com/office/drawing/2016/5/13/chartex" xmlns:cx6="http://schemas.microsoft.com/office/drawing/2016/5/12/chartex" xmlns:cx5="http://schemas.microsoft.com/office/drawing/2016/5/11/chartex" xmlns:cx4="http://schemas.microsoft.com/office/drawing/2016/5/10/chartex" xmlns:cx3="http://schemas.microsoft.com/office/drawing/2016/5/9/chartex" xmlns:cx2="http://schemas.microsoft.com/office/drawing/2015/10/21/chartex" val="SMDATA_12_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"/>
+                          <sm:smNativeData xmlns:sm="smNativeData" xmlns:w="http://schemas.openxmlformats.org/wordprocessingml/2006/main" xmlns:w10="urn:schemas-microsoft-com:office:word" xmlns:v="urn:schemas-microsoft-com:vml" xmlns:o="urn:schemas-microsoft-com:office:office" xmlns="" xmlns:w16sdtdh="http://schemas.microsoft.com/office/word/2020/wordml/sdtdatahash" val="SMDATA_12_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"/>
                         </a:ext>
                       </a:extLst>
                     </wps:cNvSpPr>
@@ -45568,7 +45704,7 @@
         </mc:Choice>
         <mc:Fallback>
           <w:pict>
-            <v:shape w14:anchorId="55CE798D" id="Кривая13" o:spid="_x0000_s1026" style="position:absolute;margin-left:12.6pt;margin-top:754.15pt;width:.05pt;height:43.35pt;z-index:251659321;visibility:visible;mso-wrap-style:square;mso-wrap-distance-left:9pt;mso-wrap-distance-top:0;mso-wrap-distance-right:9pt;mso-wrap-distance-bottom:0;mso-position-horizontal:absolute;mso-position-horizontal-relative:text;mso-position-vertical:absolute;mso-position-vertical-relative:text;v-text-anchor:top" coordsize="635,550545" o:gfxdata="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" o:allowincell="f" path="m,l,550545e" filled="f" strokeweight="2pt">
+            <v:shape w14:anchorId="7D519357" id="Кривая13" o:spid="_x0000_s1026" style="position:absolute;margin-left:12.6pt;margin-top:754.15pt;width:.05pt;height:43.35pt;z-index:251659321;visibility:visible;mso-wrap-style:square;mso-wrap-distance-left:9pt;mso-wrap-distance-top:0;mso-wrap-distance-right:9pt;mso-wrap-distance-bottom:0;mso-position-horizontal:absolute;mso-position-horizontal-relative:text;mso-position-vertical:absolute;mso-position-vertical-relative:text;v-text-anchor:top" coordsize="635,550545" o:gfxdata="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" o:allowincell="f" path="m,l,550545e" filled="f" strokeweight="2pt">
               <v:path arrowok="t" textboxrect="0,0,635,550545"/>
             </v:shape>
           </w:pict>
@@ -45602,7 +45738,7 @@
                     <wps:cNvSpPr>
                       <a:extLst>
                         <a:ext uri="smNativeData">
-                          <sm:smNativeData xmlns:sm="smNativeData" xmlns:w="http://schemas.openxmlformats.org/wordprocessingml/2006/main" xmlns:w10="urn:schemas-microsoft-com:office:word" xmlns:v="urn:schemas-microsoft-com:vml" xmlns:o="urn:schemas-microsoft-com:office:office" xmlns="" xmlns:w16sdtdh="http://schemas.microsoft.com/office/word/2020/wordml/sdtdatahash" xmlns:w16="http://schemas.microsoft.com/office/word/2018/wordml" xmlns:w16cid="http://schemas.microsoft.com/office/word/2016/wordml/cid" xmlns:w16cex="http://schemas.microsoft.com/office/word/2018/wordml/cex" xmlns:am3d="http://schemas.microsoft.com/office/drawing/2017/model3d" xmlns:aink="http://schemas.microsoft.com/office/drawing/2016/ink" xmlns:cx8="http://schemas.microsoft.com/office/drawing/2016/5/14/chartex" xmlns:cx7="http://schemas.microsoft.com/office/drawing/2016/5/13/chartex" xmlns:cx6="http://schemas.microsoft.com/office/drawing/2016/5/12/chartex" xmlns:cx5="http://schemas.microsoft.com/office/drawing/2016/5/11/chartex" xmlns:cx4="http://schemas.microsoft.com/office/drawing/2016/5/10/chartex" xmlns:cx3="http://schemas.microsoft.com/office/drawing/2016/5/9/chartex" xmlns:cx2="http://schemas.microsoft.com/office/drawing/2015/10/21/chartex" val="SMDATA_12_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"/>
+                          <sm:smNativeData xmlns:sm="smNativeData" xmlns:w="http://schemas.openxmlformats.org/wordprocessingml/2006/main" xmlns:w10="urn:schemas-microsoft-com:office:word" xmlns:v="urn:schemas-microsoft-com:vml" xmlns:o="urn:schemas-microsoft-com:office:office" xmlns="" xmlns:w16sdtdh="http://schemas.microsoft.com/office/word/2020/wordml/sdtdatahash" val="SMDATA_12_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"/>
                         </a:ext>
                       </a:extLst>
                     </wps:cNvSpPr>
@@ -45646,7 +45782,7 @@
         </mc:Choice>
         <mc:Fallback>
           <w:pict>
-            <v:shape w14:anchorId="3E7CBC36" id="Кривая12" o:spid="_x0000_s1026" style="position:absolute;margin-left:123pt;margin-top:754.15pt;width:.05pt;height:43.35pt;z-index:251659322;visibility:visible;mso-wrap-style:square;mso-wrap-distance-left:9pt;mso-wrap-distance-top:0;mso-wrap-distance-right:9pt;mso-wrap-distance-bottom:0;mso-position-horizontal:absolute;mso-position-horizontal-relative:text;mso-position-vertical:absolute;mso-position-vertical-relative:text;v-text-anchor:top" coordsize="635,550545" o:gfxdata="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" o:allowincell="f" path="m,l,550545e" filled="f" strokeweight="2pt">
+            <v:shape w14:anchorId="52BDB604" id="Кривая12" o:spid="_x0000_s1026" style="position:absolute;margin-left:123pt;margin-top:754.15pt;width:.05pt;height:43.35pt;z-index:251659322;visibility:visible;mso-wrap-style:square;mso-wrap-distance-left:9pt;mso-wrap-distance-top:0;mso-wrap-distance-right:9pt;mso-wrap-distance-bottom:0;mso-position-horizontal:absolute;mso-position-horizontal-relative:text;mso-position-vertical:absolute;mso-position-vertical-relative:text;v-text-anchor:top" coordsize="635,550545" o:gfxdata="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" o:allowincell="f" path="m,l,550545e" filled="f" strokeweight="2pt">
               <v:path arrowok="t" textboxrect="0,0,635,550545"/>
             </v:shape>
           </w:pict>
@@ -45680,7 +45816,7 @@
                     <wps:cNvSpPr>
                       <a:extLst>
                         <a:ext uri="smNativeData">
-                          <sm:smNativeData xmlns:sm="smNativeData" xmlns:w="http://schemas.openxmlformats.org/wordprocessingml/2006/main" xmlns:w10="urn:schemas-microsoft-com:office:word" xmlns:v="urn:schemas-microsoft-com:vml" xmlns:o="urn:schemas-microsoft-com:office:office" xmlns="" xmlns:w16sdtdh="http://schemas.microsoft.com/office/word/2020/wordml/sdtdatahash" xmlns:w16="http://schemas.microsoft.com/office/word/2018/wordml" xmlns:w16cid="http://schemas.microsoft.com/office/word/2016/wordml/cid" xmlns:w16cex="http://schemas.microsoft.com/office/word/2018/wordml/cex" xmlns:am3d="http://schemas.microsoft.com/office/drawing/2017/model3d" xmlns:aink="http://schemas.microsoft.com/office/drawing/2016/ink" xmlns:cx8="http://schemas.microsoft.com/office/drawing/2016/5/14/chartex" xmlns:cx7="http://schemas.microsoft.com/office/drawing/2016/5/13/chartex" xmlns:cx6="http://schemas.microsoft.com/office/drawing/2016/5/12/chartex" xmlns:cx5="http://schemas.microsoft.com/office/drawing/2016/5/11/chartex" xmlns:cx4="http://schemas.microsoft.com/office/drawing/2016/5/10/chartex" xmlns:cx3="http://schemas.microsoft.com/office/drawing/2016/5/9/chartex" xmlns:cx2="http://schemas.microsoft.com/office/drawing/2015/10/21/chartex" val="SMDATA_12_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"/>
+                          <sm:smNativeData xmlns:sm="smNativeData" xmlns:w="http://schemas.openxmlformats.org/wordprocessingml/2006/main" xmlns:w10="urn:schemas-microsoft-com:office:word" xmlns:v="urn:schemas-microsoft-com:vml" xmlns:o="urn:schemas-microsoft-com:office:office" xmlns="" xmlns:w16sdtdh="http://schemas.microsoft.com/office/word/2020/wordml/sdtdatahash" val="SMDATA_12_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"/>
                         </a:ext>
                       </a:extLst>
                     </wps:cNvSpPr>
@@ -45724,7 +45860,7 @@
         </mc:Choice>
         <mc:Fallback>
           <w:pict>
-            <v:shape w14:anchorId="102674BA" id="Кривая11" o:spid="_x0000_s1026" style="position:absolute;margin-left:466pt;margin-top:754.15pt;width:.05pt;height:43.35pt;z-index:251659323;visibility:visible;mso-wrap-style:square;mso-wrap-distance-left:9pt;mso-wrap-distance-top:0;mso-wrap-distance-right:9pt;mso-wrap-distance-bottom:0;mso-position-horizontal:absolute;mso-position-horizontal-relative:text;mso-position-vertical:absolute;mso-position-vertical-relative:text;v-text-anchor:top" coordsize="635,550545" o:gfxdata="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" o:allowincell="f" path="m,l,550545e" filled="f" strokeweight="2pt">
+            <v:shape w14:anchorId="1BD8C22C" id="Кривая11" o:spid="_x0000_s1026" style="position:absolute;margin-left:466pt;margin-top:754.15pt;width:.05pt;height:43.35pt;z-index:251659323;visibility:visible;mso-wrap-style:square;mso-wrap-distance-left:9pt;mso-wrap-distance-top:0;mso-wrap-distance-right:9pt;mso-wrap-distance-bottom:0;mso-position-horizontal:absolute;mso-position-horizontal-relative:text;mso-position-vertical:absolute;mso-position-vertical-relative:text;v-text-anchor:top" coordsize="635,550545" o:gfxdata="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" o:allowincell="f" path="m,l,550545e" filled="f" strokeweight="2pt">
               <v:path arrowok="t" textboxrect="0,0,635,550545"/>
             </v:shape>
           </w:pict>
@@ -45782,7 +45918,7 @@
         </mc:Choice>
         <mc:Fallback>
           <w:pict>
-            <v:line w14:anchorId="4000864B" id="Линия14" o:spid="_x0000_s1026" style="position:absolute;z-index:251659324;visibility:visible;mso-wrap-style:square;mso-wrap-distance-left:9pt;mso-wrap-distance-top:0;mso-wrap-distance-right:9pt;mso-wrap-distance-bottom:0;mso-position-horizontal:absolute;mso-position-horizontal-relative:text;mso-position-vertical:absolute;mso-position-vertical-relative:text" from="-36.15pt,768.15pt" to="150.3pt,768.15pt" o:gfxdata="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" o:allowincell="f" filled="t" strokeweight="1pt"/>
+            <v:line w14:anchorId="65CCC5CC" id="Линия14" o:spid="_x0000_s1026" style="position:absolute;z-index:251659324;visibility:visible;mso-wrap-style:square;mso-wrap-distance-left:9pt;mso-wrap-distance-top:0;mso-wrap-distance-right:9pt;mso-wrap-distance-bottom:0;mso-position-horizontal:absolute;mso-position-horizontal-relative:text;mso-position-vertical:absolute;mso-position-vertical-relative:text" from="-36.15pt,768.15pt" to="150.3pt,768.15pt" o:gfxdata="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" o:allowincell="f" filled="t" strokeweight="1pt"/>
           </w:pict>
         </mc:Fallback>
       </mc:AlternateContent>
@@ -45838,7 +45974,7 @@
         </mc:Choice>
         <mc:Fallback>
           <w:pict>
-            <v:line w14:anchorId="4681D278" id="Линия13" o:spid="_x0000_s1026" style="position:absolute;z-index:251659325;visibility:visible;mso-wrap-style:square;mso-wrap-distance-left:9pt;mso-wrap-distance-top:0;mso-wrap-distance-right:9pt;mso-wrap-distance-bottom:0;mso-position-horizontal:absolute;mso-position-horizontal-relative:text;mso-position-vertical:absolute;mso-position-vertical-relative:text" from="-36.15pt,782.8pt" to="150.3pt,782.8pt" o:gfxdata="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" o:allowincell="f" filled="t" strokeweight="2pt"/>
+            <v:line w14:anchorId="33EBD310" id="Линия13" o:spid="_x0000_s1026" style="position:absolute;z-index:251659325;visibility:visible;mso-wrap-style:square;mso-wrap-distance-left:9pt;mso-wrap-distance-top:0;mso-wrap-distance-right:9pt;mso-wrap-distance-bottom:0;mso-position-horizontal:absolute;mso-position-horizontal-relative:text;mso-position-vertical:absolute;mso-position-vertical-relative:text" from="-36.15pt,782.8pt" to="150.3pt,782.8pt" o:gfxdata="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" o:allowincell="f" filled="t" strokeweight="2pt"/>
           </w:pict>
         </mc:Fallback>
       </mc:AlternateContent>
@@ -45894,7 +46030,7 @@
         </mc:Choice>
         <mc:Fallback>
           <w:pict>
-            <v:line w14:anchorId="048CFA40" id="Линия12" o:spid="_x0000_s1026" style="position:absolute;z-index:251659326;visibility:visible;mso-wrap-style:square;mso-wrap-distance-left:9pt;mso-wrap-distance-top:0;mso-wrap-distance-right:9pt;mso-wrap-distance-bottom:0;mso-position-horizontal:absolute;mso-position-horizontal-relative:text;mso-position-vertical:absolute;mso-position-vertical-relative:text" from="466pt,774pt" to="494.7pt,774pt" o:gfxdata="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" o:allowincell="f" filled="t" strokeweight="2pt"/>
+            <v:line w14:anchorId="2D89B152" id="Линия12" o:spid="_x0000_s1026" style="position:absolute;z-index:251659326;visibility:visible;mso-wrap-style:square;mso-wrap-distance-left:9pt;mso-wrap-distance-top:0;mso-wrap-distance-right:9pt;mso-wrap-distance-bottom:0;mso-position-horizontal:absolute;mso-position-horizontal-relative:text;mso-position-vertical:absolute;mso-position-vertical-relative:text" from="466pt,774pt" to="494.7pt,774pt" o:gfxdata="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" o:allowincell="f" filled="t" strokeweight="2pt"/>
           </w:pict>
         </mc:Fallback>
       </mc:AlternateContent>
@@ -45926,7 +46062,7 @@
                     <wps:cNvSpPr>
                       <a:extLst>
                         <a:ext uri="smNativeData">
-                          <sm:smNativeData xmlns:sm="smNativeData" xmlns:w="http://schemas.openxmlformats.org/wordprocessingml/2006/main" xmlns:w10="urn:schemas-microsoft-com:office:word" xmlns:v="urn:schemas-microsoft-com:vml" xmlns:o="urn:schemas-microsoft-com:office:office" xmlns="" xmlns:w16sdtdh="http://schemas.microsoft.com/office/word/2020/wordml/sdtdatahash" xmlns:w16="http://schemas.microsoft.com/office/word/2018/wordml" xmlns:w16cid="http://schemas.microsoft.com/office/word/2016/wordml/cid" xmlns:w16cex="http://schemas.microsoft.com/office/word/2018/wordml/cex" xmlns:am3d="http://schemas.microsoft.com/office/drawing/2017/model3d" xmlns:aink="http://schemas.microsoft.com/office/drawing/2016/ink" xmlns:cx8="http://schemas.microsoft.com/office/drawing/2016/5/14/chartex" xmlns:cx7="http://schemas.microsoft.com/office/drawing/2016/5/13/chartex" xmlns:cx6="http://schemas.microsoft.com/office/drawing/2016/5/12/chartex" xmlns:cx5="http://schemas.microsoft.com/office/drawing/2016/5/11/chartex" xmlns:cx4="http://schemas.microsoft.com/office/drawing/2016/5/10/chartex" xmlns:cx3="http://schemas.microsoft.com/office/drawing/2016/5/9/chartex" xmlns:cx2="http://schemas.microsoft.com/office/drawing/2015/10/21/chartex" val="SMDATA_12_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"/>
+                          <sm:smNativeData xmlns:sm="smNativeData" xmlns:w="http://schemas.openxmlformats.org/wordprocessingml/2006/main" xmlns:w10="urn:schemas-microsoft-com:office:word" xmlns:v="urn:schemas-microsoft-com:vml" xmlns:o="urn:schemas-microsoft-com:office:office" xmlns="" xmlns:w16sdtdh="http://schemas.microsoft.com/office/word/2020/wordml/sdtdatahash" val="SMDATA_12_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"/>
                         </a:ext>
                       </a:extLst>
                     </wps:cNvSpPr>
@@ -45970,7 +46106,7 @@
         </mc:Choice>
         <mc:Fallback>
           <w:pict>
-            <v:shape w14:anchorId="255566A9" id="Кривая10" o:spid="_x0000_s1026" style="position:absolute;margin-left:78.55pt;margin-top:754.15pt;width:.05pt;height:43.35pt;z-index:251659327;visibility:visible;mso-wrap-style:square;mso-wrap-distance-left:9pt;mso-wrap-distance-top:0;mso-wrap-distance-right:9pt;mso-wrap-distance-bottom:0;mso-position-horizontal:absolute;mso-position-horizontal-relative:text;mso-position-vertical:absolute;mso-position-vertical-relative:text;v-text-anchor:top" coordsize="635,550545" o:gfxdata="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" o:allowincell="f" path="m,l,550545e" filled="f" strokeweight="2pt">
+            <v:shape w14:anchorId="2872F4ED" id="Кривая10" o:spid="_x0000_s1026" style="position:absolute;margin-left:78.55pt;margin-top:754.15pt;width:.05pt;height:43.35pt;z-index:251659327;visibility:visible;mso-wrap-style:square;mso-wrap-distance-left:9pt;mso-wrap-distance-top:0;mso-wrap-distance-right:9pt;mso-wrap-distance-bottom:0;mso-position-horizontal:absolute;mso-position-horizontal-relative:text;mso-position-vertical:absolute;mso-position-vertical-relative:text;v-text-anchor:top" coordsize="635,550545" o:gfxdata="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" o:allowincell="f" path="m,l,550545e" filled="f" strokeweight="2pt">
               <v:path arrowok="t" textboxrect="0,0,635,550545"/>
             </v:shape>
           </w:pict>
@@ -45982,7 +46118,7 @@
 </file>
 
 <file path=word/header2.xml><?xml version="1.0" encoding="utf-8"?>
-<w:hdr xmlns:wpc="http://schemas.microsoft.com/office/word/2010/wordprocessingCanvas" xmlns:cx="http://schemas.microsoft.com/office/drawing/2014/chartex" xmlns:cx1="http://schemas.microsoft.com/office/drawing/2015/9/8/chartex" xmlns:mc="http://schemas.openxmlformats.org/markup-compatibility/2006" xmlns:o="urn:schemas-microsoft-com:office:office" xmlns:r="http://schemas.openxmlformats.org/officeDocument/2006/relationships" xmlns:m="http://schemas.openxmlformats.org/officeDocument/2006/math" xmlns:v="urn:schemas-microsoft-com:vml" xmlns:wp14="http://schemas.microsoft.com/office/word/2010/wordprocessingDrawing" xmlns:wp="http://schemas.openxmlformats.org/drawingml/2006/wordprocessingDrawing" xmlns:w10="urn:schemas-microsoft-com:office:word" xmlns:w="http://schemas.openxmlformats.org/wordprocessingml/2006/main" xmlns:w14="http://schemas.microsoft.com/office/word/2010/wordml" xmlns:w15="http://schemas.microsoft.com/office/word/2012/wordml" xmlns:w16se="http://schemas.microsoft.com/office/word/2015/wordml/symex" xmlns:wpg="http://schemas.microsoft.com/office/word/2010/wordprocessingGroup" xmlns:wpi="http://schemas.microsoft.com/office/word/2010/wordprocessingInk" xmlns:wne="http://schemas.microsoft.com/office/word/2006/wordml" xmlns:wps="http://schemas.microsoft.com/office/word/2010/wordprocessingShape" mc:Ignorable="w14 w15 w16se wp14">
+<w:hdr xmlns:wpc="http://schemas.microsoft.com/office/word/2010/wordprocessingCanvas" xmlns:cx="http://schemas.microsoft.com/office/drawing/2014/chartex" xmlns:cx1="http://schemas.microsoft.com/office/drawing/2015/9/8/chartex" xmlns:cx2="http://schemas.microsoft.com/office/drawing/2015/10/21/chartex" xmlns:cx3="http://schemas.microsoft.com/office/drawing/2016/5/9/chartex" xmlns:cx4="http://schemas.microsoft.com/office/drawing/2016/5/10/chartex" xmlns:cx5="http://schemas.microsoft.com/office/drawing/2016/5/11/chartex" xmlns:cx6="http://schemas.microsoft.com/office/drawing/2016/5/12/chartex" xmlns:cx7="http://schemas.microsoft.com/office/drawing/2016/5/13/chartex" xmlns:cx8="http://schemas.microsoft.com/office/drawing/2016/5/14/chartex" xmlns:mc="http://schemas.openxmlformats.org/markup-compatibility/2006" xmlns:aink="http://schemas.microsoft.com/office/drawing/2016/ink" xmlns:am3d="http://schemas.microsoft.com/office/drawing/2017/model3d" xmlns:o="urn:schemas-microsoft-com:office:office" xmlns:r="http://schemas.openxmlformats.org/officeDocument/2006/relationships" xmlns:m="http://schemas.openxmlformats.org/officeDocument/2006/math" xmlns:v="urn:schemas-microsoft-com:vml" xmlns:wp14="http://schemas.microsoft.com/office/word/2010/wordprocessingDrawing" xmlns:wp="http://schemas.openxmlformats.org/drawingml/2006/wordprocessingDrawing" xmlns:w10="urn:schemas-microsoft-com:office:word" xmlns:w="http://schemas.openxmlformats.org/wordprocessingml/2006/main" xmlns:w14="http://schemas.microsoft.com/office/word/2010/wordml" xmlns:w15="http://schemas.microsoft.com/office/word/2012/wordml" xmlns:w16cex="http://schemas.microsoft.com/office/word/2018/wordml/cex" xmlns:w16cid="http://schemas.microsoft.com/office/word/2016/wordml/cid" xmlns:w16="http://schemas.microsoft.com/office/word/2018/wordml" xmlns:w16se="http://schemas.microsoft.com/office/word/2015/wordml/symex" xmlns:wpg="http://schemas.microsoft.com/office/word/2010/wordprocessingGroup" xmlns:wpi="http://schemas.microsoft.com/office/word/2010/wordprocessingInk" xmlns:wne="http://schemas.microsoft.com/office/word/2006/wordml" xmlns:wps="http://schemas.microsoft.com/office/word/2010/wordprocessingShape" mc:Ignorable="w14 w15 w16se w16cid w16 w16cex wp14">
   <w:p>
     <w:pPr>
       <w:pStyle w:val="a5"/>
@@ -46014,7 +46150,7 @@
                     <wps:cNvSpPr txBox="1">
                       <a:extLst>
                         <a:ext uri="smNativeData">
-                          <sm:smNativeData xmlns:sm="smNativeData" xmlns:w="http://schemas.openxmlformats.org/wordprocessingml/2006/main" xmlns:w10="urn:schemas-microsoft-com:office:word" xmlns:v="urn:schemas-microsoft-com:vml" xmlns:o="urn:schemas-microsoft-com:office:office" xmlns="" xmlns:w16sdtdh="http://schemas.microsoft.com/office/word/2020/wordml/sdtdatahash" xmlns:w16="http://schemas.microsoft.com/office/word/2018/wordml" xmlns:w16cid="http://schemas.microsoft.com/office/word/2016/wordml/cid" xmlns:w16cex="http://schemas.microsoft.com/office/word/2018/wordml/cex" xmlns:am3d="http://schemas.microsoft.com/office/drawing/2017/model3d" xmlns:aink="http://schemas.microsoft.com/office/drawing/2016/ink" xmlns:cx8="http://schemas.microsoft.com/office/drawing/2016/5/14/chartex" xmlns:cx7="http://schemas.microsoft.com/office/drawing/2016/5/13/chartex" xmlns:cx6="http://schemas.microsoft.com/office/drawing/2016/5/12/chartex" xmlns:cx5="http://schemas.microsoft.com/office/drawing/2016/5/11/chartex" xmlns:cx4="http://schemas.microsoft.com/office/drawing/2016/5/10/chartex" xmlns:cx3="http://schemas.microsoft.com/office/drawing/2016/5/9/chartex" xmlns:cx2="http://schemas.microsoft.com/office/drawing/2015/10/21/chartex" val="SMDATA_12_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"/>
+                          <sm:smNativeData xmlns:sm="smNativeData" xmlns:w="http://schemas.openxmlformats.org/wordprocessingml/2006/main" xmlns:w10="urn:schemas-microsoft-com:office:word" xmlns:v="urn:schemas-microsoft-com:vml" xmlns:o="urn:schemas-microsoft-com:office:office" xmlns="" xmlns:w16sdtdh="http://schemas.microsoft.com/office/word/2020/wordml/sdtdatahash" val="SMDATA_12_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"/>
                         </a:ext>
                       </a:extLst>
                     </wps:cNvSpPr>
@@ -46100,7 +46236,7 @@
                     <wps:cNvSpPr txBox="1">
                       <a:extLst>
                         <a:ext uri="smNativeData">
-                          <sm:smNativeData xmlns:sm="smNativeData" xmlns:w="http://schemas.openxmlformats.org/wordprocessingml/2006/main" xmlns:w10="urn:schemas-microsoft-com:office:word" xmlns:v="urn:schemas-microsoft-com:vml" xmlns:o="urn:schemas-microsoft-com:office:office" xmlns="" xmlns:w16sdtdh="http://schemas.microsoft.com/office/word/2020/wordml/sdtdatahash" xmlns:w16="http://schemas.microsoft.com/office/word/2018/wordml" xmlns:w16cid="http://schemas.microsoft.com/office/word/2016/wordml/cid" xmlns:w16cex="http://schemas.microsoft.com/office/word/2018/wordml/cex" xmlns:am3d="http://schemas.microsoft.com/office/drawing/2017/model3d" xmlns:aink="http://schemas.microsoft.com/office/drawing/2016/ink" xmlns:cx8="http://schemas.microsoft.com/office/drawing/2016/5/14/chartex" xmlns:cx7="http://schemas.microsoft.com/office/drawing/2016/5/13/chartex" xmlns:cx6="http://schemas.microsoft.com/office/drawing/2016/5/12/chartex" xmlns:cx5="http://schemas.microsoft.com/office/drawing/2016/5/11/chartex" xmlns:cx4="http://schemas.microsoft.com/office/drawing/2016/5/10/chartex" xmlns:cx3="http://schemas.microsoft.com/office/drawing/2016/5/9/chartex" xmlns:cx2="http://schemas.microsoft.com/office/drawing/2015/10/21/chartex" val="SMDATA_12_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"/>
+                          <sm:smNativeData xmlns:sm="smNativeData" xmlns:w="http://schemas.openxmlformats.org/wordprocessingml/2006/main" xmlns:w10="urn:schemas-microsoft-com:office:word" xmlns:v="urn:schemas-microsoft-com:vml" xmlns:o="urn:schemas-microsoft-com:office:office" xmlns="" xmlns:w16sdtdh="http://schemas.microsoft.com/office/word/2020/wordml/sdtdatahash" val="SMDATA_12_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"/>
                         </a:ext>
                       </a:extLst>
                     </wps:cNvSpPr>
@@ -46174,7 +46310,7 @@
                     <wps:cNvSpPr txBox="1">
                       <a:extLst>
                         <a:ext uri="smNativeData">
-                          <sm:smNativeData xmlns:sm="smNativeData" xmlns:w="http://schemas.openxmlformats.org/wordprocessingml/2006/main" xmlns:w10="urn:schemas-microsoft-com:office:word" xmlns:v="urn:schemas-microsoft-com:vml" xmlns:o="urn:schemas-microsoft-com:office:office" xmlns="" xmlns:w16sdtdh="http://schemas.microsoft.com/office/word/2020/wordml/sdtdatahash" xmlns:w16="http://schemas.microsoft.com/office/word/2018/wordml" xmlns:w16cid="http://schemas.microsoft.com/office/word/2016/wordml/cid" xmlns:w16cex="http://schemas.microsoft.com/office/word/2018/wordml/cex" xmlns:am3d="http://schemas.microsoft.com/office/drawing/2017/model3d" xmlns:aink="http://schemas.microsoft.com/office/drawing/2016/ink" xmlns:cx8="http://schemas.microsoft.com/office/drawing/2016/5/14/chartex" xmlns:cx7="http://schemas.microsoft.com/office/drawing/2016/5/13/chartex" xmlns:cx6="http://schemas.microsoft.com/office/drawing/2016/5/12/chartex" xmlns:cx5="http://schemas.microsoft.com/office/drawing/2016/5/11/chartex" xmlns:cx4="http://schemas.microsoft.com/office/drawing/2016/5/10/chartex" xmlns:cx3="http://schemas.microsoft.com/office/drawing/2016/5/9/chartex" xmlns:cx2="http://schemas.microsoft.com/office/drawing/2015/10/21/chartex" val="SMDATA_12_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"/>
+                          <sm:smNativeData xmlns:sm="smNativeData" xmlns:w="http://schemas.openxmlformats.org/wordprocessingml/2006/main" xmlns:w10="urn:schemas-microsoft-com:office:word" xmlns:v="urn:schemas-microsoft-com:vml" xmlns:o="urn:schemas-microsoft-com:office:office" xmlns="" xmlns:w16sdtdh="http://schemas.microsoft.com/office/word/2020/wordml/sdtdatahash" val="SMDATA_12_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"/>
                         </a:ext>
                       </a:extLst>
                     </wps:cNvSpPr>
@@ -46248,7 +46384,7 @@
                     <wps:cNvSpPr txBox="1">
                       <a:extLst>
                         <a:ext uri="smNativeData">
-                          <sm:smNativeData xmlns:sm="smNativeData" xmlns:w="http://schemas.openxmlformats.org/wordprocessingml/2006/main" xmlns:w10="urn:schemas-microsoft-com:office:word" xmlns:v="urn:schemas-microsoft-com:vml" xmlns:o="urn:schemas-microsoft-com:office:office" xmlns="" xmlns:w16sdtdh="http://schemas.microsoft.com/office/word/2020/wordml/sdtdatahash" xmlns:w16="http://schemas.microsoft.com/office/word/2018/wordml" xmlns:w16cid="http://schemas.microsoft.com/office/word/2016/wordml/cid" xmlns:w16cex="http://schemas.microsoft.com/office/word/2018/wordml/cex" xmlns:am3d="http://schemas.microsoft.com/office/drawing/2017/model3d" xmlns:aink="http://schemas.microsoft.com/office/drawing/2016/ink" xmlns:cx8="http://schemas.microsoft.com/office/drawing/2016/5/14/chartex" xmlns:cx7="http://schemas.microsoft.com/office/drawing/2016/5/13/chartex" xmlns:cx6="http://schemas.microsoft.com/office/drawing/2016/5/12/chartex" xmlns:cx5="http://schemas.microsoft.com/office/drawing/2016/5/11/chartex" xmlns:cx4="http://schemas.microsoft.com/office/drawing/2016/5/10/chartex" xmlns:cx3="http://schemas.microsoft.com/office/drawing/2016/5/9/chartex" xmlns:cx2="http://schemas.microsoft.com/office/drawing/2015/10/21/chartex" val="SMDATA_12_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"/>
+                          <sm:smNativeData xmlns:sm="smNativeData" xmlns:w="http://schemas.openxmlformats.org/wordprocessingml/2006/main" xmlns:w10="urn:schemas-microsoft-com:office:word" xmlns:v="urn:schemas-microsoft-com:vml" xmlns:o="urn:schemas-microsoft-com:office:office" xmlns="" xmlns:w16sdtdh="http://schemas.microsoft.com/office/word/2020/wordml/sdtdatahash" val="SMDATA_12_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"/>
                         </a:ext>
                       </a:extLst>
                     </wps:cNvSpPr>
@@ -46330,7 +46466,7 @@
                     <wps:cNvSpPr txBox="1">
                       <a:extLst>
                         <a:ext uri="smNativeData">
-                          <sm:smNativeData xmlns:sm="smNativeData" xmlns:w="http://schemas.openxmlformats.org/wordprocessingml/2006/main" xmlns:w10="urn:schemas-microsoft-com:office:word" xmlns:v="urn:schemas-microsoft-com:vml" xmlns:o="urn:schemas-microsoft-com:office:office" xmlns="" xmlns:w16sdtdh="http://schemas.microsoft.com/office/word/2020/wordml/sdtdatahash" xmlns:w16="http://schemas.microsoft.com/office/word/2018/wordml" xmlns:w16cid="http://schemas.microsoft.com/office/word/2016/wordml/cid" xmlns:w16cex="http://schemas.microsoft.com/office/word/2018/wordml/cex" xmlns:am3d="http://schemas.microsoft.com/office/drawing/2017/model3d" xmlns:aink="http://schemas.microsoft.com/office/drawing/2016/ink" xmlns:cx8="http://schemas.microsoft.com/office/drawing/2016/5/14/chartex" xmlns:cx7="http://schemas.microsoft.com/office/drawing/2016/5/13/chartex" xmlns:cx6="http://schemas.microsoft.com/office/drawing/2016/5/12/chartex" xmlns:cx5="http://schemas.microsoft.com/office/drawing/2016/5/11/chartex" xmlns:cx4="http://schemas.microsoft.com/office/drawing/2016/5/10/chartex" xmlns:cx3="http://schemas.microsoft.com/office/drawing/2016/5/9/chartex" xmlns:cx2="http://schemas.microsoft.com/office/drawing/2015/10/21/chartex" val="SMDATA_12_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"/>
+                          <sm:smNativeData xmlns:sm="smNativeData" xmlns:w="http://schemas.openxmlformats.org/wordprocessingml/2006/main" xmlns:w10="urn:schemas-microsoft-com:office:word" xmlns:v="urn:schemas-microsoft-com:vml" xmlns:o="urn:schemas-microsoft-com:office:office" xmlns="" xmlns:w16sdtdh="http://schemas.microsoft.com/office/word/2020/wordml/sdtdatahash" val="SMDATA_12_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"/>
                         </a:ext>
                       </a:extLst>
                     </wps:cNvSpPr>
@@ -46393,113 +46529,7 @@
       <mc:AlternateContent>
         <mc:Choice Requires="wps">
           <w:drawing>
-            <wp:anchor distT="0" distB="0" distL="114300" distR="114300" simplePos="0" relativeHeight="251659285" behindDoc="0" locked="0" layoutInCell="0" hidden="0" allowOverlap="1" wp14:anchorId="078D2418" wp14:editId="4CAE6C7B">
-              <wp:simplePos x="0" y="0"/>
-              <wp:positionH relativeFrom="column">
-                <wp:posOffset>4555490</wp:posOffset>
-              </wp:positionH>
-              <wp:positionV relativeFrom="paragraph">
-                <wp:posOffset>9749790</wp:posOffset>
-              </wp:positionV>
-              <wp:extent cx="1668145" cy="281940"/>
-              <wp:effectExtent l="0" t="0" r="0" b="0"/>
-              <wp:wrapNone/>
-              <wp:docPr id="1045" name="Текстовое поле19"/>
-              <wp:cNvGraphicFramePr/>
-              <a:graphic xmlns:a="http://schemas.openxmlformats.org/drawingml/2006/main">
-                <a:graphicData uri="http://schemas.microsoft.com/office/word/2010/wordprocessingShape">
-                  <wps:wsp>
-                    <wps:cNvSpPr txBox="1">
-                      <a:extLst>
-                        <a:ext uri="smNativeData">
-                          <sm:smNativeData xmlns:sm="smNativeData" xmlns:w="http://schemas.openxmlformats.org/wordprocessingml/2006/main" xmlns:w10="urn:schemas-microsoft-com:office:word" xmlns:v="urn:schemas-microsoft-com:vml" xmlns:o="urn:schemas-microsoft-com:office:office" xmlns="" xmlns:w16sdtdh="http://schemas.microsoft.com/office/word/2020/wordml/sdtdatahash" xmlns:w16="http://schemas.microsoft.com/office/word/2018/wordml" xmlns:w16cid="http://schemas.microsoft.com/office/word/2016/wordml/cid" xmlns:w16cex="http://schemas.microsoft.com/office/word/2018/wordml/cex" xmlns:am3d="http://schemas.microsoft.com/office/drawing/2017/model3d" xmlns:aink="http://schemas.microsoft.com/office/drawing/2016/ink" xmlns:cx8="http://schemas.microsoft.com/office/drawing/2016/5/14/chartex" xmlns:cx7="http://schemas.microsoft.com/office/drawing/2016/5/13/chartex" xmlns:cx6="http://schemas.microsoft.com/office/drawing/2016/5/12/chartex" xmlns:cx5="http://schemas.microsoft.com/office/drawing/2016/5/11/chartex" xmlns:cx4="http://schemas.microsoft.com/office/drawing/2016/5/10/chartex" xmlns:cx3="http://schemas.microsoft.com/office/drawing/2016/5/9/chartex" xmlns:cx2="http://schemas.microsoft.com/office/drawing/2015/10/21/chartex" val="SMDATA_12_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"/>
-                        </a:ext>
-                      </a:extLst>
-                    </wps:cNvSpPr>
-                    <wps:spPr>
-                      <a:xfrm>
-                        <a:off x="0" y="0"/>
-                        <a:ext cx="1668145" cy="281940"/>
-                      </a:xfrm>
-                      <a:prstGeom prst="rect">
-                        <a:avLst/>
-                      </a:prstGeom>
-                      <a:noFill/>
-                      <a:ln w="12700">
-                        <a:noFill/>
-                      </a:ln>
-                    </wps:spPr>
-                    <wps:txbx>
-                      <w:txbxContent>
-                        <w:p>
-                          <w:pPr>
-                            <w:jc w:val="center"/>
-                            <w:rPr>
-                              <w:sz w:val="28"/>
-                              <w:szCs w:val="28"/>
-                            </w:rPr>
-                          </w:pPr>
-                        </w:p>
-                        <w:p>
-                          <w:pPr>
-                            <w:rPr>
-                              <w:sz w:val="28"/>
-                              <w:szCs w:val="28"/>
-                            </w:rPr>
-                          </w:pPr>
-                        </w:p>
-                      </w:txbxContent>
-                    </wps:txbx>
-                    <wps:bodyPr spcFirstLastPara="1" vertOverflow="clip" horzOverflow="clip" lIns="91440" tIns="45720" rIns="91440" bIns="45720" upright="1">
-                      <a:prstTxWarp prst="textNoShape">
-                        <a:avLst/>
-                      </a:prstTxWarp>
-                      <a:noAutofit/>
-                    </wps:bodyPr>
-                  </wps:wsp>
-                </a:graphicData>
-              </a:graphic>
-            </wp:anchor>
-          </w:drawing>
-        </mc:Choice>
-        <mc:Fallback>
-          <w:pict>
-            <v:shape w14:anchorId="078D2418" id="Текстовое поле19" o:spid="_x0000_s1039" type="#_x0000_t202" style="position:absolute;margin-left:358.7pt;margin-top:767.7pt;width:131.35pt;height:22.2pt;z-index:251659285;visibility:visible;mso-wrap-style:square;mso-wrap-distance-left:9pt;mso-wrap-distance-top:0;mso-wrap-distance-right:9pt;mso-wrap-distance-bottom:0;mso-position-horizontal:absolute;mso-position-horizontal-relative:text;mso-position-vertical:absolute;mso-position-vertical-relative:text;v-text-anchor:top" o:gfxdata="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" o:allowincell="f" filled="f" stroked="f" strokeweight="1pt">
-              <v:textbox>
-                <w:txbxContent>
-                  <w:p>
-                    <w:pPr>
-                      <w:jc w:val="center"/>
-                      <w:rPr>
-                        <w:sz w:val="28"/>
-                        <w:szCs w:val="28"/>
-                      </w:rPr>
-                    </w:pPr>
-                  </w:p>
-                  <w:p>
-                    <w:pPr>
-                      <w:rPr>
-                        <w:sz w:val="28"/>
-                        <w:szCs w:val="28"/>
-                      </w:rPr>
-                    </w:pPr>
-                  </w:p>
-                </w:txbxContent>
-              </v:textbox>
-            </v:shape>
-          </w:pict>
-        </mc:Fallback>
-      </mc:AlternateContent>
-    </w:r>
-    <w:r>
-      <w:rPr>
-        <w:noProof/>
-        <w:lang w:eastAsia="ru-RU"/>
-      </w:rPr>
-      <mc:AlternateContent>
-        <mc:Choice Requires="wps">
-          <w:drawing>
-            <wp:anchor distT="0" distB="0" distL="114300" distR="114300" simplePos="0" relativeHeight="251659286" behindDoc="0" locked="0" layoutInCell="0" hidden="0" allowOverlap="1" wp14:anchorId="5A849AA0" wp14:editId="2C2CD434">
+            <wp:anchor distT="0" distB="0" distL="114300" distR="114300" simplePos="0" relativeHeight="251659286" behindDoc="0" locked="0" layoutInCell="0" hidden="0" allowOverlap="1" wp14:anchorId="5A849AA0" wp14:editId="20A4A65D">
               <wp:simplePos x="0" y="0"/>
               <wp:positionH relativeFrom="column">
                 <wp:posOffset>106680</wp:posOffset>
@@ -46518,7 +46548,7 @@
                     <wps:cNvSpPr txBox="1">
                       <a:extLst>
                         <a:ext uri="smNativeData">
-                          <sm:smNativeData xmlns:sm="smNativeData" xmlns:w="http://schemas.openxmlformats.org/wordprocessingml/2006/main" xmlns:w10="urn:schemas-microsoft-com:office:word" xmlns:v="urn:schemas-microsoft-com:vml" xmlns:o="urn:schemas-microsoft-com:office:office" xmlns="" xmlns:w16sdtdh="http://schemas.microsoft.com/office/word/2020/wordml/sdtdatahash" xmlns:w16="http://schemas.microsoft.com/office/word/2018/wordml" xmlns:w16cid="http://schemas.microsoft.com/office/word/2016/wordml/cid" xmlns:w16cex="http://schemas.microsoft.com/office/word/2018/wordml/cex" xmlns:am3d="http://schemas.microsoft.com/office/drawing/2017/model3d" xmlns:aink="http://schemas.microsoft.com/office/drawing/2016/ink" xmlns:cx8="http://schemas.microsoft.com/office/drawing/2016/5/14/chartex" xmlns:cx7="http://schemas.microsoft.com/office/drawing/2016/5/13/chartex" xmlns:cx6="http://schemas.microsoft.com/office/drawing/2016/5/12/chartex" xmlns:cx5="http://schemas.microsoft.com/office/drawing/2016/5/11/chartex" xmlns:cx4="http://schemas.microsoft.com/office/drawing/2016/5/10/chartex" xmlns:cx3="http://schemas.microsoft.com/office/drawing/2016/5/9/chartex" xmlns:cx2="http://schemas.microsoft.com/office/drawing/2015/10/21/chartex" val="SMDATA_12_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"/>
+                          <sm:smNativeData xmlns:sm="smNativeData" xmlns:w="http://schemas.openxmlformats.org/wordprocessingml/2006/main" xmlns:w10="urn:schemas-microsoft-com:office:word" xmlns:v="urn:schemas-microsoft-com:vml" xmlns:o="urn:schemas-microsoft-com:office:office" xmlns="" xmlns:w16sdtdh="http://schemas.microsoft.com/office/word/2020/wordml/sdtdatahash" val="SMDATA_12_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"/>
                         </a:ext>
                       </a:extLst>
                     </wps:cNvSpPr>
@@ -46554,7 +46584,7 @@
         </mc:Choice>
         <mc:Fallback>
           <w:pict>
-            <v:shape w14:anchorId="5A849AA0" id="Текстовое поле18" o:spid="_x0000_s1040" type="#_x0000_t202" style="position:absolute;margin-left:8.4pt;margin-top:727.8pt;width:63.9pt;height:22.15pt;z-index:251659286;visibility:visible;mso-wrap-style:square;mso-wrap-distance-left:9pt;mso-wrap-distance-top:0;mso-wrap-distance-right:9pt;mso-wrap-distance-bottom:0;mso-position-horizontal:absolute;mso-position-horizontal-relative:text;mso-position-vertical:absolute;mso-position-vertical-relative:text;v-text-anchor:top" o:gfxdata="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" o:allowincell="f" filled="f" stroked="f" strokeweight="1pt">
+            <v:shape w14:anchorId="5A849AA0" id="Текстовое поле18" o:spid="_x0000_s1039" type="#_x0000_t202" style="position:absolute;margin-left:8.4pt;margin-top:727.8pt;width:63.9pt;height:22.15pt;z-index:251659286;visibility:visible;mso-wrap-style:square;mso-wrap-distance-left:9pt;mso-wrap-distance-top:0;mso-wrap-distance-right:9pt;mso-wrap-distance-bottom:0;mso-position-horizontal:absolute;mso-position-horizontal-relative:text;mso-position-vertical:absolute;mso-position-vertical-relative:text;v-text-anchor:top" o:gfxdata="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" o:allowincell="f" filled="f" stroked="f" strokeweight="1pt">
               <v:textbox>
                 <w:txbxContent>
                   <w:p/>
@@ -46592,7 +46622,7 @@
                     <wps:cNvSpPr>
                       <a:extLst>
                         <a:ext uri="smNativeData">
-                          <sm:smNativeData xmlns:sm="smNativeData" xmlns:w="http://schemas.openxmlformats.org/wordprocessingml/2006/main" xmlns:w10="urn:schemas-microsoft-com:office:word" xmlns:v="urn:schemas-microsoft-com:vml" xmlns:o="urn:schemas-microsoft-com:office:office" xmlns="" xmlns:w16sdtdh="http://schemas.microsoft.com/office/word/2020/wordml/sdtdatahash" xmlns:w16="http://schemas.microsoft.com/office/word/2018/wordml" xmlns:w16cid="http://schemas.microsoft.com/office/word/2016/wordml/cid" xmlns:w16cex="http://schemas.microsoft.com/office/word/2018/wordml/cex" xmlns:am3d="http://schemas.microsoft.com/office/drawing/2017/model3d" xmlns:aink="http://schemas.microsoft.com/office/drawing/2016/ink" xmlns:cx8="http://schemas.microsoft.com/office/drawing/2016/5/14/chartex" xmlns:cx7="http://schemas.microsoft.com/office/drawing/2016/5/13/chartex" xmlns:cx6="http://schemas.microsoft.com/office/drawing/2016/5/12/chartex" xmlns:cx5="http://schemas.microsoft.com/office/drawing/2016/5/11/chartex" xmlns:cx4="http://schemas.microsoft.com/office/drawing/2016/5/10/chartex" xmlns:cx3="http://schemas.microsoft.com/office/drawing/2016/5/9/chartex" xmlns:cx2="http://schemas.microsoft.com/office/drawing/2015/10/21/chartex" val="SMDATA_12_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"/>
+                          <sm:smNativeData xmlns:sm="smNativeData" xmlns:w="http://schemas.openxmlformats.org/wordprocessingml/2006/main" xmlns:w10="urn:schemas-microsoft-com:office:word" xmlns:v="urn:schemas-microsoft-com:vml" xmlns:o="urn:schemas-microsoft-com:office:office" xmlns="" xmlns:w16sdtdh="http://schemas.microsoft.com/office/word/2020/wordml/sdtdatahash" val="SMDATA_12_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"/>
                         </a:ext>
                       </a:extLst>
                     </wps:cNvSpPr>
@@ -46636,7 +46666,7 @@
         </mc:Choice>
         <mc:Fallback>
           <w:pict>
-            <v:shape w14:anchorId="22C474F2" id="Кривая9" o:spid="_x0000_s1026" style="position:absolute;margin-left:150.55pt;margin-top:685.65pt;width:.05pt;height:116.2pt;z-index:251659287;visibility:visible;mso-wrap-style:square;mso-wrap-distance-left:9pt;mso-wrap-distance-top:0;mso-wrap-distance-right:9pt;mso-wrap-distance-bottom:0;mso-position-horizontal:absolute;mso-position-horizontal-relative:text;mso-position-vertical:absolute;mso-position-vertical-relative:text;v-text-anchor:top" coordsize="635,1475740" o:gfxdata="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" o:allowincell="f" path="m,l,1475740e" filled="f" strokeweight="2pt">
+            <v:shape w14:anchorId="22F93DD9" id="Кривая9" o:spid="_x0000_s1026" style="position:absolute;margin-left:150.55pt;margin-top:685.65pt;width:.05pt;height:116.2pt;z-index:251659287;visibility:visible;mso-wrap-style:square;mso-wrap-distance-left:9pt;mso-wrap-distance-top:0;mso-wrap-distance-right:9pt;mso-wrap-distance-bottom:0;mso-position-horizontal:absolute;mso-position-horizontal-relative:text;mso-position-vertical:absolute;mso-position-vertical-relative:text;v-text-anchor:top" coordsize="635,1475740" o:gfxdata="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" o:allowincell="f" path="m,l,1475740e" filled="f" strokeweight="2pt">
               <v:path arrowok="t" textboxrect="0,0,635,1475740"/>
             </v:shape>
           </w:pict>
@@ -46670,7 +46700,7 @@
                     <wps:cNvSpPr>
                       <a:extLst>
                         <a:ext uri="smNativeData">
-                          <sm:smNativeData xmlns:sm="smNativeData" xmlns:w="http://schemas.openxmlformats.org/wordprocessingml/2006/main" xmlns:w10="urn:schemas-microsoft-com:office:word" xmlns:v="urn:schemas-microsoft-com:vml" xmlns:o="urn:schemas-microsoft-com:office:office" xmlns="" xmlns:w16sdtdh="http://schemas.microsoft.com/office/word/2020/wordml/sdtdatahash" xmlns:w16="http://schemas.microsoft.com/office/word/2018/wordml" xmlns:w16cid="http://schemas.microsoft.com/office/word/2016/wordml/cid" xmlns:w16cex="http://schemas.microsoft.com/office/word/2018/wordml/cex" xmlns:am3d="http://schemas.microsoft.com/office/drawing/2017/model3d" xmlns:aink="http://schemas.microsoft.com/office/drawing/2016/ink" xmlns:cx8="http://schemas.microsoft.com/office/drawing/2016/5/14/chartex" xmlns:cx7="http://schemas.microsoft.com/office/drawing/2016/5/13/chartex" xmlns:cx6="http://schemas.microsoft.com/office/drawing/2016/5/12/chartex" xmlns:cx5="http://schemas.microsoft.com/office/drawing/2016/5/11/chartex" xmlns:cx4="http://schemas.microsoft.com/office/drawing/2016/5/10/chartex" xmlns:cx3="http://schemas.microsoft.com/office/drawing/2016/5/9/chartex" xmlns:cx2="http://schemas.microsoft.com/office/drawing/2015/10/21/chartex" val="SMDATA_12_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"/>
+                          <sm:smNativeData xmlns:sm="smNativeData" xmlns:w="http://schemas.openxmlformats.org/wordprocessingml/2006/main" xmlns:w10="urn:schemas-microsoft-com:office:word" xmlns:v="urn:schemas-microsoft-com:vml" xmlns:o="urn:schemas-microsoft-com:office:office" xmlns="" xmlns:w16sdtdh="http://schemas.microsoft.com/office/word/2020/wordml/sdtdatahash" val="SMDATA_12_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"/>
                         </a:ext>
                       </a:extLst>
                     </wps:cNvSpPr>
@@ -46700,7 +46730,7 @@
         </mc:Choice>
         <mc:Fallback>
           <w:pict>
-            <v:rect w14:anchorId="617A1785" id="Прямоугольник1" o:spid="_x0000_s1026" style="position:absolute;margin-left:-36.25pt;margin-top:-7.3pt;width:531.45pt;height:809.1pt;z-index:251659288;visibility:visible;mso-wrap-style:square;mso-wrap-distance-left:9pt;mso-wrap-distance-top:0;mso-wrap-distance-right:9pt;mso-wrap-distance-bottom:0;mso-position-horizontal:absolute;mso-position-horizontal-relative:text;mso-position-vertical:absolute;mso-position-vertical-relative:text;v-text-anchor:top" o:gfxdata="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" o:allowincell="f" filled="f" strokeweight="2pt"/>
+            <v:rect w14:anchorId="3B1A543C" id="Прямоугольник1" o:spid="_x0000_s1026" style="position:absolute;margin-left:-36.25pt;margin-top:-7.3pt;width:531.45pt;height:809.1pt;z-index:251659288;visibility:visible;mso-wrap-style:square;mso-wrap-distance-left:9pt;mso-wrap-distance-top:0;mso-wrap-distance-right:9pt;mso-wrap-distance-bottom:0;mso-position-horizontal:absolute;mso-position-horizontal-relative:text;mso-position-vertical:absolute;mso-position-vertical-relative:text;v-text-anchor:top" o:gfxdata="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" o:allowincell="f" filled="f" strokeweight="2pt"/>
           </w:pict>
         </mc:Fallback>
       </mc:AlternateContent>
@@ -46756,7 +46786,7 @@
         </mc:Choice>
         <mc:Fallback>
           <w:pict>
-            <v:line w14:anchorId="052C9B13" id="Линия11" o:spid="_x0000_s1026" style="position:absolute;z-index:251659289;visibility:visible;mso-wrap-style:square;mso-wrap-distance-left:9pt;mso-wrap-distance-top:0;mso-wrap-distance-right:9pt;mso-wrap-distance-bottom:0;mso-position-horizontal:absolute;mso-position-horizontal-relative:text;mso-position-vertical:absolute;mso-position-vertical-relative:text" from="-36.25pt,685.65pt" to="495.2pt,685.65pt" o:gfxdata="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" o:allowincell="f" filled="t" strokeweight="2pt"/>
+            <v:line w14:anchorId="59FBA281" id="Линия11" o:spid="_x0000_s1026" style="position:absolute;z-index:251659289;visibility:visible;mso-wrap-style:square;mso-wrap-distance-left:9pt;mso-wrap-distance-top:0;mso-wrap-distance-right:9pt;mso-wrap-distance-bottom:0;mso-position-horizontal:absolute;mso-position-horizontal-relative:text;mso-position-vertical:absolute;mso-position-vertical-relative:text" from="-36.25pt,685.65pt" to="495.2pt,685.65pt" o:gfxdata="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" o:allowincell="f" filled="t" strokeweight="2pt"/>
           </w:pict>
         </mc:Fallback>
       </mc:AlternateContent>
@@ -46788,7 +46818,7 @@
                     <wps:cNvSpPr>
                       <a:extLst>
                         <a:ext uri="smNativeData">
-                          <sm:smNativeData xmlns:sm="smNativeData" xmlns:w="http://schemas.openxmlformats.org/wordprocessingml/2006/main" xmlns:w10="urn:schemas-microsoft-com:office:word" xmlns:v="urn:schemas-microsoft-com:vml" xmlns:o="urn:schemas-microsoft-com:office:office" xmlns="" xmlns:w16sdtdh="http://schemas.microsoft.com/office/word/2020/wordml/sdtdatahash" xmlns:w16="http://schemas.microsoft.com/office/word/2018/wordml" xmlns:w16cid="http://schemas.microsoft.com/office/word/2016/wordml/cid" xmlns:w16cex="http://schemas.microsoft.com/office/word/2018/wordml/cex" xmlns:am3d="http://schemas.microsoft.com/office/drawing/2017/model3d" xmlns:aink="http://schemas.microsoft.com/office/drawing/2016/ink" xmlns:cx8="http://schemas.microsoft.com/office/drawing/2016/5/14/chartex" xmlns:cx7="http://schemas.microsoft.com/office/drawing/2016/5/13/chartex" xmlns:cx6="http://schemas.microsoft.com/office/drawing/2016/5/12/chartex" xmlns:cx5="http://schemas.microsoft.com/office/drawing/2016/5/11/chartex" xmlns:cx4="http://schemas.microsoft.com/office/drawing/2016/5/10/chartex" xmlns:cx3="http://schemas.microsoft.com/office/drawing/2016/5/9/chartex" xmlns:cx2="http://schemas.microsoft.com/office/drawing/2015/10/21/chartex" val="SMDATA_12_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"/>
+                          <sm:smNativeData xmlns:sm="smNativeData" xmlns:w="http://schemas.openxmlformats.org/wordprocessingml/2006/main" xmlns:w10="urn:schemas-microsoft-com:office:word" xmlns:v="urn:schemas-microsoft-com:vml" xmlns:o="urn:schemas-microsoft-com:office:office" xmlns="" xmlns:w16sdtdh="http://schemas.microsoft.com/office/word/2020/wordml/sdtdatahash" val="SMDATA_12_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"/>
                         </a:ext>
                       </a:extLst>
                     </wps:cNvSpPr>
@@ -46832,7 +46862,7 @@
         </mc:Choice>
         <mc:Fallback>
           <w:pict>
-            <v:shape w14:anchorId="58633AF5" id="Кривая8" o:spid="_x0000_s1026" style="position:absolute;margin-left:-16.15pt;margin-top:685.65pt;width:.05pt;height:43.65pt;z-index:251659290;visibility:visible;mso-wrap-style:square;mso-wrap-distance-left:9pt;mso-wrap-distance-top:0;mso-wrap-distance-right:9pt;mso-wrap-distance-bottom:0;mso-position-horizontal:absolute;mso-position-horizontal-relative:text;mso-position-vertical:absolute;mso-position-vertical-relative:text;v-text-anchor:top" coordsize="635,554355" o:gfxdata="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" o:allowincell="f" path="m,l,554355e" filled="f" strokeweight="2pt">
+            <v:shape w14:anchorId="129D87ED" id="Кривая8" o:spid="_x0000_s1026" style="position:absolute;margin-left:-16.15pt;margin-top:685.65pt;width:.05pt;height:43.65pt;z-index:251659290;visibility:visible;mso-wrap-style:square;mso-wrap-distance-left:9pt;mso-wrap-distance-top:0;mso-wrap-distance-right:9pt;mso-wrap-distance-bottom:0;mso-position-horizontal:absolute;mso-position-horizontal-relative:text;mso-position-vertical:absolute;mso-position-vertical-relative:text;v-text-anchor:top" coordsize="635,554355" o:gfxdata="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" o:allowincell="f" path="m,l,554355e" filled="f" strokeweight="2pt">
               <v:path arrowok="t" textboxrect="0,0,635,554355"/>
             </v:shape>
           </w:pict>
@@ -46866,7 +46896,7 @@
                     <wps:cNvSpPr>
                       <a:extLst>
                         <a:ext uri="smNativeData">
-                          <sm:smNativeData xmlns:sm="smNativeData" xmlns:w="http://schemas.openxmlformats.org/wordprocessingml/2006/main" xmlns:w10="urn:schemas-microsoft-com:office:word" xmlns:v="urn:schemas-microsoft-com:vml" xmlns:o="urn:schemas-microsoft-com:office:office" xmlns="" xmlns:w16sdtdh="http://schemas.microsoft.com/office/word/2020/wordml/sdtdatahash" xmlns:w16="http://schemas.microsoft.com/office/word/2018/wordml" xmlns:w16cid="http://schemas.microsoft.com/office/word/2016/wordml/cid" xmlns:w16cex="http://schemas.microsoft.com/office/word/2018/wordml/cex" xmlns:am3d="http://schemas.microsoft.com/office/drawing/2017/model3d" xmlns:aink="http://schemas.microsoft.com/office/drawing/2016/ink" xmlns:cx8="http://schemas.microsoft.com/office/drawing/2016/5/14/chartex" xmlns:cx7="http://schemas.microsoft.com/office/drawing/2016/5/13/chartex" xmlns:cx6="http://schemas.microsoft.com/office/drawing/2016/5/12/chartex" xmlns:cx5="http://schemas.microsoft.com/office/drawing/2016/5/11/chartex" xmlns:cx4="http://schemas.microsoft.com/office/drawing/2016/5/10/chartex" xmlns:cx3="http://schemas.microsoft.com/office/drawing/2016/5/9/chartex" xmlns:cx2="http://schemas.microsoft.com/office/drawing/2015/10/21/chartex" val="SMDATA_12_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"/>
+                          <sm:smNativeData xmlns:sm="smNativeData" xmlns:w="http://schemas.openxmlformats.org/wordprocessingml/2006/main" xmlns:w10="urn:schemas-microsoft-com:office:word" xmlns:v="urn:schemas-microsoft-com:vml" xmlns:o="urn:schemas-microsoft-com:office:office" xmlns="" xmlns:w16sdtdh="http://schemas.microsoft.com/office/word/2020/wordml/sdtdatahash" val="SMDATA_12_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"/>
                         </a:ext>
                       </a:extLst>
                     </wps:cNvSpPr>
@@ -46910,7 +46940,7 @@
         </mc:Choice>
         <mc:Fallback>
           <w:pict>
-            <v:shape w14:anchorId="57CC5444" id="Кривая7" o:spid="_x0000_s1026" style="position:absolute;margin-left:12.6pt;margin-top:685.65pt;width:.05pt;height:116.2pt;z-index:251659291;visibility:visible;mso-wrap-style:square;mso-wrap-distance-left:9pt;mso-wrap-distance-top:0;mso-wrap-distance-right:9pt;mso-wrap-distance-bottom:0;mso-position-horizontal:absolute;mso-position-horizontal-relative:text;mso-position-vertical:absolute;mso-position-vertical-relative:text;v-text-anchor:top" coordsize="635,1475740" o:gfxdata="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" o:allowincell="f" path="m,l,1475740e" filled="f" strokeweight="2pt">
+            <v:shape w14:anchorId="0DB7F022" id="Кривая7" o:spid="_x0000_s1026" style="position:absolute;margin-left:12.6pt;margin-top:685.65pt;width:.05pt;height:116.2pt;z-index:251659291;visibility:visible;mso-wrap-style:square;mso-wrap-distance-left:9pt;mso-wrap-distance-top:0;mso-wrap-distance-right:9pt;mso-wrap-distance-bottom:0;mso-position-horizontal:absolute;mso-position-horizontal-relative:text;mso-position-vertical:absolute;mso-position-vertical-relative:text;v-text-anchor:top" coordsize="635,1475740" o:gfxdata="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" o:allowincell="f" path="m,l,1475740e" filled="f" strokeweight="2pt">
               <v:path arrowok="t" textboxrect="0,0,635,1475740"/>
             </v:shape>
           </w:pict>
@@ -46944,7 +46974,7 @@
                     <wps:cNvSpPr>
                       <a:extLst>
                         <a:ext uri="smNativeData">
-                          <sm:smNativeData xmlns:sm="smNativeData" xmlns:w="http://schemas.openxmlformats.org/wordprocessingml/2006/main" xmlns:w10="urn:schemas-microsoft-com:office:word" xmlns:v="urn:schemas-microsoft-com:vml" xmlns:o="urn:schemas-microsoft-com:office:office" xmlns="" xmlns:w16sdtdh="http://schemas.microsoft.com/office/word/2020/wordml/sdtdatahash" xmlns:w16="http://schemas.microsoft.com/office/word/2018/wordml" xmlns:w16cid="http://schemas.microsoft.com/office/word/2016/wordml/cid" xmlns:w16cex="http://schemas.microsoft.com/office/word/2018/wordml/cex" xmlns:am3d="http://schemas.microsoft.com/office/drawing/2017/model3d" xmlns:aink="http://schemas.microsoft.com/office/drawing/2016/ink" xmlns:cx8="http://schemas.microsoft.com/office/drawing/2016/5/14/chartex" xmlns:cx7="http://schemas.microsoft.com/office/drawing/2016/5/13/chartex" xmlns:cx6="http://schemas.microsoft.com/office/drawing/2016/5/12/chartex" xmlns:cx5="http://schemas.microsoft.com/office/drawing/2016/5/11/chartex" xmlns:cx4="http://schemas.microsoft.com/office/drawing/2016/5/10/chartex" xmlns:cx3="http://schemas.microsoft.com/office/drawing/2016/5/9/chartex" xmlns:cx2="http://schemas.microsoft.com/office/drawing/2015/10/21/chartex" val="SMDATA_12_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"/>
+                          <sm:smNativeData xmlns:sm="smNativeData" xmlns:w="http://schemas.openxmlformats.org/wordprocessingml/2006/main" xmlns:w10="urn:schemas-microsoft-com:office:word" xmlns:v="urn:schemas-microsoft-com:vml" xmlns:o="urn:schemas-microsoft-com:office:office" xmlns="" xmlns:w16sdtdh="http://schemas.microsoft.com/office/word/2020/wordml/sdtdatahash" val="SMDATA_12_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"/>
                         </a:ext>
                       </a:extLst>
                     </wps:cNvSpPr>
@@ -46988,7 +47018,7 @@
         </mc:Choice>
         <mc:Fallback>
           <w:pict>
-            <v:shape w14:anchorId="4C2C0E2D" id="Кривая6" o:spid="_x0000_s1026" style="position:absolute;margin-left:121.8pt;margin-top:685.65pt;width:.05pt;height:116.2pt;z-index:251659292;visibility:visible;mso-wrap-style:square;mso-wrap-distance-left:9pt;mso-wrap-distance-top:0;mso-wrap-distance-right:9pt;mso-wrap-distance-bottom:0;mso-position-horizontal:absolute;mso-position-horizontal-relative:text;mso-position-vertical:absolute;mso-position-vertical-relative:text;v-text-anchor:top" coordsize="635,1475740" o:gfxdata="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" o:allowincell="f" path="m,l,1475740e" filled="f" strokeweight="2pt">
+            <v:shape w14:anchorId="1DD8E23F" id="Кривая6" o:spid="_x0000_s1026" style="position:absolute;margin-left:121.8pt;margin-top:685.65pt;width:.05pt;height:116.2pt;z-index:251659292;visibility:visible;mso-wrap-style:square;mso-wrap-distance-left:9pt;mso-wrap-distance-top:0;mso-wrap-distance-right:9pt;mso-wrap-distance-bottom:0;mso-position-horizontal:absolute;mso-position-horizontal-relative:text;mso-position-vertical:absolute;mso-position-vertical-relative:text;v-text-anchor:top" coordsize="635,1475740" o:gfxdata="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" o:allowincell="f" path="m,l,1475740e" filled="f" strokeweight="2pt">
               <v:path arrowok="t" textboxrect="0,0,635,1475740"/>
             </v:shape>
           </w:pict>
@@ -47022,7 +47052,7 @@
                     <wps:cNvSpPr>
                       <a:extLst>
                         <a:ext uri="smNativeData">
-                          <sm:smNativeData xmlns:sm="smNativeData" xmlns:w="http://schemas.openxmlformats.org/wordprocessingml/2006/main" xmlns:w10="urn:schemas-microsoft-com:office:word" xmlns:v="urn:schemas-microsoft-com:vml" xmlns:o="urn:schemas-microsoft-com:office:office" xmlns="" xmlns:w16sdtdh="http://schemas.microsoft.com/office/word/2020/wordml/sdtdatahash" xmlns:w16="http://schemas.microsoft.com/office/word/2018/wordml" xmlns:w16cid="http://schemas.microsoft.com/office/word/2016/wordml/cid" xmlns:w16cex="http://schemas.microsoft.com/office/word/2018/wordml/cex" xmlns:am3d="http://schemas.microsoft.com/office/drawing/2017/model3d" xmlns:aink="http://schemas.microsoft.com/office/drawing/2016/ink" xmlns:cx8="http://schemas.microsoft.com/office/drawing/2016/5/14/chartex" xmlns:cx7="http://schemas.microsoft.com/office/drawing/2016/5/13/chartex" xmlns:cx6="http://schemas.microsoft.com/office/drawing/2016/5/12/chartex" xmlns:cx5="http://schemas.microsoft.com/office/drawing/2016/5/11/chartex" xmlns:cx4="http://schemas.microsoft.com/office/drawing/2016/5/10/chartex" xmlns:cx3="http://schemas.microsoft.com/office/drawing/2016/5/9/chartex" xmlns:cx2="http://schemas.microsoft.com/office/drawing/2015/10/21/chartex" val="SMDATA_12_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"/>
+                          <sm:smNativeData xmlns:sm="smNativeData" xmlns:w="http://schemas.openxmlformats.org/wordprocessingml/2006/main" xmlns:w10="urn:schemas-microsoft-com:office:word" xmlns:v="urn:schemas-microsoft-com:vml" xmlns:o="urn:schemas-microsoft-com:office:office" xmlns="" xmlns:w16sdtdh="http://schemas.microsoft.com/office/word/2020/wordml/sdtdatahash" val="SMDATA_12_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"/>
                         </a:ext>
                       </a:extLst>
                     </wps:cNvSpPr>
@@ -47066,7 +47096,7 @@
         </mc:Choice>
         <mc:Fallback>
           <w:pict>
-            <v:shape w14:anchorId="3122916F" id="Кривая5" o:spid="_x0000_s1026" style="position:absolute;margin-left:78.6pt;margin-top:685.65pt;width:.05pt;height:116.2pt;z-index:251659293;visibility:visible;mso-wrap-style:square;mso-wrap-distance-left:9pt;mso-wrap-distance-top:0;mso-wrap-distance-right:9pt;mso-wrap-distance-bottom:0;mso-position-horizontal:absolute;mso-position-horizontal-relative:text;mso-position-vertical:absolute;mso-position-vertical-relative:text;v-text-anchor:top" coordsize="635,1475740" o:gfxdata="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" o:allowincell="f" path="m635,r,1475740e" filled="f" strokeweight="2pt">
+            <v:shape w14:anchorId="68B5686E" id="Кривая5" o:spid="_x0000_s1026" style="position:absolute;margin-left:78.6pt;margin-top:685.65pt;width:.05pt;height:116.2pt;z-index:251659293;visibility:visible;mso-wrap-style:square;mso-wrap-distance-left:9pt;mso-wrap-distance-top:0;mso-wrap-distance-right:9pt;mso-wrap-distance-bottom:0;mso-position-horizontal:absolute;mso-position-horizontal-relative:text;mso-position-vertical:absolute;mso-position-vertical-relative:text;v-text-anchor:top" coordsize="635,1475740" o:gfxdata="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" o:allowincell="f" path="m635,r,1475740e" filled="f" strokeweight="2pt">
               <v:path arrowok="t" textboxrect="0,0,635,1475740"/>
             </v:shape>
           </w:pict>
@@ -47124,7 +47154,7 @@
         </mc:Choice>
         <mc:Fallback>
           <w:pict>
-            <v:line w14:anchorId="45BECCA7" id="Линия10" o:spid="_x0000_s1026" style="position:absolute;z-index:251659294;visibility:visible;mso-wrap-style:square;mso-wrap-distance-left:9pt;mso-wrap-distance-top:0;mso-wrap-distance-right:9pt;mso-wrap-distance-bottom:0;mso-position-horizontal:absolute;mso-position-horizontal-relative:text;mso-position-vertical:absolute;mso-position-vertical-relative:text" from="-36.25pt,772.75pt" to="150.5pt,772.75pt" o:gfxdata="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" o:allowincell="f" filled="t" strokeweight="1pt"/>
+            <v:line w14:anchorId="3B4D114A" id="Линия10" o:spid="_x0000_s1026" style="position:absolute;z-index:251659294;visibility:visible;mso-wrap-style:square;mso-wrap-distance-left:9pt;mso-wrap-distance-top:0;mso-wrap-distance-right:9pt;mso-wrap-distance-bottom:0;mso-position-horizontal:absolute;mso-position-horizontal-relative:text;mso-position-vertical:absolute;mso-position-vertical-relative:text" from="-36.25pt,772.75pt" to="150.5pt,772.75pt" o:gfxdata="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" o:allowincell="f" filled="t" strokeweight="1pt"/>
           </w:pict>
         </mc:Fallback>
       </mc:AlternateContent>
@@ -47180,7 +47210,7 @@
         </mc:Choice>
         <mc:Fallback>
           <w:pict>
-            <v:line w14:anchorId="02027A6D" id="Линия9" o:spid="_x0000_s1026" style="position:absolute;z-index:251659296;visibility:visible;mso-wrap-style:square;mso-wrap-distance-left:9pt;mso-wrap-distance-top:0;mso-wrap-distance-right:9pt;mso-wrap-distance-bottom:0;mso-position-horizontal:absolute;mso-position-horizontal-relative:text;mso-position-vertical:absolute;mso-position-vertical-relative:text" from="-36.25pt,700.15pt" to="150.5pt,700.15pt" o:gfxdata="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" o:allowincell="f" filled="t" strokeweight="1pt"/>
+            <v:line w14:anchorId="7F98410E" id="Линия9" o:spid="_x0000_s1026" style="position:absolute;z-index:251659296;visibility:visible;mso-wrap-style:square;mso-wrap-distance-left:9pt;mso-wrap-distance-top:0;mso-wrap-distance-right:9pt;mso-wrap-distance-bottom:0;mso-position-horizontal:absolute;mso-position-horizontal-relative:text;mso-position-vertical:absolute;mso-position-vertical-relative:text" from="-36.25pt,700.15pt" to="150.5pt,700.15pt" o:gfxdata="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" o:allowincell="f" filled="t" strokeweight="1pt"/>
           </w:pict>
         </mc:Fallback>
       </mc:AlternateContent>
@@ -47236,7 +47266,7 @@
         </mc:Choice>
         <mc:Fallback>
           <w:pict>
-            <v:line w14:anchorId="4D3B744D" id="Линия8" o:spid="_x0000_s1026" style="position:absolute;z-index:251659297;visibility:visible;mso-wrap-style:square;mso-wrap-distance-left:9pt;mso-wrap-distance-top:0;mso-wrap-distance-right:9pt;mso-wrap-distance-bottom:0;mso-position-horizontal:absolute;mso-position-horizontal-relative:text;mso-position-vertical:absolute;mso-position-vertical-relative:text" from="-36.25pt,714.7pt" to="150.5pt,714.7pt" o:gfxdata="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" o:allowincell="f" filled="t" strokeweight="1pt"/>
+            <v:line w14:anchorId="1B894C0F" id="Линия8" o:spid="_x0000_s1026" style="position:absolute;z-index:251659297;visibility:visible;mso-wrap-style:square;mso-wrap-distance-left:9pt;mso-wrap-distance-top:0;mso-wrap-distance-right:9pt;mso-wrap-distance-bottom:0;mso-position-horizontal:absolute;mso-position-horizontal-relative:text;mso-position-vertical:absolute;mso-position-vertical-relative:text" from="-36.25pt,714.7pt" to="150.5pt,714.7pt" o:gfxdata="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" o:allowincell="f" filled="t" strokeweight="1pt"/>
           </w:pict>
         </mc:Fallback>
       </mc:AlternateContent>
@@ -47292,7 +47322,7 @@
         </mc:Choice>
         <mc:Fallback>
           <w:pict>
-            <v:line w14:anchorId="76FC677B" id="Линия7" o:spid="_x0000_s1026" style="position:absolute;z-index:251659298;visibility:visible;mso-wrap-style:square;mso-wrap-distance-left:9pt;mso-wrap-distance-top:0;mso-wrap-distance-right:9pt;mso-wrap-distance-bottom:0;mso-position-horizontal:absolute;mso-position-horizontal-relative:text;mso-position-vertical:absolute;mso-position-vertical-relative:text" from="-36.25pt,729.2pt" to="495.2pt,729.2pt" o:gfxdata="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" o:allowincell="f" filled="t" strokeweight="2pt"/>
+            <v:line w14:anchorId="31B540EE" id="Линия7" o:spid="_x0000_s1026" style="position:absolute;z-index:251659298;visibility:visible;mso-wrap-style:square;mso-wrap-distance-left:9pt;mso-wrap-distance-top:0;mso-wrap-distance-right:9pt;mso-wrap-distance-bottom:0;mso-position-horizontal:absolute;mso-position-horizontal-relative:text;mso-position-vertical:absolute;mso-position-vertical-relative:text" from="-36.25pt,729.2pt" to="495.2pt,729.2pt" o:gfxdata="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" o:allowincell="f" filled="t" strokeweight="2pt"/>
           </w:pict>
         </mc:Fallback>
       </mc:AlternateContent>
@@ -47348,7 +47378,7 @@
         </mc:Choice>
         <mc:Fallback>
           <w:pict>
-            <v:line w14:anchorId="5985A6AC" id="Линия6" o:spid="_x0000_s1026" style="position:absolute;z-index:251659299;visibility:visible;mso-wrap-style:square;mso-wrap-distance-left:9pt;mso-wrap-distance-top:0;mso-wrap-distance-right:9pt;mso-wrap-distance-bottom:0;mso-position-horizontal:absolute;mso-position-horizontal-relative:text;mso-position-vertical:absolute;mso-position-vertical-relative:text" from="-36.25pt,743.75pt" to="150.5pt,743.75pt" o:gfxdata="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" o:allowincell="f" filled="t" strokeweight="1pt"/>
+            <v:line w14:anchorId="42C0E2A5" id="Линия6" o:spid="_x0000_s1026" style="position:absolute;z-index:251659299;visibility:visible;mso-wrap-style:square;mso-wrap-distance-left:9pt;mso-wrap-distance-top:0;mso-wrap-distance-right:9pt;mso-wrap-distance-bottom:0;mso-position-horizontal:absolute;mso-position-horizontal-relative:text;mso-position-vertical:absolute;mso-position-vertical-relative:text" from="-36.25pt,743.75pt" to="150.5pt,743.75pt" o:gfxdata="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" o:allowincell="f" filled="t" strokeweight="1pt"/>
           </w:pict>
         </mc:Fallback>
       </mc:AlternateContent>
@@ -47404,7 +47434,7 @@
         </mc:Choice>
         <mc:Fallback>
           <w:pict>
-            <v:line w14:anchorId="3F0A7FDF" id="Линия5" o:spid="_x0000_s1026" style="position:absolute;z-index:251659300;visibility:visible;mso-wrap-style:square;mso-wrap-distance-left:9pt;mso-wrap-distance-top:0;mso-wrap-distance-right:9pt;mso-wrap-distance-bottom:0;mso-position-horizontal:absolute;mso-position-horizontal-relative:text;mso-position-vertical:absolute;mso-position-vertical-relative:text" from="-36.25pt,758.3pt" to="150.5pt,758.3pt" o:gfxdata="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" o:allowincell="f" filled="t" strokeweight="1pt"/>
+            <v:line w14:anchorId="6F8EE376" id="Линия5" o:spid="_x0000_s1026" style="position:absolute;z-index:251659300;visibility:visible;mso-wrap-style:square;mso-wrap-distance-left:9pt;mso-wrap-distance-top:0;mso-wrap-distance-right:9pt;mso-wrap-distance-bottom:0;mso-position-horizontal:absolute;mso-position-horizontal-relative:text;mso-position-vertical:absolute;mso-position-vertical-relative:text" from="-36.25pt,758.3pt" to="150.5pt,758.3pt" o:gfxdata="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" o:allowincell="f" filled="t" strokeweight="1pt"/>
           </w:pict>
         </mc:Fallback>
       </mc:AlternateContent>
@@ -47436,7 +47466,7 @@
                     <wps:cNvSpPr>
                       <a:extLst>
                         <a:ext uri="smNativeData">
-                          <sm:smNativeData xmlns:sm="smNativeData" xmlns:w="http://schemas.openxmlformats.org/wordprocessingml/2006/main" xmlns:w10="urn:schemas-microsoft-com:office:word" xmlns:v="urn:schemas-microsoft-com:vml" xmlns:o="urn:schemas-microsoft-com:office:office" xmlns="" xmlns:w16sdtdh="http://schemas.microsoft.com/office/word/2020/wordml/sdtdatahash" xmlns:w16="http://schemas.microsoft.com/office/word/2018/wordml" xmlns:w16cid="http://schemas.microsoft.com/office/word/2016/wordml/cid" xmlns:w16cex="http://schemas.microsoft.com/office/word/2018/wordml/cex" xmlns:am3d="http://schemas.microsoft.com/office/drawing/2017/model3d" xmlns:aink="http://schemas.microsoft.com/office/drawing/2016/ink" xmlns:cx8="http://schemas.microsoft.com/office/drawing/2016/5/14/chartex" xmlns:cx7="http://schemas.microsoft.com/office/drawing/2016/5/13/chartex" xmlns:cx6="http://schemas.microsoft.com/office/drawing/2016/5/12/chartex" xmlns:cx5="http://schemas.microsoft.com/office/drawing/2016/5/11/chartex" xmlns:cx4="http://schemas.microsoft.com/office/drawing/2016/5/10/chartex" xmlns:cx3="http://schemas.microsoft.com/office/drawing/2016/5/9/chartex" xmlns:cx2="http://schemas.microsoft.com/office/drawing/2015/10/21/chartex" val="SMDATA_12_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"/>
+                          <sm:smNativeData xmlns:sm="smNativeData" xmlns:w="http://schemas.openxmlformats.org/wordprocessingml/2006/main" xmlns:w10="urn:schemas-microsoft-com:office:word" xmlns:v="urn:schemas-microsoft-com:vml" xmlns:o="urn:schemas-microsoft-com:office:office" xmlns="" xmlns:w16sdtdh="http://schemas.microsoft.com/office/word/2020/wordml/sdtdatahash" val="SMDATA_12_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"/>
                         </a:ext>
                       </a:extLst>
                     </wps:cNvSpPr>
@@ -47480,7 +47510,7 @@
         </mc:Choice>
         <mc:Fallback>
           <w:pict>
-            <v:shape w14:anchorId="717D45CB" id="Кривая4" o:spid="_x0000_s1026" style="position:absolute;margin-left:394.75pt;margin-top:729.2pt;width:.05pt;height:29.1pt;z-index:251659301;visibility:visible;mso-wrap-style:square;mso-wrap-distance-left:9pt;mso-wrap-distance-top:0;mso-wrap-distance-right:9pt;mso-wrap-distance-bottom:0;mso-position-horizontal:absolute;mso-position-horizontal-relative:text;mso-position-vertical:absolute;mso-position-vertical-relative:text;v-text-anchor:top" coordsize="635,369570" o:gfxdata="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" o:allowincell="f" path="m,l,369570e" filled="f" strokeweight="2pt">
+            <v:shape w14:anchorId="2F541DAC" id="Кривая4" o:spid="_x0000_s1026" style="position:absolute;margin-left:394.75pt;margin-top:729.2pt;width:.05pt;height:29.1pt;z-index:251659301;visibility:visible;mso-wrap-style:square;mso-wrap-distance-left:9pt;mso-wrap-distance-top:0;mso-wrap-distance-right:9pt;mso-wrap-distance-bottom:0;mso-position-horizontal:absolute;mso-position-horizontal-relative:text;mso-position-vertical:absolute;mso-position-vertical-relative:text;v-text-anchor:top" coordsize="635,369570" o:gfxdata="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" o:allowincell="f" path="m,l,369570e" filled="f" strokeweight="2pt">
               <v:path arrowok="t" textboxrect="0,0,635,369570"/>
             </v:shape>
           </w:pict>
@@ -47514,7 +47544,7 @@
                     <wps:cNvSpPr>
                       <a:extLst>
                         <a:ext uri="smNativeData">
-                          <sm:smNativeData xmlns:sm="smNativeData" xmlns:w="http://schemas.openxmlformats.org/wordprocessingml/2006/main" xmlns:w10="urn:schemas-microsoft-com:office:word" xmlns:v="urn:schemas-microsoft-com:vml" xmlns:o="urn:schemas-microsoft-com:office:office" xmlns="" xmlns:w16sdtdh="http://schemas.microsoft.com/office/word/2020/wordml/sdtdatahash" xmlns:w16="http://schemas.microsoft.com/office/word/2018/wordml" xmlns:w16cid="http://schemas.microsoft.com/office/word/2016/wordml/cid" xmlns:w16cex="http://schemas.microsoft.com/office/word/2018/wordml/cex" xmlns:am3d="http://schemas.microsoft.com/office/drawing/2017/model3d" xmlns:aink="http://schemas.microsoft.com/office/drawing/2016/ink" xmlns:cx8="http://schemas.microsoft.com/office/drawing/2016/5/14/chartex" xmlns:cx7="http://schemas.microsoft.com/office/drawing/2016/5/13/chartex" xmlns:cx6="http://schemas.microsoft.com/office/drawing/2016/5/12/chartex" xmlns:cx5="http://schemas.microsoft.com/office/drawing/2016/5/11/chartex" xmlns:cx4="http://schemas.microsoft.com/office/drawing/2016/5/10/chartex" xmlns:cx3="http://schemas.microsoft.com/office/drawing/2016/5/9/chartex" xmlns:cx2="http://schemas.microsoft.com/office/drawing/2015/10/21/chartex" val="SMDATA_12_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"/>
+                          <sm:smNativeData xmlns:sm="smNativeData" xmlns:w="http://schemas.openxmlformats.org/wordprocessingml/2006/main" xmlns:w10="urn:schemas-microsoft-com:office:word" xmlns:v="urn:schemas-microsoft-com:vml" xmlns:o="urn:schemas-microsoft-com:office:office" xmlns="" xmlns:w16sdtdh="http://schemas.microsoft.com/office/word/2020/wordml/sdtdatahash" val="SMDATA_12_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"/>
                         </a:ext>
                       </a:extLst>
                     </wps:cNvSpPr>
@@ -47558,7 +47588,7 @@
         </mc:Choice>
         <mc:Fallback>
           <w:pict>
-            <v:shape w14:anchorId="17AD7272" id="Кривая3" o:spid="_x0000_s1026" style="position:absolute;margin-left:443.6pt;margin-top:729.2pt;width:.05pt;height:29.1pt;z-index:251659302;visibility:visible;mso-wrap-style:square;mso-wrap-distance-left:9pt;mso-wrap-distance-top:0;mso-wrap-distance-right:9pt;mso-wrap-distance-bottom:0;mso-position-horizontal:absolute;mso-position-horizontal-relative:text;mso-position-vertical:absolute;mso-position-vertical-relative:text;v-text-anchor:top" coordsize="635,369570" o:gfxdata="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" o:allowincell="f" path="m,l,369570e" filled="f" strokeweight="2pt">
+            <v:shape w14:anchorId="6DB15BA5" id="Кривая3" o:spid="_x0000_s1026" style="position:absolute;margin-left:443.6pt;margin-top:729.2pt;width:.05pt;height:29.1pt;z-index:251659302;visibility:visible;mso-wrap-style:square;mso-wrap-distance-left:9pt;mso-wrap-distance-top:0;mso-wrap-distance-right:9pt;mso-wrap-distance-bottom:0;mso-position-horizontal:absolute;mso-position-horizontal-relative:text;mso-position-vertical:absolute;mso-position-vertical-relative:text;v-text-anchor:top" coordsize="635,369570" o:gfxdata="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" o:allowincell="f" path="m,l,369570e" filled="f" strokeweight="2pt">
               <v:path arrowok="t" textboxrect="0,0,635,369570"/>
             </v:shape>
           </w:pict>
@@ -47616,7 +47646,7 @@
         </mc:Choice>
         <mc:Fallback>
           <w:pict>
-            <v:line w14:anchorId="6BE981D5" id="Линия4" o:spid="_x0000_s1026" style="position:absolute;z-index:251659303;visibility:visible;mso-wrap-style:square;mso-wrap-distance-left:9pt;mso-wrap-distance-top:0;mso-wrap-distance-right:9pt;mso-wrap-distance-bottom:0;mso-position-horizontal:absolute;mso-position-horizontal-relative:text;mso-position-vertical:absolute;mso-position-vertical-relative:text" from="351.65pt,758.3pt" to="495.3pt,758.3pt" o:gfxdata="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" o:allowincell="f" filled="t" strokeweight="2pt"/>
+            <v:line w14:anchorId="2C329C31" id="Линия4" o:spid="_x0000_s1026" style="position:absolute;z-index:251659303;visibility:visible;mso-wrap-style:square;mso-wrap-distance-left:9pt;mso-wrap-distance-top:0;mso-wrap-distance-right:9pt;mso-wrap-distance-bottom:0;mso-position-horizontal:absolute;mso-position-horizontal-relative:text;mso-position-vertical:absolute;mso-position-vertical-relative:text" from="351.65pt,758.3pt" to="495.3pt,758.3pt" o:gfxdata="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" o:allowincell="f" filled="t" strokeweight="2pt"/>
           </w:pict>
         </mc:Fallback>
       </mc:AlternateContent>
@@ -47672,7 +47702,7 @@
         </mc:Choice>
         <mc:Fallback>
           <w:pict>
-            <v:line w14:anchorId="491A5F83" id="Линия3" o:spid="_x0000_s1026" style="position:absolute;z-index:251659304;visibility:visible;mso-wrap-style:square;mso-wrap-distance-left:9pt;mso-wrap-distance-top:0;mso-wrap-distance-right:9pt;mso-wrap-distance-bottom:0;mso-position-horizontal:absolute;mso-position-horizontal-relative:text;mso-position-vertical:absolute;mso-position-vertical-relative:text" from="351.65pt,743.75pt" to="495.3pt,743.75pt" o:gfxdata="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" o:allowincell="f" filled="t" strokeweight="2pt"/>
+            <v:line w14:anchorId="0007F73B" id="Линия3" o:spid="_x0000_s1026" style="position:absolute;z-index:251659304;visibility:visible;mso-wrap-style:square;mso-wrap-distance-left:9pt;mso-wrap-distance-top:0;mso-wrap-distance-right:9pt;mso-wrap-distance-bottom:0;mso-position-horizontal:absolute;mso-position-horizontal-relative:text;mso-position-vertical:absolute;mso-position-vertical-relative:text" from="351.65pt,743.75pt" to="495.3pt,743.75pt" o:gfxdata="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" o:allowincell="f" filled="t" strokeweight="2pt"/>
           </w:pict>
         </mc:Fallback>
       </mc:AlternateContent>
@@ -47704,7 +47734,7 @@
                     <wps:cNvSpPr>
                       <a:extLst>
                         <a:ext uri="smNativeData">
-                          <sm:smNativeData xmlns:sm="smNativeData" xmlns:w="http://schemas.openxmlformats.org/wordprocessingml/2006/main" xmlns:w10="urn:schemas-microsoft-com:office:word" xmlns:v="urn:schemas-microsoft-com:vml" xmlns:o="urn:schemas-microsoft-com:office:office" xmlns="" xmlns:w16sdtdh="http://schemas.microsoft.com/office/word/2020/wordml/sdtdatahash" xmlns:w16="http://schemas.microsoft.com/office/word/2018/wordml" xmlns:w16cid="http://schemas.microsoft.com/office/word/2016/wordml/cid" xmlns:w16cex="http://schemas.microsoft.com/office/word/2018/wordml/cex" xmlns:am3d="http://schemas.microsoft.com/office/drawing/2017/model3d" xmlns:aink="http://schemas.microsoft.com/office/drawing/2016/ink" xmlns:cx8="http://schemas.microsoft.com/office/drawing/2016/5/14/chartex" xmlns:cx7="http://schemas.microsoft.com/office/drawing/2016/5/13/chartex" xmlns:cx6="http://schemas.microsoft.com/office/drawing/2016/5/12/chartex" xmlns:cx5="http://schemas.microsoft.com/office/drawing/2016/5/11/chartex" xmlns:cx4="http://schemas.microsoft.com/office/drawing/2016/5/10/chartex" xmlns:cx3="http://schemas.microsoft.com/office/drawing/2016/5/9/chartex" xmlns:cx2="http://schemas.microsoft.com/office/drawing/2015/10/21/chartex" val="SMDATA_12_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"/>
+                          <sm:smNativeData xmlns:sm="smNativeData" xmlns:w="http://schemas.openxmlformats.org/wordprocessingml/2006/main" xmlns:w10="urn:schemas-microsoft-com:office:word" xmlns:v="urn:schemas-microsoft-com:vml" xmlns:o="urn:schemas-microsoft-com:office:office" xmlns="" xmlns:w16sdtdh="http://schemas.microsoft.com/office/word/2020/wordml/sdtdatahash" val="SMDATA_12_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"/>
                         </a:ext>
                       </a:extLst>
                     </wps:cNvSpPr>
@@ -47748,7 +47778,7 @@
         </mc:Choice>
         <mc:Fallback>
           <w:pict>
-            <v:shape w14:anchorId="7C34EA77" id="Кривая2" o:spid="_x0000_s1026" style="position:absolute;margin-left:366pt;margin-top:743.75pt;width:.05pt;height:14.5pt;z-index:251659305;visibility:visible;mso-wrap-style:square;mso-wrap-distance-left:9pt;mso-wrap-distance-top:0;mso-wrap-distance-right:9pt;mso-wrap-distance-bottom:0;mso-position-horizontal:absolute;mso-position-horizontal-relative:text;mso-position-vertical:absolute;mso-position-vertical-relative:text;v-text-anchor:top" coordsize="635,184150" o:gfxdata="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" o:allowincell="f" path="m,l,184150e" filled="f" strokeweight="2pt">
+            <v:shape w14:anchorId="4665C17C" id="Кривая2" o:spid="_x0000_s1026" style="position:absolute;margin-left:366pt;margin-top:743.75pt;width:.05pt;height:14.5pt;z-index:251659305;visibility:visible;mso-wrap-style:square;mso-wrap-distance-left:9pt;mso-wrap-distance-top:0;mso-wrap-distance-right:9pt;mso-wrap-distance-bottom:0;mso-position-horizontal:absolute;mso-position-horizontal-relative:text;mso-position-vertical:absolute;mso-position-vertical-relative:text;v-text-anchor:top" coordsize="635,184150" o:gfxdata="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" o:allowincell="f" path="m,l,184150e" filled="f" strokeweight="2pt">
               <v:path arrowok="t" textboxrect="0,0,635,184150"/>
             </v:shape>
           </w:pict>
@@ -47782,7 +47812,7 @@
                     <wps:cNvSpPr>
                       <a:extLst>
                         <a:ext uri="smNativeData">
-                          <sm:smNativeData xmlns:sm="smNativeData" xmlns:w="http://schemas.openxmlformats.org/wordprocessingml/2006/main" xmlns:w10="urn:schemas-microsoft-com:office:word" xmlns:v="urn:schemas-microsoft-com:vml" xmlns:o="urn:schemas-microsoft-com:office:office" xmlns="" xmlns:w16sdtdh="http://schemas.microsoft.com/office/word/2020/wordml/sdtdatahash" xmlns:w16="http://schemas.microsoft.com/office/word/2018/wordml" xmlns:w16cid="http://schemas.microsoft.com/office/word/2016/wordml/cid" xmlns:w16cex="http://schemas.microsoft.com/office/word/2018/wordml/cex" xmlns:am3d="http://schemas.microsoft.com/office/drawing/2017/model3d" xmlns:aink="http://schemas.microsoft.com/office/drawing/2016/ink" xmlns:cx8="http://schemas.microsoft.com/office/drawing/2016/5/14/chartex" xmlns:cx7="http://schemas.microsoft.com/office/drawing/2016/5/13/chartex" xmlns:cx6="http://schemas.microsoft.com/office/drawing/2016/5/12/chartex" xmlns:cx5="http://schemas.microsoft.com/office/drawing/2016/5/11/chartex" xmlns:cx4="http://schemas.microsoft.com/office/drawing/2016/5/10/chartex" xmlns:cx3="http://schemas.microsoft.com/office/drawing/2016/5/9/chartex" xmlns:cx2="http://schemas.microsoft.com/office/drawing/2015/10/21/chartex" val="SMDATA_12_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"/>
+                          <sm:smNativeData xmlns:sm="smNativeData" xmlns:w="http://schemas.openxmlformats.org/wordprocessingml/2006/main" xmlns:w10="urn:schemas-microsoft-com:office:word" xmlns:v="urn:schemas-microsoft-com:vml" xmlns:o="urn:schemas-microsoft-com:office:office" xmlns="" xmlns:w16sdtdh="http://schemas.microsoft.com/office/word/2020/wordml/sdtdatahash" val="SMDATA_12_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"/>
                         </a:ext>
                       </a:extLst>
                     </wps:cNvSpPr>
@@ -47826,7 +47856,7 @@
         </mc:Choice>
         <mc:Fallback>
           <w:pict>
-            <v:shape w14:anchorId="64A8EDC1" id="Кривая1" o:spid="_x0000_s1026" style="position:absolute;margin-left:380.4pt;margin-top:743.75pt;width:.05pt;height:14.5pt;z-index:251659306;visibility:visible;mso-wrap-style:square;mso-wrap-distance-left:9pt;mso-wrap-distance-top:0;mso-wrap-distance-right:9pt;mso-wrap-distance-bottom:0;mso-position-horizontal:absolute;mso-position-horizontal-relative:text;mso-position-vertical:absolute;mso-position-vertical-relative:text;v-text-anchor:top" coordsize="635,184150" o:gfxdata="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" o:allowincell="f" path="m,l,184150e" filled="f" strokeweight="2pt">
+            <v:shape w14:anchorId="4DA4EE41" id="Кривая1" o:spid="_x0000_s1026" style="position:absolute;margin-left:380.4pt;margin-top:743.75pt;width:.05pt;height:14.5pt;z-index:251659306;visibility:visible;mso-wrap-style:square;mso-wrap-distance-left:9pt;mso-wrap-distance-top:0;mso-wrap-distance-right:9pt;mso-wrap-distance-bottom:0;mso-position-horizontal:absolute;mso-position-horizontal-relative:text;mso-position-vertical:absolute;mso-position-vertical-relative:text;v-text-anchor:top" coordsize="635,184150" o:gfxdata="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" o:allowincell="f" path="m,l,184150e" filled="f" strokeweight="2pt">
               <v:path arrowok="t" textboxrect="0,0,635,184150"/>
             </v:shape>
           </w:pict>
@@ -47860,7 +47890,7 @@
                     <wps:cNvSpPr txBox="1">
                       <a:extLst>
                         <a:ext uri="smNativeData">
-                          <sm:smNativeData xmlns:sm="smNativeData" xmlns:w="http://schemas.openxmlformats.org/wordprocessingml/2006/main" xmlns:w10="urn:schemas-microsoft-com:office:word" xmlns:v="urn:schemas-microsoft-com:vml" xmlns:o="urn:schemas-microsoft-com:office:office" xmlns="" xmlns:w16sdtdh="http://schemas.microsoft.com/office/word/2020/wordml/sdtdatahash" xmlns:w16="http://schemas.microsoft.com/office/word/2018/wordml" xmlns:w16cid="http://schemas.microsoft.com/office/word/2016/wordml/cid" xmlns:w16cex="http://schemas.microsoft.com/office/word/2018/wordml/cex" xmlns:am3d="http://schemas.microsoft.com/office/drawing/2017/model3d" xmlns:aink="http://schemas.microsoft.com/office/drawing/2016/ink" xmlns:cx8="http://schemas.microsoft.com/office/drawing/2016/5/14/chartex" xmlns:cx7="http://schemas.microsoft.com/office/drawing/2016/5/13/chartex" xmlns:cx6="http://schemas.microsoft.com/office/drawing/2016/5/12/chartex" xmlns:cx5="http://schemas.microsoft.com/office/drawing/2016/5/11/chartex" xmlns:cx4="http://schemas.microsoft.com/office/drawing/2016/5/10/chartex" xmlns:cx3="http://schemas.microsoft.com/office/drawing/2016/5/9/chartex" xmlns:cx2="http://schemas.microsoft.com/office/drawing/2015/10/21/chartex" val="SMDATA_12_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"/>
+                          <sm:smNativeData xmlns:sm="smNativeData" xmlns:w="http://schemas.openxmlformats.org/wordprocessingml/2006/main" xmlns:w10="urn:schemas-microsoft-com:office:word" xmlns:v="urn:schemas-microsoft-com:vml" xmlns:o="urn:schemas-microsoft-com:office:office" xmlns="" xmlns:w16sdtdh="http://schemas.microsoft.com/office/word/2020/wordml/sdtdatahash" val="SMDATA_12_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"/>
                         </a:ext>
                       </a:extLst>
                     </wps:cNvSpPr>
@@ -47896,7 +47926,7 @@
         </mc:Choice>
         <mc:Fallback>
           <w:pict>
-            <v:shape w14:anchorId="26F6177A" id="Текстовое поле17" o:spid="_x0000_s1041" type="#_x0000_t202" style="position:absolute;margin-left:18.3pt;margin-top:773.55pt;width:58.4pt;height:14.8pt;z-index:251659309;visibility:visible;mso-wrap-style:square;mso-wrap-distance-left:9pt;mso-wrap-distance-top:0;mso-wrap-distance-right:9pt;mso-wrap-distance-bottom:0;mso-position-horizontal:absolute;mso-position-horizontal-relative:text;mso-position-vertical:absolute;mso-position-vertical-relative:text;v-text-anchor:top" o:gfxdata="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" o:allowincell="f" filled="f" stroked="f" strokeweight="1pt">
+            <v:shape w14:anchorId="26F6177A" id="Текстовое поле17" o:spid="_x0000_s1040" type="#_x0000_t202" style="position:absolute;margin-left:18.3pt;margin-top:773.55pt;width:58.4pt;height:14.8pt;z-index:251659309;visibility:visible;mso-wrap-style:square;mso-wrap-distance-left:9pt;mso-wrap-distance-top:0;mso-wrap-distance-right:9pt;mso-wrap-distance-bottom:0;mso-position-horizontal:absolute;mso-position-horizontal-relative:text;mso-position-vertical:absolute;mso-position-vertical-relative:text;v-text-anchor:top" o:gfxdata="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" o:allowincell="f" filled="f" stroked="f" strokeweight="1pt">
               <v:textbox inset="0,0,0,0">
                 <w:txbxContent>
                   <w:p/>
@@ -47934,7 +47964,7 @@
                     <wps:cNvSpPr txBox="1">
                       <a:extLst>
                         <a:ext uri="smNativeData">
-                          <sm:smNativeData xmlns:sm="smNativeData" xmlns:w="http://schemas.openxmlformats.org/wordprocessingml/2006/main" xmlns:w10="urn:schemas-microsoft-com:office:word" xmlns:v="urn:schemas-microsoft-com:vml" xmlns:o="urn:schemas-microsoft-com:office:office" xmlns="" xmlns:w16sdtdh="http://schemas.microsoft.com/office/word/2020/wordml/sdtdatahash" xmlns:w16="http://schemas.microsoft.com/office/word/2018/wordml" xmlns:w16cid="http://schemas.microsoft.com/office/word/2016/wordml/cid" xmlns:w16cex="http://schemas.microsoft.com/office/word/2018/wordml/cex" xmlns:am3d="http://schemas.microsoft.com/office/drawing/2017/model3d" xmlns:aink="http://schemas.microsoft.com/office/drawing/2016/ink" xmlns:cx8="http://schemas.microsoft.com/office/drawing/2016/5/14/chartex" xmlns:cx7="http://schemas.microsoft.com/office/drawing/2016/5/13/chartex" xmlns:cx6="http://schemas.microsoft.com/office/drawing/2016/5/12/chartex" xmlns:cx5="http://schemas.microsoft.com/office/drawing/2016/5/11/chartex" xmlns:cx4="http://schemas.microsoft.com/office/drawing/2016/5/10/chartex" xmlns:cx3="http://schemas.microsoft.com/office/drawing/2016/5/9/chartex" xmlns:cx2="http://schemas.microsoft.com/office/drawing/2015/10/21/chartex" val="SMDATA_12_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"/>
+                          <sm:smNativeData xmlns:sm="smNativeData" xmlns:w="http://schemas.openxmlformats.org/wordprocessingml/2006/main" xmlns:w10="urn:schemas-microsoft-com:office:word" xmlns:v="urn:schemas-microsoft-com:vml" xmlns:o="urn:schemas-microsoft-com:office:office" xmlns="" xmlns:w16sdtdh="http://schemas.microsoft.com/office/word/2020/wordml/sdtdatahash" val="SMDATA_12_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"/>
                         </a:ext>
                       </a:extLst>
                     </wps:cNvSpPr>
@@ -47983,7 +48013,7 @@
         </mc:Choice>
         <mc:Fallback>
           <w:pict>
-            <v:shape w14:anchorId="019916FA" id="Текстовое поле16" o:spid="_x0000_s1042" type="#_x0000_t202" style="position:absolute;margin-left:-42.65pt;margin-top:741.5pt;width:64.8pt;height:21.6pt;z-index:251659310;visibility:visible;mso-wrap-style:square;mso-wrap-distance-left:9pt;mso-wrap-distance-top:0;mso-wrap-distance-right:9pt;mso-wrap-distance-bottom:0;mso-position-horizontal:absolute;mso-position-horizontal-relative:text;mso-position-vertical:absolute;mso-position-vertical-relative:text;v-text-anchor:top" o:gfxdata="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" o:allowincell="f" filled="f" stroked="f" strokeweight="1pt">
+            <v:shape w14:anchorId="019916FA" id="Текстовое поле16" o:spid="_x0000_s1041" type="#_x0000_t202" style="position:absolute;margin-left:-42.65pt;margin-top:741.5pt;width:64.8pt;height:21.6pt;z-index:251659310;visibility:visible;mso-wrap-style:square;mso-wrap-distance-left:9pt;mso-wrap-distance-top:0;mso-wrap-distance-right:9pt;mso-wrap-distance-bottom:0;mso-position-horizontal:absolute;mso-position-horizontal-relative:text;mso-position-vertical:absolute;mso-position-vertical-relative:text;v-text-anchor:top" o:gfxdata="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" o:allowincell="f" filled="f" stroked="f" strokeweight="1pt">
               <v:textbox>
                 <w:txbxContent>
                   <w:p>
@@ -48034,7 +48064,7 @@
                     <wps:cNvSpPr txBox="1">
                       <a:extLst>
                         <a:ext uri="smNativeData">
-                          <sm:smNativeData xmlns:sm="smNativeData" xmlns:w="http://schemas.openxmlformats.org/wordprocessingml/2006/main" xmlns:w10="urn:schemas-microsoft-com:office:word" xmlns:v="urn:schemas-microsoft-com:vml" xmlns:o="urn:schemas-microsoft-com:office:office" xmlns="" xmlns:w16sdtdh="http://schemas.microsoft.com/office/word/2020/wordml/sdtdatahash" xmlns:w16="http://schemas.microsoft.com/office/word/2018/wordml" xmlns:w16cid="http://schemas.microsoft.com/office/word/2016/wordml/cid" xmlns:w16cex="http://schemas.microsoft.com/office/word/2018/wordml/cex" xmlns:am3d="http://schemas.microsoft.com/office/drawing/2017/model3d" xmlns:aink="http://schemas.microsoft.com/office/drawing/2016/ink" xmlns:cx8="http://schemas.microsoft.com/office/drawing/2016/5/14/chartex" xmlns:cx7="http://schemas.microsoft.com/office/drawing/2016/5/13/chartex" xmlns:cx6="http://schemas.microsoft.com/office/drawing/2016/5/12/chartex" xmlns:cx5="http://schemas.microsoft.com/office/drawing/2016/5/11/chartex" xmlns:cx4="http://schemas.microsoft.com/office/drawing/2016/5/10/chartex" xmlns:cx3="http://schemas.microsoft.com/office/drawing/2016/5/9/chartex" xmlns:cx2="http://schemas.microsoft.com/office/drawing/2015/10/21/chartex" val="SMDATA_12_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"/>
+                          <sm:smNativeData xmlns:sm="smNativeData" xmlns:w="http://schemas.openxmlformats.org/wordprocessingml/2006/main" xmlns:w10="urn:schemas-microsoft-com:office:word" xmlns:v="urn:schemas-microsoft-com:vml" xmlns:o="urn:schemas-microsoft-com:office:office" xmlns="" xmlns:w16sdtdh="http://schemas.microsoft.com/office/word/2020/wordml/sdtdatahash" val="SMDATA_12_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"/>
                         </a:ext>
                       </a:extLst>
                     </wps:cNvSpPr>
@@ -48074,7 +48104,7 @@
         </mc:Choice>
         <mc:Fallback>
           <w:pict>
-            <v:shape w14:anchorId="217900B4" id="Текстовое поле15" o:spid="_x0000_s1043" type="#_x0000_t202" style="position:absolute;margin-left:-42.65pt;margin-top:724.9pt;width:64.8pt;height:21.6pt;z-index:251659311;visibility:visible;mso-wrap-style:square;mso-wrap-distance-left:9pt;mso-wrap-distance-top:0;mso-wrap-distance-right:9pt;mso-wrap-distance-bottom:0;mso-position-horizontal:absolute;mso-position-horizontal-relative:text;mso-position-vertical:absolute;mso-position-vertical-relative:text;v-text-anchor:top" o:gfxdata="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" o:allowincell="f" filled="f" stroked="f" strokeweight="1pt">
+            <v:shape w14:anchorId="217900B4" id="Текстовое поле15" o:spid="_x0000_s1042" type="#_x0000_t202" style="position:absolute;margin-left:-42.65pt;margin-top:724.9pt;width:64.8pt;height:21.6pt;z-index:251659311;visibility:visible;mso-wrap-style:square;mso-wrap-distance-left:9pt;mso-wrap-distance-top:0;mso-wrap-distance-right:9pt;mso-wrap-distance-bottom:0;mso-position-horizontal:absolute;mso-position-horizontal-relative:text;mso-position-vertical:absolute;mso-position-vertical-relative:text;v-text-anchor:top" o:gfxdata="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" o:allowincell="f" filled="f" stroked="f" strokeweight="1pt">
               <v:textbox>
                 <w:txbxContent>
                   <w:p>
@@ -48116,7 +48146,7 @@
                     <wps:cNvSpPr txBox="1">
                       <a:extLst>
                         <a:ext uri="smNativeData">
-                          <sm:smNativeData xmlns:sm="smNativeData" xmlns:w="http://schemas.openxmlformats.org/wordprocessingml/2006/main" xmlns:w10="urn:schemas-microsoft-com:office:word" xmlns:v="urn:schemas-microsoft-com:vml" xmlns:o="urn:schemas-microsoft-com:office:office" xmlns="" xmlns:w16sdtdh="http://schemas.microsoft.com/office/word/2020/wordml/sdtdatahash" xmlns:w16="http://schemas.microsoft.com/office/word/2018/wordml" xmlns:w16cid="http://schemas.microsoft.com/office/word/2016/wordml/cid" xmlns:w16cex="http://schemas.microsoft.com/office/word/2018/wordml/cex" xmlns:am3d="http://schemas.microsoft.com/office/drawing/2017/model3d" xmlns:aink="http://schemas.microsoft.com/office/drawing/2016/ink" xmlns:cx8="http://schemas.microsoft.com/office/drawing/2016/5/14/chartex" xmlns:cx7="http://schemas.microsoft.com/office/drawing/2016/5/13/chartex" xmlns:cx6="http://schemas.microsoft.com/office/drawing/2016/5/12/chartex" xmlns:cx5="http://schemas.microsoft.com/office/drawing/2016/5/11/chartex" xmlns:cx4="http://schemas.microsoft.com/office/drawing/2016/5/10/chartex" xmlns:cx3="http://schemas.microsoft.com/office/drawing/2016/5/9/chartex" xmlns:cx2="http://schemas.microsoft.com/office/drawing/2015/10/21/chartex" val="SMDATA_12_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"/>
+                          <sm:smNativeData xmlns:sm="smNativeData" xmlns:w="http://schemas.openxmlformats.org/wordprocessingml/2006/main" xmlns:w10="urn:schemas-microsoft-com:office:word" xmlns:v="urn:schemas-microsoft-com:vml" xmlns:o="urn:schemas-microsoft-com:office:office" xmlns="" xmlns:w16sdtdh="http://schemas.microsoft.com/office/word/2020/wordml/sdtdatahash" val="SMDATA_12_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"/>
                         </a:ext>
                       </a:extLst>
                     </wps:cNvSpPr>
@@ -48152,7 +48182,7 @@
         </mc:Choice>
         <mc:Fallback>
           <w:pict>
-            <v:shape w14:anchorId="7C456E1B" id="Текстовое поле14" o:spid="_x0000_s1044" type="#_x0000_t202" style="position:absolute;margin-left:15.75pt;margin-top:787.05pt;width:58.4pt;height:14.8pt;z-index:251659315;visibility:visible;mso-wrap-style:square;mso-wrap-distance-left:9pt;mso-wrap-distance-top:0;mso-wrap-distance-right:9pt;mso-wrap-distance-bottom:0;mso-position-horizontal:absolute;mso-position-horizontal-relative:text;mso-position-vertical:absolute;mso-position-vertical-relative:text;v-text-anchor:top" o:gfxdata="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" o:allowincell="f" filled="f" stroked="f" strokeweight="1pt">
+            <v:shape w14:anchorId="7C456E1B" id="Текстовое поле14" o:spid="_x0000_s1043" type="#_x0000_t202" style="position:absolute;margin-left:15.75pt;margin-top:787.05pt;width:58.4pt;height:14.8pt;z-index:251659315;visibility:visible;mso-wrap-style:square;mso-wrap-distance-left:9pt;mso-wrap-distance-top:0;mso-wrap-distance-right:9pt;mso-wrap-distance-bottom:0;mso-position-horizontal:absolute;mso-position-horizontal-relative:text;mso-position-vertical:absolute;mso-position-vertical-relative:text;v-text-anchor:top" o:gfxdata="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" o:allowincell="f" filled="f" stroked="f" strokeweight="1pt">
               <v:textbox inset="0,0,0,0">
                 <w:txbxContent>
                   <w:p/>
@@ -48168,7 +48198,7 @@
 </file>
 
 <file path=word/numbering.xml><?xml version="1.0" encoding="utf-8"?>
-<w:numbering xmlns:wpc="http://schemas.microsoft.com/office/word/2010/wordprocessingCanvas" xmlns:cx="http://schemas.microsoft.com/office/drawing/2014/chartex" xmlns:cx1="http://schemas.microsoft.com/office/drawing/2015/9/8/chartex" xmlns:mc="http://schemas.openxmlformats.org/markup-compatibility/2006" xmlns:o="urn:schemas-microsoft-com:office:office" xmlns:r="http://schemas.openxmlformats.org/officeDocument/2006/relationships" xmlns:m="http://schemas.openxmlformats.org/officeDocument/2006/math" xmlns:v="urn:schemas-microsoft-com:vml" xmlns:wp14="http://schemas.microsoft.com/office/word/2010/wordprocessingDrawing" xmlns:wp="http://schemas.openxmlformats.org/drawingml/2006/wordprocessingDrawing" xmlns:w10="urn:schemas-microsoft-com:office:word" xmlns:w="http://schemas.openxmlformats.org/wordprocessingml/2006/main" xmlns:w14="http://schemas.microsoft.com/office/word/2010/wordml" xmlns:w15="http://schemas.microsoft.com/office/word/2012/wordml" xmlns:w16se="http://schemas.microsoft.com/office/word/2015/wordml/symex" xmlns:wpg="http://schemas.microsoft.com/office/word/2010/wordprocessingGroup" xmlns:wpi="http://schemas.microsoft.com/office/word/2010/wordprocessingInk" xmlns:wne="http://schemas.microsoft.com/office/word/2006/wordml" xmlns:wps="http://schemas.microsoft.com/office/word/2010/wordprocessingShape" mc:Ignorable="w14 w15 w16se wp14">
+<w:numbering xmlns:wpc="http://schemas.microsoft.com/office/word/2010/wordprocessingCanvas" xmlns:cx="http://schemas.microsoft.com/office/drawing/2014/chartex" xmlns:cx1="http://schemas.microsoft.com/office/drawing/2015/9/8/chartex" xmlns:cx2="http://schemas.microsoft.com/office/drawing/2015/10/21/chartex" xmlns:cx3="http://schemas.microsoft.com/office/drawing/2016/5/9/chartex" xmlns:cx4="http://schemas.microsoft.com/office/drawing/2016/5/10/chartex" xmlns:cx5="http://schemas.microsoft.com/office/drawing/2016/5/11/chartex" xmlns:cx6="http://schemas.microsoft.com/office/drawing/2016/5/12/chartex" xmlns:cx7="http://schemas.microsoft.com/office/drawing/2016/5/13/chartex" xmlns:cx8="http://schemas.microsoft.com/office/drawing/2016/5/14/chartex" xmlns:mc="http://schemas.openxmlformats.org/markup-compatibility/2006" xmlns:aink="http://schemas.microsoft.com/office/drawing/2016/ink" xmlns:am3d="http://schemas.microsoft.com/office/drawing/2017/model3d" xmlns:o="urn:schemas-microsoft-com:office:office" xmlns:r="http://schemas.openxmlformats.org/officeDocument/2006/relationships" xmlns:m="http://schemas.openxmlformats.org/officeDocument/2006/math" xmlns:v="urn:schemas-microsoft-com:vml" xmlns:wp14="http://schemas.microsoft.com/office/word/2010/wordprocessingDrawing" xmlns:wp="http://schemas.openxmlformats.org/drawingml/2006/wordprocessingDrawing" xmlns:w10="urn:schemas-microsoft-com:office:word" xmlns:w="http://schemas.openxmlformats.org/wordprocessingml/2006/main" xmlns:w14="http://schemas.microsoft.com/office/word/2010/wordml" xmlns:w15="http://schemas.microsoft.com/office/word/2012/wordml" xmlns:w16cex="http://schemas.microsoft.com/office/word/2018/wordml/cex" xmlns:w16cid="http://schemas.microsoft.com/office/word/2016/wordml/cid" xmlns:w16="http://schemas.microsoft.com/office/word/2018/wordml" xmlns:w16se="http://schemas.microsoft.com/office/word/2015/wordml/symex" xmlns:wpg="http://schemas.microsoft.com/office/word/2010/wordprocessingGroup" xmlns:wpi="http://schemas.microsoft.com/office/word/2010/wordprocessingInk" xmlns:wne="http://schemas.microsoft.com/office/word/2006/wordml" xmlns:wps="http://schemas.microsoft.com/office/word/2010/wordprocessingShape" mc:Ignorable="w14 w15 w16se w16cid w16 w16cex wp14">
   <w:abstractNum w:abstractNumId="0" w15:restartNumberingAfterBreak="0">
     <w:nsid w:val="02B74925"/>
     <w:multiLevelType w:val="singleLevel"/>
@@ -49570,7 +49600,7 @@
 </file>
 
 <file path=word/styles.xml><?xml version="1.0" encoding="utf-8"?>
-<w:styles xmlns:mc="http://schemas.openxmlformats.org/markup-compatibility/2006" xmlns:r="http://schemas.openxmlformats.org/officeDocument/2006/relationships" xmlns:w="http://schemas.openxmlformats.org/wordprocessingml/2006/main" xmlns:w14="http://schemas.microsoft.com/office/word/2010/wordml" xmlns:w15="http://schemas.microsoft.com/office/word/2012/wordml" xmlns:w16se="http://schemas.microsoft.com/office/word/2015/wordml/symex" mc:Ignorable="w14 w15 w16se">
+<w:styles xmlns:mc="http://schemas.openxmlformats.org/markup-compatibility/2006" xmlns:r="http://schemas.openxmlformats.org/officeDocument/2006/relationships" xmlns:w="http://schemas.openxmlformats.org/wordprocessingml/2006/main" xmlns:w14="http://schemas.microsoft.com/office/word/2010/wordml" xmlns:w15="http://schemas.microsoft.com/office/word/2012/wordml" xmlns:w16cex="http://schemas.microsoft.com/office/word/2018/wordml/cex" xmlns:w16cid="http://schemas.microsoft.com/office/word/2016/wordml/cid" xmlns:w16="http://schemas.microsoft.com/office/word/2018/wordml" xmlns:w16se="http://schemas.microsoft.com/office/word/2015/wordml/symex" mc:Ignorable="w14 w15 w16se w16cid w16 w16cex">
   <w:docDefaults>
     <w:rPrDefault>
       <w:rPr>
@@ -49580,7 +49610,7 @@
     </w:rPrDefault>
     <w:pPrDefault/>
   </w:docDefaults>
-  <w:latentStyles w:defLockedState="0" w:defUIPriority="99" w:defSemiHidden="0" w:defUnhideWhenUsed="0" w:defQFormat="0" w:count="371">
+  <w:latentStyles w:defLockedState="0" w:defUIPriority="99" w:defSemiHidden="0" w:defUnhideWhenUsed="0" w:defQFormat="0" w:count="376">
     <w:lsdException w:name="Normal" w:uiPriority="0" w:qFormat="1"/>
     <w:lsdException w:name="heading 1" w:uiPriority="9" w:qFormat="1"/>
     <w:lsdException w:name="heading 2" w:uiPriority="9" w:qFormat="1"/>
@@ -49946,6 +49976,11 @@
     <w:lsdException w:name="List Table 5 Dark Accent 6" w:uiPriority="50"/>
     <w:lsdException w:name="List Table 6 Colorful Accent 6" w:uiPriority="51"/>
     <w:lsdException w:name="List Table 7 Colorful Accent 6" w:uiPriority="52"/>
+    <w:lsdException w:name="Mention" w:semiHidden="1" w:unhideWhenUsed="1"/>
+    <w:lsdException w:name="Smart Hyperlink" w:semiHidden="1" w:unhideWhenUsed="1"/>
+    <w:lsdException w:name="Hashtag" w:semiHidden="1" w:unhideWhenUsed="1"/>
+    <w:lsdException w:name="Unresolved Mention" w:semiHidden="1" w:unhideWhenUsed="1"/>
+    <w:lsdException w:name="Smart Link" w:semiHidden="1" w:unhideWhenUsed="1"/>
   </w:latentStyles>
   <w:style w:type="paragraph" w:default="1" w:styleId="a0">
     <w:name w:val="Normal"/>
@@ -52618,7 +52653,7 @@
 </file>
 
 <file path=customXml/itemProps1.xml><?xml version="1.0" encoding="utf-8"?>
-<ds:datastoreItem xmlns:ds="http://schemas.openxmlformats.org/officeDocument/2006/customXml" ds:itemID="{75BE5F56-C231-4C08-AE3A-7ACB846847F3}">
+<ds:datastoreItem xmlns:ds="http://schemas.openxmlformats.org/officeDocument/2006/customXml" ds:itemID="{01D04E76-BDBD-47FA-BA96-F93D35CEBEC1}">
   <ds:schemaRefs>
     <ds:schemaRef ds:uri="http://schemas.openxmlformats.org/officeDocument/2006/bibliography"/>
   </ds:schemaRefs>
